--- a/0.2 Timer Page UAT Plan.docx
+++ b/0.2 Timer Page UAT Plan.docx
@@ -947,15 +947,7 @@
         <w:t xml:space="preserve">. The application is to include a </w:t>
       </w:r>
       <w:r>
-        <w:t xml:space="preserve">timer, </w:t>
-      </w:r>
-      <w:proofErr w:type="gramStart"/>
-      <w:r>
-        <w:t>achievements</w:t>
-      </w:r>
-      <w:proofErr w:type="gramEnd"/>
-      <w:r>
-        <w:t xml:space="preserve"> and a planner. </w:t>
+        <w:t xml:space="preserve">timer, achievements and a planner. </w:t>
       </w:r>
     </w:p>
     <w:p>
@@ -1369,18 +1361,8 @@
                                 <w:iCs/>
                                 <w:color w:val="000000" w:themeColor="text1"/>
                               </w:rPr>
-                              <w:t xml:space="preserve">The collision detection algorithm has been refined to respond earlier and bring the robot to halt in a more controlled </w:t>
+                              <w:t>The collision detection algorithm has been refined to respond earlier and bring the robot to halt in a more controlled manner</w:t>
                             </w:r>
-                            <w:proofErr w:type="gramStart"/>
-                            <w:r>
-                              <w:rPr>
-                                <w:i/>
-                                <w:iCs/>
-                                <w:color w:val="000000" w:themeColor="text1"/>
-                              </w:rPr>
-                              <w:t>manner</w:t>
-                            </w:r>
-                            <w:proofErr w:type="gramEnd"/>
                           </w:p>
                           <w:p>
                             <w:pPr>
@@ -1426,18 +1408,8 @@
                                 <w:iCs/>
                                 <w:color w:val="000000" w:themeColor="text1"/>
                               </w:rPr>
-                              <w:t xml:space="preserve">Does the collision detection system identify solid </w:t>
+                              <w:t>Does the collision detection system identify solid objects</w:t>
                             </w:r>
-                            <w:proofErr w:type="gramStart"/>
-                            <w:r>
-                              <w:rPr>
-                                <w:i/>
-                                <w:iCs/>
-                                <w:color w:val="000000" w:themeColor="text1"/>
-                              </w:rPr>
-                              <w:t>objects</w:t>
-                            </w:r>
-                            <w:proofErr w:type="gramEnd"/>
                           </w:p>
                           <w:p>
                             <w:pPr>
@@ -1457,18 +1429,8 @@
                                 <w:iCs/>
                                 <w:color w:val="000000" w:themeColor="text1"/>
                               </w:rPr>
-                              <w:t xml:space="preserve">Does the collision detection system begin responding </w:t>
+                              <w:t>Does the collision detection system begin responding earlier</w:t>
                             </w:r>
-                            <w:proofErr w:type="gramStart"/>
-                            <w:r>
-                              <w:rPr>
-                                <w:i/>
-                                <w:iCs/>
-                                <w:color w:val="000000" w:themeColor="text1"/>
-                              </w:rPr>
-                              <w:t>earlier</w:t>
-                            </w:r>
-                            <w:proofErr w:type="gramEnd"/>
                           </w:p>
                           <w:p>
                             <w:pPr>
@@ -1488,18 +1450,8 @@
                                 <w:iCs/>
                                 <w:color w:val="000000" w:themeColor="text1"/>
                               </w:rPr>
-                              <w:t xml:space="preserve">Does the collision detection system visual outputs </w:t>
+                              <w:t>Does the collision detection system visual outputs work</w:t>
                             </w:r>
-                            <w:proofErr w:type="gramStart"/>
-                            <w:r>
-                              <w:rPr>
-                                <w:i/>
-                                <w:iCs/>
-                                <w:color w:val="000000" w:themeColor="text1"/>
-                              </w:rPr>
-                              <w:t>work</w:t>
-                            </w:r>
-                            <w:proofErr w:type="gramEnd"/>
                           </w:p>
                           <w:p>
                             <w:pPr>
@@ -1566,18 +1518,8 @@
                                 <w:iCs/>
                                 <w:color w:val="000000" w:themeColor="text1"/>
                               </w:rPr>
-                              <w:t xml:space="preserve">Does the collision response mechanism respond to mobile, irregular or transparent </w:t>
+                              <w:t>Does the collision response mechanism respond to mobile, irregular or transparent objects</w:t>
                             </w:r>
-                            <w:proofErr w:type="gramStart"/>
-                            <w:r>
-                              <w:rPr>
-                                <w:i/>
-                                <w:iCs/>
-                                <w:color w:val="000000" w:themeColor="text1"/>
-                              </w:rPr>
-                              <w:t>objects</w:t>
-                            </w:r>
-                            <w:proofErr w:type="gramEnd"/>
                           </w:p>
                           <w:p>
                             <w:pPr>
@@ -1642,18 +1584,8 @@
                           <w:iCs/>
                           <w:color w:val="000000" w:themeColor="text1"/>
                         </w:rPr>
-                        <w:t xml:space="preserve">The collision detection algorithm has been refined to respond earlier and bring the robot to halt in a more controlled </w:t>
+                        <w:t>The collision detection algorithm has been refined to respond earlier and bring the robot to halt in a more controlled manner</w:t>
                       </w:r>
-                      <w:proofErr w:type="gramStart"/>
-                      <w:r>
-                        <w:rPr>
-                          <w:i/>
-                          <w:iCs/>
-                          <w:color w:val="000000" w:themeColor="text1"/>
-                        </w:rPr>
-                        <w:t>manner</w:t>
-                      </w:r>
-                      <w:proofErr w:type="gramEnd"/>
                     </w:p>
                     <w:p>
                       <w:pPr>
@@ -1699,18 +1631,8 @@
                           <w:iCs/>
                           <w:color w:val="000000" w:themeColor="text1"/>
                         </w:rPr>
-                        <w:t xml:space="preserve">Does the collision detection system identify solid </w:t>
+                        <w:t>Does the collision detection system identify solid objects</w:t>
                       </w:r>
-                      <w:proofErr w:type="gramStart"/>
-                      <w:r>
-                        <w:rPr>
-                          <w:i/>
-                          <w:iCs/>
-                          <w:color w:val="000000" w:themeColor="text1"/>
-                        </w:rPr>
-                        <w:t>objects</w:t>
-                      </w:r>
-                      <w:proofErr w:type="gramEnd"/>
                     </w:p>
                     <w:p>
                       <w:pPr>
@@ -1730,18 +1652,8 @@
                           <w:iCs/>
                           <w:color w:val="000000" w:themeColor="text1"/>
                         </w:rPr>
-                        <w:t xml:space="preserve">Does the collision detection system begin responding </w:t>
+                        <w:t>Does the collision detection system begin responding earlier</w:t>
                       </w:r>
-                      <w:proofErr w:type="gramStart"/>
-                      <w:r>
-                        <w:rPr>
-                          <w:i/>
-                          <w:iCs/>
-                          <w:color w:val="000000" w:themeColor="text1"/>
-                        </w:rPr>
-                        <w:t>earlier</w:t>
-                      </w:r>
-                      <w:proofErr w:type="gramEnd"/>
                     </w:p>
                     <w:p>
                       <w:pPr>
@@ -1761,18 +1673,8 @@
                           <w:iCs/>
                           <w:color w:val="000000" w:themeColor="text1"/>
                         </w:rPr>
-                        <w:t xml:space="preserve">Does the collision detection system visual outputs </w:t>
+                        <w:t>Does the collision detection system visual outputs work</w:t>
                       </w:r>
-                      <w:proofErr w:type="gramStart"/>
-                      <w:r>
-                        <w:rPr>
-                          <w:i/>
-                          <w:iCs/>
-                          <w:color w:val="000000" w:themeColor="text1"/>
-                        </w:rPr>
-                        <w:t>work</w:t>
-                      </w:r>
-                      <w:proofErr w:type="gramEnd"/>
                     </w:p>
                     <w:p>
                       <w:pPr>
@@ -1839,18 +1741,8 @@
                           <w:iCs/>
                           <w:color w:val="000000" w:themeColor="text1"/>
                         </w:rPr>
-                        <w:t xml:space="preserve">Does the collision response mechanism respond to mobile, irregular or transparent </w:t>
+                        <w:t>Does the collision response mechanism respond to mobile, irregular or transparent objects</w:t>
                       </w:r>
-                      <w:proofErr w:type="gramStart"/>
-                      <w:r>
-                        <w:rPr>
-                          <w:i/>
-                          <w:iCs/>
-                          <w:color w:val="000000" w:themeColor="text1"/>
-                        </w:rPr>
-                        <w:t>objects</w:t>
-                      </w:r>
-                      <w:proofErr w:type="gramEnd"/>
                     </w:p>
                     <w:p>
                       <w:pPr>
@@ -2089,6 +1981,9 @@
     <w:p/>
     <w:p>
       <w:r>
+        <w:rPr>
+          <w:noProof/>
+        </w:rPr>
         <w:lastRenderedPageBreak/>
         <w:drawing>
           <wp:inline distT="0" distB="0" distL="0" distR="0" wp14:anchorId="368C2A94" wp14:editId="30B7F025">
@@ -5625,11 +5520,11 @@
         <w:tblLook w:val="04A0" w:firstRow="1" w:lastRow="0" w:firstColumn="1" w:lastColumn="0" w:noHBand="0" w:noVBand="1"/>
       </w:tblPr>
       <w:tblGrid>
-        <w:gridCol w:w="691"/>
-        <w:gridCol w:w="2395"/>
-        <w:gridCol w:w="2543"/>
-        <w:gridCol w:w="4704"/>
-        <w:gridCol w:w="4057"/>
+        <w:gridCol w:w="706"/>
+        <w:gridCol w:w="2392"/>
+        <w:gridCol w:w="2542"/>
+        <w:gridCol w:w="4698"/>
+        <w:gridCol w:w="4052"/>
       </w:tblGrid>
       <w:tr>
         <w:tc>
@@ -5833,13 +5728,8 @@
               <w:spacing w:line="240" w:lineRule="auto"/>
             </w:pPr>
             <w:r>
-              <w:t xml:space="preserve">User starts </w:t>
+              <w:t>User starts index.html</w:t>
             </w:r>
-            <w:proofErr w:type="gramStart"/>
-            <w:r>
-              <w:t>index.html</w:t>
-            </w:r>
-            <w:proofErr w:type="gramEnd"/>
           </w:p>
           <w:p>
             <w:pPr>
@@ -5851,28 +5741,13 @@
               <w:spacing w:line="240" w:lineRule="auto"/>
             </w:pPr>
             <w:r>
-              <w:t xml:space="preserve">Clicks Timer </w:t>
-            </w:r>
-            <w:proofErr w:type="gramStart"/>
-            <w:r>
-              <w:t>button</w:t>
-            </w:r>
-            <w:proofErr w:type="gramEnd"/>
-          </w:p>
-          <w:p>
-            <w:pPr>
-              <w:pStyle w:val="ListParagraph"/>
-              <w:numPr>
-                <w:ilvl w:val="0"/>
-                <w:numId w:val="26"/>
-              </w:numPr>
-              <w:spacing w:line="240" w:lineRule="auto"/>
-            </w:pPr>
-            <w:r>
-              <w:t xml:space="preserve">User can see </w:t>
+              <w:t>Clicks</w:t>
             </w:r>
             <w:r>
-              <w:t>a pot image and 4 buttons</w:t>
+              <w:t xml:space="preserve"> Study</w:t>
+            </w:r>
+            <w:r>
+              <w:t xml:space="preserve"> Timer button</w:t>
             </w:r>
           </w:p>
         </w:tc>
@@ -5895,13 +5770,8 @@
               </w:numPr>
               <w:spacing w:line="240" w:lineRule="auto"/>
             </w:pPr>
-            <w:proofErr w:type="gramStart"/>
             <w:r>
-              <w:t>User</w:t>
-            </w:r>
-            <w:proofErr w:type="gramEnd"/>
-            <w:r>
-              <w:t xml:space="preserve"> see </w:t>
+              <w:t xml:space="preserve">User see </w:t>
             </w:r>
             <w:r>
               <w:t>pot image</w:t>
@@ -5916,19 +5786,43 @@
               </w:numPr>
               <w:spacing w:line="240" w:lineRule="auto"/>
             </w:pPr>
-            <w:proofErr w:type="gramStart"/>
             <w:r>
-              <w:t>User</w:t>
-            </w:r>
-            <w:proofErr w:type="gramEnd"/>
-            <w:r>
-              <w:t xml:space="preserve"> see </w:t>
+              <w:t xml:space="preserve">User see </w:t>
             </w:r>
             <w:r>
-              <w:t>4 buttons</w:t>
+              <w:t xml:space="preserve">3 </w:t>
+            </w:r>
+            <w:r>
+              <w:t>buttons</w:t>
             </w:r>
             <w:r>
               <w:t xml:space="preserve"> </w:t>
+            </w:r>
+          </w:p>
+          <w:p>
+            <w:pPr>
+              <w:pStyle w:val="ListParagraph"/>
+              <w:numPr>
+                <w:ilvl w:val="0"/>
+                <w:numId w:val="28"/>
+              </w:numPr>
+              <w:spacing w:line="240" w:lineRule="auto"/>
+            </w:pPr>
+            <w:r>
+              <w:t>User sees a text boxes</w:t>
+            </w:r>
+          </w:p>
+          <w:p>
+            <w:pPr>
+              <w:pStyle w:val="ListParagraph"/>
+              <w:numPr>
+                <w:ilvl w:val="0"/>
+                <w:numId w:val="28"/>
+              </w:numPr>
+              <w:spacing w:line="240" w:lineRule="auto"/>
+            </w:pPr>
+            <w:r>
+              <w:t xml:space="preserve">User sees digital clock </w:t>
             </w:r>
           </w:p>
           <w:p>
@@ -6128,7 +6022,10 @@
               <w:t xml:space="preserve">User press </w:t>
             </w:r>
             <w:r>
-              <w:t xml:space="preserve">30 mins </w:t>
+              <w:t xml:space="preserve">Start </w:t>
+            </w:r>
+            <w:r>
+              <w:t xml:space="preserve"> </w:t>
             </w:r>
           </w:p>
         </w:tc>
@@ -6155,13 +6052,8 @@
               <w:t xml:space="preserve">User sees page </w:t>
             </w:r>
             <w:r>
-              <w:t xml:space="preserve">pot change into a gif </w:t>
+              <w:t>pot change into a gif image</w:t>
             </w:r>
-            <w:proofErr w:type="gramStart"/>
-            <w:r>
-              <w:t>image</w:t>
-            </w:r>
-            <w:proofErr w:type="gramEnd"/>
           </w:p>
           <w:p>
             <w:pPr>
@@ -6173,13 +6065,20 @@
               <w:spacing w:line="240" w:lineRule="auto"/>
             </w:pPr>
             <w:r>
-              <w:t xml:space="preserve">User sees time buttons disappear and end and pause button </w:t>
+              <w:t>User sees time buttons disappear and end</w:t>
             </w:r>
-            <w:proofErr w:type="gramStart"/>
             <w:r>
-              <w:t>appear</w:t>
+              <w:t>,</w:t>
             </w:r>
-            <w:proofErr w:type="gramEnd"/>
+            <w:r>
+              <w:t xml:space="preserve"> pause</w:t>
+            </w:r>
+            <w:r>
+              <w:t xml:space="preserve"> and restart</w:t>
+            </w:r>
+            <w:r>
+              <w:t xml:space="preserve"> button appear</w:t>
+            </w:r>
           </w:p>
           <w:p>
             <w:pPr>
@@ -6191,7 +6090,26 @@
               <w:spacing w:line="240" w:lineRule="auto"/>
             </w:pPr>
             <w:r>
-              <w:t xml:space="preserve">User sees return button </w:t>
+              <w:t>User sees text change to “Growing…”</w:t>
+            </w:r>
+          </w:p>
+          <w:p>
+            <w:pPr>
+              <w:pStyle w:val="ListParagraph"/>
+              <w:numPr>
+                <w:ilvl w:val="0"/>
+                <w:numId w:val="29"/>
+              </w:numPr>
+              <w:spacing w:line="240" w:lineRule="auto"/>
+            </w:pPr>
+            <w:r>
+              <w:t xml:space="preserve">User sees return </w:t>
+            </w:r>
+            <w:r>
+              <w:t xml:space="preserve">and help </w:t>
+            </w:r>
+            <w:r>
+              <w:t xml:space="preserve">button </w:t>
             </w:r>
           </w:p>
         </w:tc>
@@ -6205,6 +6123,675 @@
               <w:right w:val="single" w:sz="4" w:space="0" w:color="auto"/>
             </w:tcBorders>
             <w:hideMark/>
+          </w:tcPr>
+          <w:p>
+            <w:pPr>
+              <w:spacing w:line="240" w:lineRule="auto"/>
+            </w:pPr>
+            <w:r>
+              <w:t>Tester name:</w:t>
+            </w:r>
+          </w:p>
+          <w:tbl>
+            <w:tblPr>
+              <w:tblStyle w:val="TableGrid"/>
+              <w:tblW w:w="0" w:type="auto"/>
+              <w:tblLook w:val="04A0" w:firstRow="1" w:lastRow="0" w:firstColumn="1" w:lastColumn="0" w:noHBand="0" w:noVBand="1"/>
+            </w:tblPr>
+            <w:tblGrid>
+              <w:gridCol w:w="470"/>
+              <w:gridCol w:w="3361"/>
+            </w:tblGrid>
+            <w:tr>
+              <w:tc>
+                <w:tcPr>
+                  <w:tcW w:w="470" w:type="dxa"/>
+                  <w:tcBorders>
+                    <w:top w:val="single" w:sz="4" w:space="0" w:color="auto"/>
+                    <w:left w:val="single" w:sz="4" w:space="0" w:color="auto"/>
+                    <w:bottom w:val="single" w:sz="4" w:space="0" w:color="auto"/>
+                    <w:right w:val="single" w:sz="4" w:space="0" w:color="auto"/>
+                  </w:tcBorders>
+                  <w:shd w:val="clear" w:color="auto" w:fill="FF0000"/>
+                </w:tcPr>
+                <w:p>
+                  <w:pPr>
+                    <w:spacing w:line="240" w:lineRule="auto"/>
+                  </w:pPr>
+                </w:p>
+              </w:tc>
+              <w:tc>
+                <w:tcPr>
+                  <w:tcW w:w="3361" w:type="dxa"/>
+                  <w:tcBorders>
+                    <w:top w:val="nil"/>
+                    <w:left w:val="single" w:sz="4" w:space="0" w:color="auto"/>
+                    <w:bottom w:val="nil"/>
+                    <w:right w:val="nil"/>
+                  </w:tcBorders>
+                  <w:hideMark/>
+                </w:tcPr>
+                <w:p>
+                  <w:pPr>
+                    <w:spacing w:line="240" w:lineRule="auto"/>
+                  </w:pPr>
+                  <w:r>
+                    <w:t>PASS</w:t>
+                  </w:r>
+                </w:p>
+              </w:tc>
+            </w:tr>
+            <w:tr>
+              <w:tc>
+                <w:tcPr>
+                  <w:tcW w:w="470" w:type="dxa"/>
+                  <w:tcBorders>
+                    <w:top w:val="single" w:sz="4" w:space="0" w:color="auto"/>
+                    <w:left w:val="single" w:sz="4" w:space="0" w:color="auto"/>
+                    <w:bottom w:val="single" w:sz="4" w:space="0" w:color="auto"/>
+                    <w:right w:val="single" w:sz="4" w:space="0" w:color="auto"/>
+                  </w:tcBorders>
+                </w:tcPr>
+                <w:p>
+                  <w:pPr>
+                    <w:spacing w:line="240" w:lineRule="auto"/>
+                  </w:pPr>
+                </w:p>
+              </w:tc>
+              <w:tc>
+                <w:tcPr>
+                  <w:tcW w:w="3361" w:type="dxa"/>
+                  <w:tcBorders>
+                    <w:top w:val="nil"/>
+                    <w:left w:val="single" w:sz="4" w:space="0" w:color="auto"/>
+                    <w:bottom w:val="nil"/>
+                    <w:right w:val="nil"/>
+                  </w:tcBorders>
+                  <w:hideMark/>
+                </w:tcPr>
+                <w:p>
+                  <w:pPr>
+                    <w:spacing w:line="240" w:lineRule="auto"/>
+                  </w:pPr>
+                  <w:r>
+                    <w:t>FAIL</w:t>
+                  </w:r>
+                </w:p>
+              </w:tc>
+            </w:tr>
+          </w:tbl>
+          <w:p>
+            <w:pPr>
+              <w:spacing w:line="240" w:lineRule="auto"/>
+            </w:pPr>
+            <w:r>
+              <w:t>Observations:</w:t>
+            </w:r>
+          </w:p>
+          <w:p>
+            <w:pPr>
+              <w:spacing w:line="240" w:lineRule="auto"/>
+            </w:pPr>
+          </w:p>
+        </w:tc>
+      </w:tr>
+      <w:tr>
+        <w:tc>
+          <w:tcPr>
+            <w:tcW w:w="691" w:type="dxa"/>
+            <w:tcBorders>
+              <w:top w:val="single" w:sz="4" w:space="0" w:color="auto"/>
+              <w:left w:val="single" w:sz="4" w:space="0" w:color="auto"/>
+              <w:bottom w:val="single" w:sz="4" w:space="0" w:color="auto"/>
+              <w:right w:val="single" w:sz="4" w:space="0" w:color="auto"/>
+            </w:tcBorders>
+          </w:tcPr>
+          <w:p>
+            <w:pPr>
+              <w:spacing w:line="240" w:lineRule="auto"/>
+            </w:pPr>
+            <w:r>
+              <w:t>1.2</w:t>
+            </w:r>
+          </w:p>
+        </w:tc>
+        <w:tc>
+          <w:tcPr>
+            <w:tcW w:w="2395" w:type="dxa"/>
+            <w:tcBorders>
+              <w:top w:val="single" w:sz="4" w:space="0" w:color="auto"/>
+              <w:left w:val="single" w:sz="4" w:space="0" w:color="auto"/>
+              <w:bottom w:val="single" w:sz="4" w:space="0" w:color="auto"/>
+              <w:right w:val="single" w:sz="4" w:space="0" w:color="auto"/>
+            </w:tcBorders>
+          </w:tcPr>
+          <w:p>
+            <w:pPr>
+              <w:spacing w:line="240" w:lineRule="auto"/>
+            </w:pPr>
+            <w:r>
+              <w:t>Pause button works correctly</w:t>
+            </w:r>
+          </w:p>
+        </w:tc>
+        <w:tc>
+          <w:tcPr>
+            <w:tcW w:w="2543" w:type="dxa"/>
+            <w:tcBorders>
+              <w:top w:val="single" w:sz="4" w:space="0" w:color="auto"/>
+              <w:left w:val="single" w:sz="4" w:space="0" w:color="auto"/>
+              <w:bottom w:val="single" w:sz="4" w:space="0" w:color="auto"/>
+              <w:right w:val="single" w:sz="4" w:space="0" w:color="auto"/>
+            </w:tcBorders>
+          </w:tcPr>
+          <w:p>
+            <w:pPr>
+              <w:pStyle w:val="ListParagraph"/>
+              <w:numPr>
+                <w:ilvl w:val="0"/>
+                <w:numId w:val="31"/>
+              </w:numPr>
+              <w:spacing w:line="240" w:lineRule="auto"/>
+            </w:pPr>
+            <w:r>
+              <w:t xml:space="preserve">User presses the pause button </w:t>
+            </w:r>
+          </w:p>
+        </w:tc>
+        <w:tc>
+          <w:tcPr>
+            <w:tcW w:w="4704" w:type="dxa"/>
+            <w:tcBorders>
+              <w:top w:val="single" w:sz="4" w:space="0" w:color="auto"/>
+              <w:left w:val="single" w:sz="4" w:space="0" w:color="auto"/>
+              <w:bottom w:val="single" w:sz="4" w:space="0" w:color="auto"/>
+              <w:right w:val="single" w:sz="4" w:space="0" w:color="auto"/>
+            </w:tcBorders>
+          </w:tcPr>
+          <w:p>
+            <w:pPr>
+              <w:pStyle w:val="ListParagraph"/>
+              <w:numPr>
+                <w:ilvl w:val="0"/>
+                <w:numId w:val="32"/>
+              </w:numPr>
+              <w:spacing w:line="240" w:lineRule="auto"/>
+            </w:pPr>
+            <w:r>
+              <w:t xml:space="preserve">Users sees image change </w:t>
+            </w:r>
+          </w:p>
+          <w:p>
+            <w:pPr>
+              <w:pStyle w:val="ListParagraph"/>
+              <w:numPr>
+                <w:ilvl w:val="0"/>
+                <w:numId w:val="32"/>
+              </w:numPr>
+              <w:spacing w:line="240" w:lineRule="auto"/>
+            </w:pPr>
+            <w:r>
+              <w:t xml:space="preserve">Users cannot press pause again </w:t>
+            </w:r>
+          </w:p>
+          <w:p>
+            <w:pPr>
+              <w:pStyle w:val="ListParagraph"/>
+              <w:numPr>
+                <w:ilvl w:val="0"/>
+                <w:numId w:val="32"/>
+              </w:numPr>
+              <w:spacing w:line="240" w:lineRule="auto"/>
+            </w:pPr>
+            <w:r>
+              <w:t xml:space="preserve">Users sees text change to “5 minutes break” </w:t>
+            </w:r>
+          </w:p>
+        </w:tc>
+        <w:tc>
+          <w:tcPr>
+            <w:tcW w:w="4057" w:type="dxa"/>
+            <w:tcBorders>
+              <w:top w:val="single" w:sz="4" w:space="0" w:color="auto"/>
+              <w:left w:val="single" w:sz="4" w:space="0" w:color="auto"/>
+              <w:bottom w:val="single" w:sz="4" w:space="0" w:color="auto"/>
+              <w:right w:val="single" w:sz="4" w:space="0" w:color="auto"/>
+            </w:tcBorders>
+          </w:tcPr>
+          <w:p>
+            <w:pPr>
+              <w:spacing w:line="240" w:lineRule="auto"/>
+            </w:pPr>
+            <w:r>
+              <w:t>Tester name:</w:t>
+            </w:r>
+          </w:p>
+          <w:tbl>
+            <w:tblPr>
+              <w:tblStyle w:val="TableGrid"/>
+              <w:tblW w:w="0" w:type="auto"/>
+              <w:tblLook w:val="04A0" w:firstRow="1" w:lastRow="0" w:firstColumn="1" w:lastColumn="0" w:noHBand="0" w:noVBand="1"/>
+            </w:tblPr>
+            <w:tblGrid>
+              <w:gridCol w:w="470"/>
+              <w:gridCol w:w="3361"/>
+            </w:tblGrid>
+            <w:tr>
+              <w:tc>
+                <w:tcPr>
+                  <w:tcW w:w="470" w:type="dxa"/>
+                  <w:tcBorders>
+                    <w:top w:val="single" w:sz="4" w:space="0" w:color="auto"/>
+                    <w:left w:val="single" w:sz="4" w:space="0" w:color="auto"/>
+                    <w:bottom w:val="single" w:sz="4" w:space="0" w:color="auto"/>
+                    <w:right w:val="single" w:sz="4" w:space="0" w:color="auto"/>
+                  </w:tcBorders>
+                  <w:shd w:val="clear" w:color="auto" w:fill="FF0000"/>
+                </w:tcPr>
+                <w:p>
+                  <w:pPr>
+                    <w:spacing w:line="240" w:lineRule="auto"/>
+                  </w:pPr>
+                </w:p>
+              </w:tc>
+              <w:tc>
+                <w:tcPr>
+                  <w:tcW w:w="3361" w:type="dxa"/>
+                  <w:tcBorders>
+                    <w:top w:val="nil"/>
+                    <w:left w:val="single" w:sz="4" w:space="0" w:color="auto"/>
+                    <w:bottom w:val="nil"/>
+                    <w:right w:val="nil"/>
+                  </w:tcBorders>
+                  <w:hideMark/>
+                </w:tcPr>
+                <w:p>
+                  <w:pPr>
+                    <w:spacing w:line="240" w:lineRule="auto"/>
+                  </w:pPr>
+                  <w:r>
+                    <w:t>PASS</w:t>
+                  </w:r>
+                </w:p>
+              </w:tc>
+            </w:tr>
+            <w:tr>
+              <w:tc>
+                <w:tcPr>
+                  <w:tcW w:w="470" w:type="dxa"/>
+                  <w:tcBorders>
+                    <w:top w:val="single" w:sz="4" w:space="0" w:color="auto"/>
+                    <w:left w:val="single" w:sz="4" w:space="0" w:color="auto"/>
+                    <w:bottom w:val="single" w:sz="4" w:space="0" w:color="auto"/>
+                    <w:right w:val="single" w:sz="4" w:space="0" w:color="auto"/>
+                  </w:tcBorders>
+                </w:tcPr>
+                <w:p>
+                  <w:pPr>
+                    <w:spacing w:line="240" w:lineRule="auto"/>
+                  </w:pPr>
+                </w:p>
+              </w:tc>
+              <w:tc>
+                <w:tcPr>
+                  <w:tcW w:w="3361" w:type="dxa"/>
+                  <w:tcBorders>
+                    <w:top w:val="nil"/>
+                    <w:left w:val="single" w:sz="4" w:space="0" w:color="auto"/>
+                    <w:bottom w:val="nil"/>
+                    <w:right w:val="nil"/>
+                  </w:tcBorders>
+                  <w:hideMark/>
+                </w:tcPr>
+                <w:p>
+                  <w:pPr>
+                    <w:spacing w:line="240" w:lineRule="auto"/>
+                  </w:pPr>
+                  <w:r>
+                    <w:t>FAIL</w:t>
+                  </w:r>
+                </w:p>
+              </w:tc>
+            </w:tr>
+          </w:tbl>
+          <w:p>
+            <w:pPr>
+              <w:spacing w:line="240" w:lineRule="auto"/>
+            </w:pPr>
+            <w:r>
+              <w:t>Observations:</w:t>
+            </w:r>
+          </w:p>
+          <w:p>
+            <w:pPr>
+              <w:spacing w:line="240" w:lineRule="auto"/>
+            </w:pPr>
+          </w:p>
+        </w:tc>
+      </w:tr>
+      <w:tr>
+        <w:tc>
+          <w:tcPr>
+            <w:tcW w:w="691" w:type="dxa"/>
+            <w:tcBorders>
+              <w:top w:val="single" w:sz="4" w:space="0" w:color="auto"/>
+              <w:left w:val="single" w:sz="4" w:space="0" w:color="auto"/>
+              <w:bottom w:val="single" w:sz="4" w:space="0" w:color="auto"/>
+              <w:right w:val="single" w:sz="4" w:space="0" w:color="auto"/>
+            </w:tcBorders>
+          </w:tcPr>
+          <w:p>
+            <w:pPr>
+              <w:spacing w:line="240" w:lineRule="auto"/>
+            </w:pPr>
+            <w:r>
+              <w:t>1.3.1</w:t>
+            </w:r>
+          </w:p>
+        </w:tc>
+        <w:tc>
+          <w:tcPr>
+            <w:tcW w:w="2395" w:type="dxa"/>
+            <w:tcBorders>
+              <w:top w:val="single" w:sz="4" w:space="0" w:color="auto"/>
+              <w:left w:val="single" w:sz="4" w:space="0" w:color="auto"/>
+              <w:bottom w:val="single" w:sz="4" w:space="0" w:color="auto"/>
+              <w:right w:val="single" w:sz="4" w:space="0" w:color="auto"/>
+            </w:tcBorders>
+          </w:tcPr>
+          <w:p>
+            <w:pPr>
+              <w:spacing w:line="240" w:lineRule="auto"/>
+            </w:pPr>
+            <w:r>
+              <w:t xml:space="preserve">Ending correctly </w:t>
+            </w:r>
+          </w:p>
+        </w:tc>
+        <w:tc>
+          <w:tcPr>
+            <w:tcW w:w="2543" w:type="dxa"/>
+            <w:tcBorders>
+              <w:top w:val="single" w:sz="4" w:space="0" w:color="auto"/>
+              <w:left w:val="single" w:sz="4" w:space="0" w:color="auto"/>
+              <w:bottom w:val="single" w:sz="4" w:space="0" w:color="auto"/>
+              <w:right w:val="single" w:sz="4" w:space="0" w:color="auto"/>
+            </w:tcBorders>
+          </w:tcPr>
+          <w:p>
+            <w:pPr>
+              <w:pStyle w:val="ListParagraph"/>
+              <w:numPr>
+                <w:ilvl w:val="0"/>
+                <w:numId w:val="33"/>
+              </w:numPr>
+              <w:spacing w:line="240" w:lineRule="auto"/>
+            </w:pPr>
+            <w:r>
+              <w:t>User waits for 5 minute on the pause page</w:t>
+            </w:r>
+          </w:p>
+        </w:tc>
+        <w:tc>
+          <w:tcPr>
+            <w:tcW w:w="4704" w:type="dxa"/>
+            <w:tcBorders>
+              <w:top w:val="single" w:sz="4" w:space="0" w:color="auto"/>
+              <w:left w:val="single" w:sz="4" w:space="0" w:color="auto"/>
+              <w:bottom w:val="single" w:sz="4" w:space="0" w:color="auto"/>
+              <w:right w:val="single" w:sz="4" w:space="0" w:color="auto"/>
+            </w:tcBorders>
+          </w:tcPr>
+          <w:p>
+            <w:pPr>
+              <w:pStyle w:val="ListParagraph"/>
+              <w:numPr>
+                <w:ilvl w:val="0"/>
+                <w:numId w:val="34"/>
+              </w:numPr>
+              <w:spacing w:line="240" w:lineRule="auto"/>
+            </w:pPr>
+            <w:r>
+              <w:t xml:space="preserve">Users sees image change </w:t>
+            </w:r>
+          </w:p>
+          <w:p>
+            <w:pPr>
+              <w:pStyle w:val="ListParagraph"/>
+              <w:numPr>
+                <w:ilvl w:val="0"/>
+                <w:numId w:val="34"/>
+              </w:numPr>
+              <w:spacing w:line="240" w:lineRule="auto"/>
+            </w:pPr>
+            <w:r>
+              <w:t xml:space="preserve">User sees text change </w:t>
+            </w:r>
+          </w:p>
+          <w:p>
+            <w:pPr>
+              <w:pStyle w:val="ListParagraph"/>
+              <w:numPr>
+                <w:ilvl w:val="0"/>
+                <w:numId w:val="34"/>
+              </w:numPr>
+              <w:spacing w:line="240" w:lineRule="auto"/>
+            </w:pPr>
+            <w:r>
+              <w:t xml:space="preserve">Users sees the again button </w:t>
+            </w:r>
+          </w:p>
+        </w:tc>
+        <w:tc>
+          <w:tcPr>
+            <w:tcW w:w="4057" w:type="dxa"/>
+            <w:tcBorders>
+              <w:top w:val="single" w:sz="4" w:space="0" w:color="auto"/>
+              <w:left w:val="single" w:sz="4" w:space="0" w:color="auto"/>
+              <w:bottom w:val="single" w:sz="4" w:space="0" w:color="auto"/>
+              <w:right w:val="single" w:sz="4" w:space="0" w:color="auto"/>
+            </w:tcBorders>
+          </w:tcPr>
+          <w:p>
+            <w:pPr>
+              <w:spacing w:line="240" w:lineRule="auto"/>
+            </w:pPr>
+            <w:r>
+              <w:t>Tester name:</w:t>
+            </w:r>
+          </w:p>
+          <w:tbl>
+            <w:tblPr>
+              <w:tblStyle w:val="TableGrid"/>
+              <w:tblW w:w="0" w:type="auto"/>
+              <w:tblLook w:val="04A0" w:firstRow="1" w:lastRow="0" w:firstColumn="1" w:lastColumn="0" w:noHBand="0" w:noVBand="1"/>
+            </w:tblPr>
+            <w:tblGrid>
+              <w:gridCol w:w="470"/>
+              <w:gridCol w:w="3361"/>
+            </w:tblGrid>
+            <w:tr>
+              <w:tc>
+                <w:tcPr>
+                  <w:tcW w:w="470" w:type="dxa"/>
+                  <w:tcBorders>
+                    <w:top w:val="single" w:sz="4" w:space="0" w:color="auto"/>
+                    <w:left w:val="single" w:sz="4" w:space="0" w:color="auto"/>
+                    <w:bottom w:val="single" w:sz="4" w:space="0" w:color="auto"/>
+                    <w:right w:val="single" w:sz="4" w:space="0" w:color="auto"/>
+                  </w:tcBorders>
+                  <w:shd w:val="clear" w:color="auto" w:fill="FF0000"/>
+                </w:tcPr>
+                <w:p>
+                  <w:pPr>
+                    <w:spacing w:line="240" w:lineRule="auto"/>
+                  </w:pPr>
+                </w:p>
+              </w:tc>
+              <w:tc>
+                <w:tcPr>
+                  <w:tcW w:w="3361" w:type="dxa"/>
+                  <w:tcBorders>
+                    <w:top w:val="nil"/>
+                    <w:left w:val="single" w:sz="4" w:space="0" w:color="auto"/>
+                    <w:bottom w:val="nil"/>
+                    <w:right w:val="nil"/>
+                  </w:tcBorders>
+                  <w:hideMark/>
+                </w:tcPr>
+                <w:p>
+                  <w:pPr>
+                    <w:spacing w:line="240" w:lineRule="auto"/>
+                  </w:pPr>
+                  <w:r>
+                    <w:t>PASS</w:t>
+                  </w:r>
+                </w:p>
+              </w:tc>
+            </w:tr>
+            <w:tr>
+              <w:tc>
+                <w:tcPr>
+                  <w:tcW w:w="470" w:type="dxa"/>
+                  <w:tcBorders>
+                    <w:top w:val="single" w:sz="4" w:space="0" w:color="auto"/>
+                    <w:left w:val="single" w:sz="4" w:space="0" w:color="auto"/>
+                    <w:bottom w:val="single" w:sz="4" w:space="0" w:color="auto"/>
+                    <w:right w:val="single" w:sz="4" w:space="0" w:color="auto"/>
+                  </w:tcBorders>
+                </w:tcPr>
+                <w:p>
+                  <w:pPr>
+                    <w:spacing w:line="240" w:lineRule="auto"/>
+                  </w:pPr>
+                </w:p>
+              </w:tc>
+              <w:tc>
+                <w:tcPr>
+                  <w:tcW w:w="3361" w:type="dxa"/>
+                  <w:tcBorders>
+                    <w:top w:val="nil"/>
+                    <w:left w:val="single" w:sz="4" w:space="0" w:color="auto"/>
+                    <w:bottom w:val="nil"/>
+                    <w:right w:val="nil"/>
+                  </w:tcBorders>
+                  <w:hideMark/>
+                </w:tcPr>
+                <w:p>
+                  <w:pPr>
+                    <w:spacing w:line="240" w:lineRule="auto"/>
+                  </w:pPr>
+                  <w:r>
+                    <w:t>FAIL</w:t>
+                  </w:r>
+                </w:p>
+              </w:tc>
+            </w:tr>
+          </w:tbl>
+          <w:p>
+            <w:pPr>
+              <w:spacing w:line="240" w:lineRule="auto"/>
+            </w:pPr>
+            <w:r>
+              <w:t>Observations:</w:t>
+            </w:r>
+          </w:p>
+          <w:p>
+            <w:pPr>
+              <w:spacing w:line="240" w:lineRule="auto"/>
+            </w:pPr>
+          </w:p>
+        </w:tc>
+      </w:tr>
+      <w:tr>
+        <w:tc>
+          <w:tcPr>
+            <w:tcW w:w="691" w:type="dxa"/>
+            <w:tcBorders>
+              <w:top w:val="single" w:sz="4" w:space="0" w:color="auto"/>
+              <w:left w:val="single" w:sz="4" w:space="0" w:color="auto"/>
+              <w:bottom w:val="single" w:sz="4" w:space="0" w:color="auto"/>
+              <w:right w:val="single" w:sz="4" w:space="0" w:color="auto"/>
+            </w:tcBorders>
+          </w:tcPr>
+          <w:p>
+            <w:pPr>
+              <w:spacing w:line="240" w:lineRule="auto"/>
+            </w:pPr>
+            <w:r>
+              <w:t>1.3.2</w:t>
+            </w:r>
+          </w:p>
+        </w:tc>
+        <w:tc>
+          <w:tcPr>
+            <w:tcW w:w="2395" w:type="dxa"/>
+            <w:tcBorders>
+              <w:top w:val="single" w:sz="4" w:space="0" w:color="auto"/>
+              <w:left w:val="single" w:sz="4" w:space="0" w:color="auto"/>
+              <w:bottom w:val="single" w:sz="4" w:space="0" w:color="auto"/>
+              <w:right w:val="single" w:sz="4" w:space="0" w:color="auto"/>
+            </w:tcBorders>
+          </w:tcPr>
+          <w:p>
+            <w:pPr>
+              <w:spacing w:line="240" w:lineRule="auto"/>
+            </w:pPr>
+          </w:p>
+        </w:tc>
+        <w:tc>
+          <w:tcPr>
+            <w:tcW w:w="2543" w:type="dxa"/>
+            <w:tcBorders>
+              <w:top w:val="single" w:sz="4" w:space="0" w:color="auto"/>
+              <w:left w:val="single" w:sz="4" w:space="0" w:color="auto"/>
+              <w:bottom w:val="single" w:sz="4" w:space="0" w:color="auto"/>
+              <w:right w:val="single" w:sz="4" w:space="0" w:color="auto"/>
+            </w:tcBorders>
+          </w:tcPr>
+          <w:p>
+            <w:pPr>
+              <w:pStyle w:val="ListParagraph"/>
+              <w:numPr>
+                <w:ilvl w:val="0"/>
+                <w:numId w:val="35"/>
+              </w:numPr>
+              <w:spacing w:line="240" w:lineRule="auto"/>
+            </w:pPr>
+            <w:r>
+              <w:t xml:space="preserve">Users press end button </w:t>
+            </w:r>
+          </w:p>
+        </w:tc>
+        <w:tc>
+          <w:tcPr>
+            <w:tcW w:w="4704" w:type="dxa"/>
+            <w:tcBorders>
+              <w:top w:val="single" w:sz="4" w:space="0" w:color="auto"/>
+              <w:left w:val="single" w:sz="4" w:space="0" w:color="auto"/>
+              <w:bottom w:val="single" w:sz="4" w:space="0" w:color="auto"/>
+              <w:right w:val="single" w:sz="4" w:space="0" w:color="auto"/>
+            </w:tcBorders>
+          </w:tcPr>
+          <w:p>
+            <w:pPr>
+              <w:spacing w:line="240" w:lineRule="auto"/>
+              <w:ind w:left="360"/>
+            </w:pPr>
+            <w:r>
+              <w:t xml:space="preserve">(same as above) </w:t>
+            </w:r>
+          </w:p>
+        </w:tc>
+        <w:tc>
+          <w:tcPr>
+            <w:tcW w:w="4057" w:type="dxa"/>
+            <w:tcBorders>
+              <w:top w:val="single" w:sz="4" w:space="0" w:color="auto"/>
+              <w:left w:val="single" w:sz="4" w:space="0" w:color="auto"/>
+              <w:bottom w:val="single" w:sz="4" w:space="0" w:color="auto"/>
+              <w:right w:val="single" w:sz="4" w:space="0" w:color="auto"/>
+            </w:tcBorders>
           </w:tcPr>
           <w:p>
             <w:pPr>
@@ -6677,18 +7264,8 @@
                                       <w:iCs/>
                                       <w:color w:val="000000" w:themeColor="text1"/>
                                     </w:rPr>
-                                    <w:t xml:space="preserve">User starts at </w:t>
+                                    <w:t>User starts at index.html</w:t>
                                   </w:r>
-                                  <w:proofErr w:type="gramStart"/>
-                                  <w:r>
-                                    <w:rPr>
-                                      <w:i/>
-                                      <w:iCs/>
-                                      <w:color w:val="000000" w:themeColor="text1"/>
-                                    </w:rPr>
-                                    <w:t>index.html</w:t>
-                                  </w:r>
-                                  <w:proofErr w:type="gramEnd"/>
                                 </w:p>
                                 <w:p>
                                   <w:pPr>
@@ -6762,23 +7339,13 @@
                                       <w:color w:val="000000" w:themeColor="text1"/>
                                     </w:rPr>
                                   </w:pPr>
-                                  <w:proofErr w:type="gramStart"/>
                                   <w:r>
                                     <w:rPr>
                                       <w:i/>
                                       <w:iCs/>
                                       <w:color w:val="000000" w:themeColor="text1"/>
                                     </w:rPr>
-                                    <w:t>User</w:t>
-                                  </w:r>
-                                  <w:proofErr w:type="gramEnd"/>
-                                  <w:r>
-                                    <w:rPr>
-                                      <w:i/>
-                                      <w:iCs/>
-                                      <w:color w:val="000000" w:themeColor="text1"/>
-                                    </w:rPr>
-                                    <w:t xml:space="preserve"> see homepage</w:t>
+                                    <w:t>User see homepage</w:t>
                                   </w:r>
                                 </w:p>
                                 <w:p>
@@ -6804,7 +7371,6 @@
                                     <w:t xml:space="preserve">User see’s video thumbnail displayed in footer with arrow </w:t>
                                   </w:r>
                                   <w:proofErr w:type="spellStart"/>
-                                  <w:proofErr w:type="gramStart"/>
                                   <w:r>
                                     <w:rPr>
                                       <w:i/>
@@ -6814,7 +7380,6 @@
                                     <w:t>playbutton</w:t>
                                   </w:r>
                                   <w:proofErr w:type="spellEnd"/>
-                                  <w:proofErr w:type="gramEnd"/>
                                 </w:p>
                                 <w:p>
                                   <w:pPr>
@@ -6836,18 +7401,8 @@
                                       <w:iCs/>
                                       <w:color w:val="000000" w:themeColor="text1"/>
                                     </w:rPr>
-                                    <w:t xml:space="preserve">User clicks play </w:t>
+                                    <w:t>User clicks play button</w:t>
                                   </w:r>
-                                  <w:proofErr w:type="gramStart"/>
-                                  <w:r>
-                                    <w:rPr>
-                                      <w:i/>
-                                      <w:iCs/>
-                                      <w:color w:val="000000" w:themeColor="text1"/>
-                                    </w:rPr>
-                                    <w:t>button</w:t>
-                                  </w:r>
-                                  <w:proofErr w:type="gramEnd"/>
                                 </w:p>
                                 <w:p>
                                   <w:pPr>
@@ -8144,18 +8699,8 @@
                                       <w:iCs/>
                                       <w:color w:val="000000" w:themeColor="text1"/>
                                     </w:rPr>
-                                    <w:t xml:space="preserve">Place a box 1000mm in front of robot, ensure robot is in line with the object and it will </w:t>
+                                    <w:t>Place a box 1000mm in front of robot, ensure robot is in line with the object and it will collide</w:t>
                                   </w:r>
-                                  <w:proofErr w:type="gramStart"/>
-                                  <w:r>
-                                    <w:rPr>
-                                      <w:i/>
-                                      <w:iCs/>
-                                      <w:color w:val="000000" w:themeColor="text1"/>
-                                    </w:rPr>
-                                    <w:t>collide</w:t>
-                                  </w:r>
-                                  <w:proofErr w:type="gramEnd"/>
                                 </w:p>
                                 <w:p>
                                   <w:pPr>
@@ -8212,18 +8757,8 @@
                                       <w:iCs/>
                                       <w:color w:val="000000" w:themeColor="text1"/>
                                     </w:rPr>
-                                    <w:t xml:space="preserve">Robot should accelerate to full </w:t>
+                                    <w:t>Robot should accelerate to full speed</w:t>
                                   </w:r>
-                                  <w:proofErr w:type="gramStart"/>
-                                  <w:r>
-                                    <w:rPr>
-                                      <w:i/>
-                                      <w:iCs/>
-                                      <w:color w:val="000000" w:themeColor="text1"/>
-                                    </w:rPr>
-                                    <w:t>speed</w:t>
-                                  </w:r>
-                                  <w:proofErr w:type="gramEnd"/>
                                 </w:p>
                                 <w:p>
                                   <w:pPr>
@@ -8843,18 +9378,8 @@
                                 <w:iCs/>
                                 <w:color w:val="000000" w:themeColor="text1"/>
                               </w:rPr>
-                              <w:t xml:space="preserve">User starts at </w:t>
+                              <w:t>User starts at index.html</w:t>
                             </w:r>
-                            <w:proofErr w:type="gramStart"/>
-                            <w:r>
-                              <w:rPr>
-                                <w:i/>
-                                <w:iCs/>
-                                <w:color w:val="000000" w:themeColor="text1"/>
-                              </w:rPr>
-                              <w:t>index.html</w:t>
-                            </w:r>
-                            <w:proofErr w:type="gramEnd"/>
                           </w:p>
                           <w:p>
                             <w:pPr>
@@ -8928,23 +9453,13 @@
                                 <w:color w:val="000000" w:themeColor="text1"/>
                               </w:rPr>
                             </w:pPr>
-                            <w:proofErr w:type="gramStart"/>
                             <w:r>
                               <w:rPr>
                                 <w:i/>
                                 <w:iCs/>
                                 <w:color w:val="000000" w:themeColor="text1"/>
                               </w:rPr>
-                              <w:t>User</w:t>
-                            </w:r>
-                            <w:proofErr w:type="gramEnd"/>
-                            <w:r>
-                              <w:rPr>
-                                <w:i/>
-                                <w:iCs/>
-                                <w:color w:val="000000" w:themeColor="text1"/>
-                              </w:rPr>
-                              <w:t xml:space="preserve"> see homepage</w:t>
+                              <w:t>User see homepage</w:t>
                             </w:r>
                           </w:p>
                           <w:p>
@@ -8970,7 +9485,6 @@
                               <w:t xml:space="preserve">User see’s video thumbnail displayed in footer with arrow </w:t>
                             </w:r>
                             <w:proofErr w:type="spellStart"/>
-                            <w:proofErr w:type="gramStart"/>
                             <w:r>
                               <w:rPr>
                                 <w:i/>
@@ -8980,7 +9494,6 @@
                               <w:t>playbutton</w:t>
                             </w:r>
                             <w:proofErr w:type="spellEnd"/>
-                            <w:proofErr w:type="gramEnd"/>
                           </w:p>
                           <w:p>
                             <w:pPr>
@@ -9002,18 +9515,8 @@
                                 <w:iCs/>
                                 <w:color w:val="000000" w:themeColor="text1"/>
                               </w:rPr>
-                              <w:t xml:space="preserve">User clicks play </w:t>
+                              <w:t>User clicks play button</w:t>
                             </w:r>
-                            <w:proofErr w:type="gramStart"/>
-                            <w:r>
-                              <w:rPr>
-                                <w:i/>
-                                <w:iCs/>
-                                <w:color w:val="000000" w:themeColor="text1"/>
-                              </w:rPr>
-                              <w:t>button</w:t>
-                            </w:r>
-                            <w:proofErr w:type="gramEnd"/>
                           </w:p>
                           <w:p>
                             <w:pPr>
@@ -10310,18 +10813,8 @@
                                 <w:iCs/>
                                 <w:color w:val="000000" w:themeColor="text1"/>
                               </w:rPr>
-                              <w:t xml:space="preserve">Place a box 1000mm in front of robot, ensure robot is in line with the object and it will </w:t>
+                              <w:t>Place a box 1000mm in front of robot, ensure robot is in line with the object and it will collide</w:t>
                             </w:r>
-                            <w:proofErr w:type="gramStart"/>
-                            <w:r>
-                              <w:rPr>
-                                <w:i/>
-                                <w:iCs/>
-                                <w:color w:val="000000" w:themeColor="text1"/>
-                              </w:rPr>
-                              <w:t>collide</w:t>
-                            </w:r>
-                            <w:proofErr w:type="gramEnd"/>
                           </w:p>
                           <w:p>
                             <w:pPr>
@@ -10378,18 +10871,8 @@
                                 <w:iCs/>
                                 <w:color w:val="000000" w:themeColor="text1"/>
                               </w:rPr>
-                              <w:t xml:space="preserve">Robot should accelerate to full </w:t>
+                              <w:t>Robot should accelerate to full speed</w:t>
                             </w:r>
-                            <w:proofErr w:type="gramStart"/>
-                            <w:r>
-                              <w:rPr>
-                                <w:i/>
-                                <w:iCs/>
-                                <w:color w:val="000000" w:themeColor="text1"/>
-                              </w:rPr>
-                              <w:t>speed</w:t>
-                            </w:r>
-                            <w:proofErr w:type="gramEnd"/>
                           </w:p>
                           <w:p>
                             <w:pPr>
@@ -10829,6 +11312,95 @@
     </w:lvl>
   </w:abstractNum>
   <w:abstractNum w:abstractNumId="1" w15:restartNumberingAfterBreak="0">
+    <w:nsid w:val="07A574E8"/>
+    <w:multiLevelType w:val="hybridMultilevel"/>
+    <w:tmpl w:val="1916BA6C"/>
+    <w:lvl w:ilvl="0" w:tplc="346C7438">
+      <w:start w:val="1"/>
+      <w:numFmt w:val="decimal"/>
+      <w:lvlText w:val="%1."/>
+      <w:lvlJc w:val="left"/>
+      <w:pPr>
+        <w:ind w:left="1080" w:hanging="360"/>
+      </w:pPr>
+      <w:rPr>
+        <w:rFonts w:hint="default"/>
+      </w:rPr>
+    </w:lvl>
+    <w:lvl w:ilvl="1" w:tplc="0C090019" w:tentative="1">
+      <w:start w:val="1"/>
+      <w:numFmt w:val="lowerLetter"/>
+      <w:lvlText w:val="%2."/>
+      <w:lvlJc w:val="left"/>
+      <w:pPr>
+        <w:ind w:left="1800" w:hanging="360"/>
+      </w:pPr>
+    </w:lvl>
+    <w:lvl w:ilvl="2" w:tplc="0C09001B" w:tentative="1">
+      <w:start w:val="1"/>
+      <w:numFmt w:val="lowerRoman"/>
+      <w:lvlText w:val="%3."/>
+      <w:lvlJc w:val="right"/>
+      <w:pPr>
+        <w:ind w:left="2520" w:hanging="180"/>
+      </w:pPr>
+    </w:lvl>
+    <w:lvl w:ilvl="3" w:tplc="0C09000F" w:tentative="1">
+      <w:start w:val="1"/>
+      <w:numFmt w:val="decimal"/>
+      <w:lvlText w:val="%4."/>
+      <w:lvlJc w:val="left"/>
+      <w:pPr>
+        <w:ind w:left="3240" w:hanging="360"/>
+      </w:pPr>
+    </w:lvl>
+    <w:lvl w:ilvl="4" w:tplc="0C090019" w:tentative="1">
+      <w:start w:val="1"/>
+      <w:numFmt w:val="lowerLetter"/>
+      <w:lvlText w:val="%5."/>
+      <w:lvlJc w:val="left"/>
+      <w:pPr>
+        <w:ind w:left="3960" w:hanging="360"/>
+      </w:pPr>
+    </w:lvl>
+    <w:lvl w:ilvl="5" w:tplc="0C09001B" w:tentative="1">
+      <w:start w:val="1"/>
+      <w:numFmt w:val="lowerRoman"/>
+      <w:lvlText w:val="%6."/>
+      <w:lvlJc w:val="right"/>
+      <w:pPr>
+        <w:ind w:left="4680" w:hanging="180"/>
+      </w:pPr>
+    </w:lvl>
+    <w:lvl w:ilvl="6" w:tplc="0C09000F" w:tentative="1">
+      <w:start w:val="1"/>
+      <w:numFmt w:val="decimal"/>
+      <w:lvlText w:val="%7."/>
+      <w:lvlJc w:val="left"/>
+      <w:pPr>
+        <w:ind w:left="5400" w:hanging="360"/>
+      </w:pPr>
+    </w:lvl>
+    <w:lvl w:ilvl="7" w:tplc="0C090019" w:tentative="1">
+      <w:start w:val="1"/>
+      <w:numFmt w:val="lowerLetter"/>
+      <w:lvlText w:val="%8."/>
+      <w:lvlJc w:val="left"/>
+      <w:pPr>
+        <w:ind w:left="6120" w:hanging="360"/>
+      </w:pPr>
+    </w:lvl>
+    <w:lvl w:ilvl="8" w:tplc="0C09001B" w:tentative="1">
+      <w:start w:val="1"/>
+      <w:numFmt w:val="lowerRoman"/>
+      <w:lvlText w:val="%9."/>
+      <w:lvlJc w:val="right"/>
+      <w:pPr>
+        <w:ind w:left="6840" w:hanging="180"/>
+      </w:pPr>
+    </w:lvl>
+  </w:abstractNum>
+  <w:abstractNum w:abstractNumId="2" w15:restartNumberingAfterBreak="0">
     <w:nsid w:val="0E8B2BA2"/>
     <w:multiLevelType w:val="multilevel"/>
     <w:tmpl w:val="28D60220"/>
@@ -10941,7 +11513,7 @@
       </w:rPr>
     </w:lvl>
   </w:abstractNum>
-  <w:abstractNum w:abstractNumId="2" w15:restartNumberingAfterBreak="0">
+  <w:abstractNum w:abstractNumId="3" w15:restartNumberingAfterBreak="0">
     <w:nsid w:val="109E421C"/>
     <w:multiLevelType w:val="hybridMultilevel"/>
     <w:tmpl w:val="CDEC5EE8"/>
@@ -11054,7 +11626,185 @@
       </w:rPr>
     </w:lvl>
   </w:abstractNum>
-  <w:abstractNum w:abstractNumId="3" w15:restartNumberingAfterBreak="0">
+  <w:abstractNum w:abstractNumId="4" w15:restartNumberingAfterBreak="0">
+    <w:nsid w:val="15B032EF"/>
+    <w:multiLevelType w:val="hybridMultilevel"/>
+    <w:tmpl w:val="FA820330"/>
+    <w:lvl w:ilvl="0" w:tplc="0C09000F">
+      <w:start w:val="1"/>
+      <w:numFmt w:val="decimal"/>
+      <w:lvlText w:val="%1."/>
+      <w:lvlJc w:val="left"/>
+      <w:pPr>
+        <w:ind w:left="720" w:hanging="360"/>
+      </w:pPr>
+      <w:rPr>
+        <w:rFonts w:hint="default"/>
+      </w:rPr>
+    </w:lvl>
+    <w:lvl w:ilvl="1" w:tplc="0C090019" w:tentative="1">
+      <w:start w:val="1"/>
+      <w:numFmt w:val="lowerLetter"/>
+      <w:lvlText w:val="%2."/>
+      <w:lvlJc w:val="left"/>
+      <w:pPr>
+        <w:ind w:left="1440" w:hanging="360"/>
+      </w:pPr>
+    </w:lvl>
+    <w:lvl w:ilvl="2" w:tplc="0C09001B" w:tentative="1">
+      <w:start w:val="1"/>
+      <w:numFmt w:val="lowerRoman"/>
+      <w:lvlText w:val="%3."/>
+      <w:lvlJc w:val="right"/>
+      <w:pPr>
+        <w:ind w:left="2160" w:hanging="180"/>
+      </w:pPr>
+    </w:lvl>
+    <w:lvl w:ilvl="3" w:tplc="0C09000F" w:tentative="1">
+      <w:start w:val="1"/>
+      <w:numFmt w:val="decimal"/>
+      <w:lvlText w:val="%4."/>
+      <w:lvlJc w:val="left"/>
+      <w:pPr>
+        <w:ind w:left="2880" w:hanging="360"/>
+      </w:pPr>
+    </w:lvl>
+    <w:lvl w:ilvl="4" w:tplc="0C090019" w:tentative="1">
+      <w:start w:val="1"/>
+      <w:numFmt w:val="lowerLetter"/>
+      <w:lvlText w:val="%5."/>
+      <w:lvlJc w:val="left"/>
+      <w:pPr>
+        <w:ind w:left="3600" w:hanging="360"/>
+      </w:pPr>
+    </w:lvl>
+    <w:lvl w:ilvl="5" w:tplc="0C09001B" w:tentative="1">
+      <w:start w:val="1"/>
+      <w:numFmt w:val="lowerRoman"/>
+      <w:lvlText w:val="%6."/>
+      <w:lvlJc w:val="right"/>
+      <w:pPr>
+        <w:ind w:left="4320" w:hanging="180"/>
+      </w:pPr>
+    </w:lvl>
+    <w:lvl w:ilvl="6" w:tplc="0C09000F" w:tentative="1">
+      <w:start w:val="1"/>
+      <w:numFmt w:val="decimal"/>
+      <w:lvlText w:val="%7."/>
+      <w:lvlJc w:val="left"/>
+      <w:pPr>
+        <w:ind w:left="5040" w:hanging="360"/>
+      </w:pPr>
+    </w:lvl>
+    <w:lvl w:ilvl="7" w:tplc="0C090019" w:tentative="1">
+      <w:start w:val="1"/>
+      <w:numFmt w:val="lowerLetter"/>
+      <w:lvlText w:val="%8."/>
+      <w:lvlJc w:val="left"/>
+      <w:pPr>
+        <w:ind w:left="5760" w:hanging="360"/>
+      </w:pPr>
+    </w:lvl>
+    <w:lvl w:ilvl="8" w:tplc="0C09001B" w:tentative="1">
+      <w:start w:val="1"/>
+      <w:numFmt w:val="lowerRoman"/>
+      <w:lvlText w:val="%9."/>
+      <w:lvlJc w:val="right"/>
+      <w:pPr>
+        <w:ind w:left="6480" w:hanging="180"/>
+      </w:pPr>
+    </w:lvl>
+  </w:abstractNum>
+  <w:abstractNum w:abstractNumId="5" w15:restartNumberingAfterBreak="0">
+    <w:nsid w:val="21737BB8"/>
+    <w:multiLevelType w:val="hybridMultilevel"/>
+    <w:tmpl w:val="C3D2F40A"/>
+    <w:lvl w:ilvl="0" w:tplc="0C09000F">
+      <w:start w:val="1"/>
+      <w:numFmt w:val="decimal"/>
+      <w:lvlText w:val="%1."/>
+      <w:lvlJc w:val="left"/>
+      <w:pPr>
+        <w:ind w:left="720" w:hanging="360"/>
+      </w:pPr>
+      <w:rPr>
+        <w:rFonts w:hint="default"/>
+      </w:rPr>
+    </w:lvl>
+    <w:lvl w:ilvl="1" w:tplc="0C090019" w:tentative="1">
+      <w:start w:val="1"/>
+      <w:numFmt w:val="lowerLetter"/>
+      <w:lvlText w:val="%2."/>
+      <w:lvlJc w:val="left"/>
+      <w:pPr>
+        <w:ind w:left="1440" w:hanging="360"/>
+      </w:pPr>
+    </w:lvl>
+    <w:lvl w:ilvl="2" w:tplc="0C09001B" w:tentative="1">
+      <w:start w:val="1"/>
+      <w:numFmt w:val="lowerRoman"/>
+      <w:lvlText w:val="%3."/>
+      <w:lvlJc w:val="right"/>
+      <w:pPr>
+        <w:ind w:left="2160" w:hanging="180"/>
+      </w:pPr>
+    </w:lvl>
+    <w:lvl w:ilvl="3" w:tplc="0C09000F" w:tentative="1">
+      <w:start w:val="1"/>
+      <w:numFmt w:val="decimal"/>
+      <w:lvlText w:val="%4."/>
+      <w:lvlJc w:val="left"/>
+      <w:pPr>
+        <w:ind w:left="2880" w:hanging="360"/>
+      </w:pPr>
+    </w:lvl>
+    <w:lvl w:ilvl="4" w:tplc="0C090019" w:tentative="1">
+      <w:start w:val="1"/>
+      <w:numFmt w:val="lowerLetter"/>
+      <w:lvlText w:val="%5."/>
+      <w:lvlJc w:val="left"/>
+      <w:pPr>
+        <w:ind w:left="3600" w:hanging="360"/>
+      </w:pPr>
+    </w:lvl>
+    <w:lvl w:ilvl="5" w:tplc="0C09001B" w:tentative="1">
+      <w:start w:val="1"/>
+      <w:numFmt w:val="lowerRoman"/>
+      <w:lvlText w:val="%6."/>
+      <w:lvlJc w:val="right"/>
+      <w:pPr>
+        <w:ind w:left="4320" w:hanging="180"/>
+      </w:pPr>
+    </w:lvl>
+    <w:lvl w:ilvl="6" w:tplc="0C09000F" w:tentative="1">
+      <w:start w:val="1"/>
+      <w:numFmt w:val="decimal"/>
+      <w:lvlText w:val="%7."/>
+      <w:lvlJc w:val="left"/>
+      <w:pPr>
+        <w:ind w:left="5040" w:hanging="360"/>
+      </w:pPr>
+    </w:lvl>
+    <w:lvl w:ilvl="7" w:tplc="0C090019" w:tentative="1">
+      <w:start w:val="1"/>
+      <w:numFmt w:val="lowerLetter"/>
+      <w:lvlText w:val="%8."/>
+      <w:lvlJc w:val="left"/>
+      <w:pPr>
+        <w:ind w:left="5760" w:hanging="360"/>
+      </w:pPr>
+    </w:lvl>
+    <w:lvl w:ilvl="8" w:tplc="0C09001B" w:tentative="1">
+      <w:start w:val="1"/>
+      <w:numFmt w:val="lowerRoman"/>
+      <w:lvlText w:val="%9."/>
+      <w:lvlJc w:val="right"/>
+      <w:pPr>
+        <w:ind w:left="6480" w:hanging="180"/>
+      </w:pPr>
+    </w:lvl>
+  </w:abstractNum>
+  <w:abstractNum w:abstractNumId="6" w15:restartNumberingAfterBreak="0">
     <w:nsid w:val="29E3170F"/>
     <w:multiLevelType w:val="hybridMultilevel"/>
     <w:tmpl w:val="99C2549C"/>
@@ -11143,7 +11893,7 @@
       </w:pPr>
     </w:lvl>
   </w:abstractNum>
-  <w:abstractNum w:abstractNumId="4" w15:restartNumberingAfterBreak="0">
+  <w:abstractNum w:abstractNumId="7" w15:restartNumberingAfterBreak="0">
     <w:nsid w:val="2EAA7F0C"/>
     <w:multiLevelType w:val="hybridMultilevel"/>
     <w:tmpl w:val="98F4575A"/>
@@ -11256,7 +12006,7 @@
       </w:rPr>
     </w:lvl>
   </w:abstractNum>
-  <w:abstractNum w:abstractNumId="5" w15:restartNumberingAfterBreak="0">
+  <w:abstractNum w:abstractNumId="8" w15:restartNumberingAfterBreak="0">
     <w:nsid w:val="2F6B5F87"/>
     <w:multiLevelType w:val="multilevel"/>
     <w:tmpl w:val="0D4A502E"/>
@@ -11369,7 +12119,7 @@
       </w:rPr>
     </w:lvl>
   </w:abstractNum>
-  <w:abstractNum w:abstractNumId="6" w15:restartNumberingAfterBreak="0">
+  <w:abstractNum w:abstractNumId="9" w15:restartNumberingAfterBreak="0">
     <w:nsid w:val="309634EF"/>
     <w:multiLevelType w:val="hybridMultilevel"/>
     <w:tmpl w:val="EF2AA2C0"/>
@@ -11458,7 +12208,96 @@
       </w:pPr>
     </w:lvl>
   </w:abstractNum>
-  <w:abstractNum w:abstractNumId="7" w15:restartNumberingAfterBreak="0">
+  <w:abstractNum w:abstractNumId="10" w15:restartNumberingAfterBreak="0">
+    <w:nsid w:val="33D941C7"/>
+    <w:multiLevelType w:val="hybridMultilevel"/>
+    <w:tmpl w:val="F9AA77C2"/>
+    <w:lvl w:ilvl="0" w:tplc="0C09000F">
+      <w:start w:val="1"/>
+      <w:numFmt w:val="decimal"/>
+      <w:lvlText w:val="%1."/>
+      <w:lvlJc w:val="left"/>
+      <w:pPr>
+        <w:ind w:left="720" w:hanging="360"/>
+      </w:pPr>
+      <w:rPr>
+        <w:rFonts w:hint="default"/>
+      </w:rPr>
+    </w:lvl>
+    <w:lvl w:ilvl="1" w:tplc="0C090019" w:tentative="1">
+      <w:start w:val="1"/>
+      <w:numFmt w:val="lowerLetter"/>
+      <w:lvlText w:val="%2."/>
+      <w:lvlJc w:val="left"/>
+      <w:pPr>
+        <w:ind w:left="1440" w:hanging="360"/>
+      </w:pPr>
+    </w:lvl>
+    <w:lvl w:ilvl="2" w:tplc="0C09001B" w:tentative="1">
+      <w:start w:val="1"/>
+      <w:numFmt w:val="lowerRoman"/>
+      <w:lvlText w:val="%3."/>
+      <w:lvlJc w:val="right"/>
+      <w:pPr>
+        <w:ind w:left="2160" w:hanging="180"/>
+      </w:pPr>
+    </w:lvl>
+    <w:lvl w:ilvl="3" w:tplc="0C09000F" w:tentative="1">
+      <w:start w:val="1"/>
+      <w:numFmt w:val="decimal"/>
+      <w:lvlText w:val="%4."/>
+      <w:lvlJc w:val="left"/>
+      <w:pPr>
+        <w:ind w:left="2880" w:hanging="360"/>
+      </w:pPr>
+    </w:lvl>
+    <w:lvl w:ilvl="4" w:tplc="0C090019" w:tentative="1">
+      <w:start w:val="1"/>
+      <w:numFmt w:val="lowerLetter"/>
+      <w:lvlText w:val="%5."/>
+      <w:lvlJc w:val="left"/>
+      <w:pPr>
+        <w:ind w:left="3600" w:hanging="360"/>
+      </w:pPr>
+    </w:lvl>
+    <w:lvl w:ilvl="5" w:tplc="0C09001B" w:tentative="1">
+      <w:start w:val="1"/>
+      <w:numFmt w:val="lowerRoman"/>
+      <w:lvlText w:val="%6."/>
+      <w:lvlJc w:val="right"/>
+      <w:pPr>
+        <w:ind w:left="4320" w:hanging="180"/>
+      </w:pPr>
+    </w:lvl>
+    <w:lvl w:ilvl="6" w:tplc="0C09000F" w:tentative="1">
+      <w:start w:val="1"/>
+      <w:numFmt w:val="decimal"/>
+      <w:lvlText w:val="%7."/>
+      <w:lvlJc w:val="left"/>
+      <w:pPr>
+        <w:ind w:left="5040" w:hanging="360"/>
+      </w:pPr>
+    </w:lvl>
+    <w:lvl w:ilvl="7" w:tplc="0C090019" w:tentative="1">
+      <w:start w:val="1"/>
+      <w:numFmt w:val="lowerLetter"/>
+      <w:lvlText w:val="%8."/>
+      <w:lvlJc w:val="left"/>
+      <w:pPr>
+        <w:ind w:left="5760" w:hanging="360"/>
+      </w:pPr>
+    </w:lvl>
+    <w:lvl w:ilvl="8" w:tplc="0C09001B" w:tentative="1">
+      <w:start w:val="1"/>
+      <w:numFmt w:val="lowerRoman"/>
+      <w:lvlText w:val="%9."/>
+      <w:lvlJc w:val="right"/>
+      <w:pPr>
+        <w:ind w:left="6480" w:hanging="180"/>
+      </w:pPr>
+    </w:lvl>
+  </w:abstractNum>
+  <w:abstractNum w:abstractNumId="11" w15:restartNumberingAfterBreak="0">
     <w:nsid w:val="3AA34B02"/>
     <w:multiLevelType w:val="hybridMultilevel"/>
     <w:tmpl w:val="0F881604"/>
@@ -11547,7 +12386,7 @@
       </w:pPr>
     </w:lvl>
   </w:abstractNum>
-  <w:abstractNum w:abstractNumId="8" w15:restartNumberingAfterBreak="0">
+  <w:abstractNum w:abstractNumId="12" w15:restartNumberingAfterBreak="0">
     <w:nsid w:val="3D78645F"/>
     <w:multiLevelType w:val="hybridMultilevel"/>
     <w:tmpl w:val="689E1494"/>
@@ -11636,7 +12475,7 @@
       </w:pPr>
     </w:lvl>
   </w:abstractNum>
-  <w:abstractNum w:abstractNumId="9" w15:restartNumberingAfterBreak="0">
+  <w:abstractNum w:abstractNumId="13" w15:restartNumberingAfterBreak="0">
     <w:nsid w:val="3DFB189D"/>
     <w:multiLevelType w:val="hybridMultilevel"/>
     <w:tmpl w:val="A5ECC99A"/>
@@ -11725,7 +12564,7 @@
       </w:pPr>
     </w:lvl>
   </w:abstractNum>
-  <w:abstractNum w:abstractNumId="10" w15:restartNumberingAfterBreak="0">
+  <w:abstractNum w:abstractNumId="14" w15:restartNumberingAfterBreak="0">
     <w:nsid w:val="44355A47"/>
     <w:multiLevelType w:val="hybridMultilevel"/>
     <w:tmpl w:val="5B8EC492"/>
@@ -11838,7 +12677,7 @@
       </w:rPr>
     </w:lvl>
   </w:abstractNum>
-  <w:abstractNum w:abstractNumId="11" w15:restartNumberingAfterBreak="0">
+  <w:abstractNum w:abstractNumId="15" w15:restartNumberingAfterBreak="0">
     <w:nsid w:val="46DE03A6"/>
     <w:multiLevelType w:val="hybridMultilevel"/>
     <w:tmpl w:val="B106CC4A"/>
@@ -11927,7 +12766,7 @@
       </w:pPr>
     </w:lvl>
   </w:abstractNum>
-  <w:abstractNum w:abstractNumId="12" w15:restartNumberingAfterBreak="0">
+  <w:abstractNum w:abstractNumId="16" w15:restartNumberingAfterBreak="0">
     <w:nsid w:val="4F373BD6"/>
     <w:multiLevelType w:val="hybridMultilevel"/>
     <w:tmpl w:val="86D65D52"/>
@@ -12016,7 +12855,7 @@
       </w:pPr>
     </w:lvl>
   </w:abstractNum>
-  <w:abstractNum w:abstractNumId="13" w15:restartNumberingAfterBreak="0">
+  <w:abstractNum w:abstractNumId="17" w15:restartNumberingAfterBreak="0">
     <w:nsid w:val="4F6F127E"/>
     <w:multiLevelType w:val="hybridMultilevel"/>
     <w:tmpl w:val="39D29EEC"/>
@@ -12129,7 +12968,7 @@
       </w:rPr>
     </w:lvl>
   </w:abstractNum>
-  <w:abstractNum w:abstractNumId="14" w15:restartNumberingAfterBreak="0">
+  <w:abstractNum w:abstractNumId="18" w15:restartNumberingAfterBreak="0">
     <w:nsid w:val="555A1B8D"/>
     <w:multiLevelType w:val="multilevel"/>
     <w:tmpl w:val="4F827E46"/>
@@ -12242,7 +13081,7 @@
       </w:rPr>
     </w:lvl>
   </w:abstractNum>
-  <w:abstractNum w:abstractNumId="15" w15:restartNumberingAfterBreak="0">
+  <w:abstractNum w:abstractNumId="19" w15:restartNumberingAfterBreak="0">
     <w:nsid w:val="564F640E"/>
     <w:multiLevelType w:val="multilevel"/>
     <w:tmpl w:val="6F823F42"/>
@@ -12355,7 +13194,7 @@
       </w:rPr>
     </w:lvl>
   </w:abstractNum>
-  <w:abstractNum w:abstractNumId="16" w15:restartNumberingAfterBreak="0">
+  <w:abstractNum w:abstractNumId="20" w15:restartNumberingAfterBreak="0">
     <w:nsid w:val="5AB35A9E"/>
     <w:multiLevelType w:val="multilevel"/>
     <w:tmpl w:val="3918A56A"/>
@@ -12468,7 +13307,7 @@
       </w:rPr>
     </w:lvl>
   </w:abstractNum>
-  <w:abstractNum w:abstractNumId="17" w15:restartNumberingAfterBreak="0">
+  <w:abstractNum w:abstractNumId="21" w15:restartNumberingAfterBreak="0">
     <w:nsid w:val="656521C5"/>
     <w:multiLevelType w:val="hybridMultilevel"/>
     <w:tmpl w:val="6C7666C4"/>
@@ -12557,7 +13396,7 @@
       </w:pPr>
     </w:lvl>
   </w:abstractNum>
-  <w:abstractNum w:abstractNumId="18" w15:restartNumberingAfterBreak="0">
+  <w:abstractNum w:abstractNumId="22" w15:restartNumberingAfterBreak="0">
     <w:nsid w:val="72724520"/>
     <w:multiLevelType w:val="hybridMultilevel"/>
     <w:tmpl w:val="FAF416F6"/>
@@ -12646,7 +13485,7 @@
       </w:pPr>
     </w:lvl>
   </w:abstractNum>
-  <w:abstractNum w:abstractNumId="19" w15:restartNumberingAfterBreak="0">
+  <w:abstractNum w:abstractNumId="23" w15:restartNumberingAfterBreak="0">
     <w:nsid w:val="758F3542"/>
     <w:multiLevelType w:val="hybridMultilevel"/>
     <w:tmpl w:val="AC4EC642"/>
@@ -12735,38 +13574,127 @@
       </w:pPr>
     </w:lvl>
   </w:abstractNum>
+  <w:abstractNum w:abstractNumId="24" w15:restartNumberingAfterBreak="0">
+    <w:nsid w:val="78506E6B"/>
+    <w:multiLevelType w:val="hybridMultilevel"/>
+    <w:tmpl w:val="357E6BC8"/>
+    <w:lvl w:ilvl="0" w:tplc="0C09000F">
+      <w:start w:val="1"/>
+      <w:numFmt w:val="decimal"/>
+      <w:lvlText w:val="%1."/>
+      <w:lvlJc w:val="left"/>
+      <w:pPr>
+        <w:ind w:left="720" w:hanging="360"/>
+      </w:pPr>
+      <w:rPr>
+        <w:rFonts w:hint="default"/>
+      </w:rPr>
+    </w:lvl>
+    <w:lvl w:ilvl="1" w:tplc="0C090019" w:tentative="1">
+      <w:start w:val="1"/>
+      <w:numFmt w:val="lowerLetter"/>
+      <w:lvlText w:val="%2."/>
+      <w:lvlJc w:val="left"/>
+      <w:pPr>
+        <w:ind w:left="1440" w:hanging="360"/>
+      </w:pPr>
+    </w:lvl>
+    <w:lvl w:ilvl="2" w:tplc="0C09001B" w:tentative="1">
+      <w:start w:val="1"/>
+      <w:numFmt w:val="lowerRoman"/>
+      <w:lvlText w:val="%3."/>
+      <w:lvlJc w:val="right"/>
+      <w:pPr>
+        <w:ind w:left="2160" w:hanging="180"/>
+      </w:pPr>
+    </w:lvl>
+    <w:lvl w:ilvl="3" w:tplc="0C09000F" w:tentative="1">
+      <w:start w:val="1"/>
+      <w:numFmt w:val="decimal"/>
+      <w:lvlText w:val="%4."/>
+      <w:lvlJc w:val="left"/>
+      <w:pPr>
+        <w:ind w:left="2880" w:hanging="360"/>
+      </w:pPr>
+    </w:lvl>
+    <w:lvl w:ilvl="4" w:tplc="0C090019" w:tentative="1">
+      <w:start w:val="1"/>
+      <w:numFmt w:val="lowerLetter"/>
+      <w:lvlText w:val="%5."/>
+      <w:lvlJc w:val="left"/>
+      <w:pPr>
+        <w:ind w:left="3600" w:hanging="360"/>
+      </w:pPr>
+    </w:lvl>
+    <w:lvl w:ilvl="5" w:tplc="0C09001B" w:tentative="1">
+      <w:start w:val="1"/>
+      <w:numFmt w:val="lowerRoman"/>
+      <w:lvlText w:val="%6."/>
+      <w:lvlJc w:val="right"/>
+      <w:pPr>
+        <w:ind w:left="4320" w:hanging="180"/>
+      </w:pPr>
+    </w:lvl>
+    <w:lvl w:ilvl="6" w:tplc="0C09000F" w:tentative="1">
+      <w:start w:val="1"/>
+      <w:numFmt w:val="decimal"/>
+      <w:lvlText w:val="%7."/>
+      <w:lvlJc w:val="left"/>
+      <w:pPr>
+        <w:ind w:left="5040" w:hanging="360"/>
+      </w:pPr>
+    </w:lvl>
+    <w:lvl w:ilvl="7" w:tplc="0C090019" w:tentative="1">
+      <w:start w:val="1"/>
+      <w:numFmt w:val="lowerLetter"/>
+      <w:lvlText w:val="%8."/>
+      <w:lvlJc w:val="left"/>
+      <w:pPr>
+        <w:ind w:left="5760" w:hanging="360"/>
+      </w:pPr>
+    </w:lvl>
+    <w:lvl w:ilvl="8" w:tplc="0C09001B" w:tentative="1">
+      <w:start w:val="1"/>
+      <w:numFmt w:val="lowerRoman"/>
+      <w:lvlText w:val="%9."/>
+      <w:lvlJc w:val="right"/>
+      <w:pPr>
+        <w:ind w:left="6480" w:hanging="180"/>
+      </w:pPr>
+    </w:lvl>
+  </w:abstractNum>
   <w:num w:numId="1" w16cid:durableId="1260748200">
-    <w:abstractNumId w:val="5"/>
+    <w:abstractNumId w:val="8"/>
   </w:num>
   <w:num w:numId="2" w16cid:durableId="63453632">
+    <w:abstractNumId w:val="19"/>
+  </w:num>
+  <w:num w:numId="3" w16cid:durableId="1185363551">
+    <w:abstractNumId w:val="18"/>
+  </w:num>
+  <w:num w:numId="4" w16cid:durableId="2076731485">
+    <w:abstractNumId w:val="20"/>
+  </w:num>
+  <w:num w:numId="5" w16cid:durableId="1484542211">
+    <w:abstractNumId w:val="2"/>
+  </w:num>
+  <w:num w:numId="6" w16cid:durableId="1760520601">
+    <w:abstractNumId w:val="23"/>
+  </w:num>
+  <w:num w:numId="7" w16cid:durableId="1391615099">
+    <w:abstractNumId w:val="21"/>
+  </w:num>
+  <w:num w:numId="8" w16cid:durableId="1726755063">
+    <w:abstractNumId w:val="13"/>
+  </w:num>
+  <w:num w:numId="9" w16cid:durableId="708457030">
     <w:abstractNumId w:val="15"/>
   </w:num>
-  <w:num w:numId="3" w16cid:durableId="1185363551">
-    <w:abstractNumId w:val="14"/>
-  </w:num>
-  <w:num w:numId="4" w16cid:durableId="2076731485">
-    <w:abstractNumId w:val="16"/>
-  </w:num>
-  <w:num w:numId="5" w16cid:durableId="1484542211">
-    <w:abstractNumId w:val="1"/>
-  </w:num>
-  <w:num w:numId="6" w16cid:durableId="1760520601">
-    <w:abstractNumId w:val="19"/>
-  </w:num>
-  <w:num w:numId="7" w16cid:durableId="1391615099">
-    <w:abstractNumId w:val="17"/>
-  </w:num>
-  <w:num w:numId="8" w16cid:durableId="1726755063">
-    <w:abstractNumId w:val="9"/>
-  </w:num>
-  <w:num w:numId="9" w16cid:durableId="708457030">
-    <w:abstractNumId w:val="11"/>
-  </w:num>
   <w:num w:numId="10" w16cid:durableId="1541168858">
-    <w:abstractNumId w:val="3"/>
+    <w:abstractNumId w:val="6"/>
   </w:num>
   <w:num w:numId="11" w16cid:durableId="1101410490">
-    <w:abstractNumId w:val="16"/>
+    <w:abstractNumId w:val="20"/>
     <w:lvlOverride w:ilvl="0">
       <w:startOverride w:val="1"/>
     </w:lvlOverride>
@@ -12796,19 +13724,19 @@
     </w:lvlOverride>
   </w:num>
   <w:num w:numId="12" w16cid:durableId="1666663287">
-    <w:abstractNumId w:val="5"/>
+    <w:abstractNumId w:val="8"/>
   </w:num>
   <w:num w:numId="13" w16cid:durableId="694768630">
-    <w:abstractNumId w:val="1"/>
+    <w:abstractNumId w:val="2"/>
   </w:num>
   <w:num w:numId="14" w16cid:durableId="1376195535">
-    <w:abstractNumId w:val="15"/>
+    <w:abstractNumId w:val="19"/>
   </w:num>
   <w:num w:numId="15" w16cid:durableId="762073408">
-    <w:abstractNumId w:val="14"/>
+    <w:abstractNumId w:val="18"/>
   </w:num>
   <w:num w:numId="16" w16cid:durableId="1203639153">
-    <w:abstractNumId w:val="9"/>
+    <w:abstractNumId w:val="13"/>
     <w:lvlOverride w:ilvl="0">
       <w:startOverride w:val="1"/>
     </w:lvlOverride>
@@ -12838,7 +13766,7 @@
     </w:lvlOverride>
   </w:num>
   <w:num w:numId="17" w16cid:durableId="1216703416">
-    <w:abstractNumId w:val="19"/>
+    <w:abstractNumId w:val="23"/>
     <w:lvlOverride w:ilvl="0">
       <w:startOverride w:val="1"/>
     </w:lvlOverride>
@@ -12868,7 +13796,7 @@
     </w:lvlOverride>
   </w:num>
   <w:num w:numId="18" w16cid:durableId="215896222">
-    <w:abstractNumId w:val="11"/>
+    <w:abstractNumId w:val="15"/>
     <w:lvlOverride w:ilvl="0">
       <w:startOverride w:val="1"/>
     </w:lvlOverride>
@@ -12898,7 +13826,7 @@
     </w:lvlOverride>
   </w:num>
   <w:num w:numId="19" w16cid:durableId="1790970480">
-    <w:abstractNumId w:val="3"/>
+    <w:abstractNumId w:val="6"/>
     <w:lvlOverride w:ilvl="0">
       <w:startOverride w:val="1"/>
     </w:lvlOverride>
@@ -12928,7 +13856,7 @@
     </w:lvlOverride>
   </w:num>
   <w:num w:numId="20" w16cid:durableId="1609240481">
-    <w:abstractNumId w:val="17"/>
+    <w:abstractNumId w:val="21"/>
     <w:lvlOverride w:ilvl="0">
       <w:startOverride w:val="1"/>
     </w:lvlOverride>
@@ -12958,34 +13886,49 @@
     </w:lvlOverride>
   </w:num>
   <w:num w:numId="21" w16cid:durableId="865827863">
-    <w:abstractNumId w:val="10"/>
+    <w:abstractNumId w:val="14"/>
   </w:num>
   <w:num w:numId="22" w16cid:durableId="1970624190">
-    <w:abstractNumId w:val="2"/>
+    <w:abstractNumId w:val="3"/>
   </w:num>
   <w:num w:numId="23" w16cid:durableId="1719166603">
-    <w:abstractNumId w:val="4"/>
+    <w:abstractNumId w:val="7"/>
   </w:num>
   <w:num w:numId="24" w16cid:durableId="459883939">
-    <w:abstractNumId w:val="13"/>
+    <w:abstractNumId w:val="17"/>
   </w:num>
   <w:num w:numId="25" w16cid:durableId="225652321">
-    <w:abstractNumId w:val="18"/>
+    <w:abstractNumId w:val="22"/>
   </w:num>
   <w:num w:numId="26" w16cid:durableId="1344745536">
+    <w:abstractNumId w:val="16"/>
+  </w:num>
+  <w:num w:numId="27" w16cid:durableId="354229681">
     <w:abstractNumId w:val="12"/>
   </w:num>
-  <w:num w:numId="27" w16cid:durableId="354229681">
-    <w:abstractNumId w:val="8"/>
-  </w:num>
   <w:num w:numId="28" w16cid:durableId="560556132">
-    <w:abstractNumId w:val="7"/>
+    <w:abstractNumId w:val="11"/>
   </w:num>
   <w:num w:numId="29" w16cid:durableId="285162842">
-    <w:abstractNumId w:val="6"/>
+    <w:abstractNumId w:val="9"/>
   </w:num>
   <w:num w:numId="30" w16cid:durableId="2111772923">
     <w:abstractNumId w:val="0"/>
+  </w:num>
+  <w:num w:numId="31" w16cid:durableId="1283918561">
+    <w:abstractNumId w:val="4"/>
+  </w:num>
+  <w:num w:numId="32" w16cid:durableId="2042515611">
+    <w:abstractNumId w:val="1"/>
+  </w:num>
+  <w:num w:numId="33" w16cid:durableId="1108308923">
+    <w:abstractNumId w:val="24"/>
+  </w:num>
+  <w:num w:numId="34" w16cid:durableId="1271818530">
+    <w:abstractNumId w:val="10"/>
+  </w:num>
+  <w:num w:numId="35" w16cid:durableId="683482209">
+    <w:abstractNumId w:val="5"/>
   </w:num>
 </w:numbering>
 </file>

--- a/0.2 Timer Page UAT Plan.docx
+++ b/0.2 Timer Page UAT Plan.docx
@@ -2683,18 +2683,8 @@
                                       <w:iCs/>
                                       <w:color w:val="000000" w:themeColor="text1"/>
                                     </w:rPr>
-                                    <w:t xml:space="preserve">Johannes </w:t>
+                                    <w:t>Johannes Creusen</w:t>
                                   </w:r>
-                                  <w:proofErr w:type="spellStart"/>
-                                  <w:r>
-                                    <w:rPr>
-                                      <w:i/>
-                                      <w:iCs/>
-                                      <w:color w:val="000000" w:themeColor="text1"/>
-                                    </w:rPr>
-                                    <w:t>Creusen</w:t>
-                                  </w:r>
-                                  <w:proofErr w:type="spellEnd"/>
                                 </w:p>
                               </w:tc>
                               <w:tc>
@@ -2769,18 +2759,8 @@
                                       <w:iCs/>
                                       <w:color w:val="000000" w:themeColor="text1"/>
                                     </w:rPr>
-                                    <w:t xml:space="preserve">Stefan </w:t>
+                                    <w:t>Stefan Kottila</w:t>
                                   </w:r>
-                                  <w:proofErr w:type="spellStart"/>
-                                  <w:r>
-                                    <w:rPr>
-                                      <w:i/>
-                                      <w:iCs/>
-                                      <w:color w:val="000000" w:themeColor="text1"/>
-                                    </w:rPr>
-                                    <w:t>Kottila</w:t>
-                                  </w:r>
-                                  <w:proofErr w:type="spellEnd"/>
                                 </w:p>
                               </w:tc>
                               <w:tc>
@@ -3257,18 +3237,8 @@
                                 <w:iCs/>
                                 <w:color w:val="000000" w:themeColor="text1"/>
                               </w:rPr>
-                              <w:t xml:space="preserve">Johannes </w:t>
+                              <w:t>Johannes Creusen</w:t>
                             </w:r>
-                            <w:proofErr w:type="spellStart"/>
-                            <w:r>
-                              <w:rPr>
-                                <w:i/>
-                                <w:iCs/>
-                                <w:color w:val="000000" w:themeColor="text1"/>
-                              </w:rPr>
-                              <w:t>Creusen</w:t>
-                            </w:r>
-                            <w:proofErr w:type="spellEnd"/>
                           </w:p>
                         </w:tc>
                         <w:tc>
@@ -3343,18 +3313,8 @@
                                 <w:iCs/>
                                 <w:color w:val="000000" w:themeColor="text1"/>
                               </w:rPr>
-                              <w:t xml:space="preserve">Stefan </w:t>
+                              <w:t>Stefan Kottila</w:t>
                             </w:r>
-                            <w:proofErr w:type="spellStart"/>
-                            <w:r>
-                              <w:rPr>
-                                <w:i/>
-                                <w:iCs/>
-                                <w:color w:val="000000" w:themeColor="text1"/>
-                              </w:rPr>
-                              <w:t>Kottila</w:t>
-                            </w:r>
-                            <w:proofErr w:type="spellEnd"/>
                           </w:p>
                         </w:tc>
                         <w:tc>
@@ -5201,25 +5161,7 @@
                                 <w:iCs/>
                                 <w:color w:val="000000" w:themeColor="text1"/>
                               </w:rPr>
-                              <w:t xml:space="preserve">NBN </w:t>
-                            </w:r>
-                            <w:proofErr w:type="spellStart"/>
-                            <w:r>
-                              <w:rPr>
-                                <w:i/>
-                                <w:iCs/>
-                                <w:color w:val="000000" w:themeColor="text1"/>
-                              </w:rPr>
-                              <w:t>Fibe</w:t>
-                            </w:r>
-                            <w:proofErr w:type="spellEnd"/>
-                            <w:r>
-                              <w:rPr>
-                                <w:i/>
-                                <w:iCs/>
-                                <w:color w:val="000000" w:themeColor="text1"/>
-                              </w:rPr>
-                              <w:t xml:space="preserve"> to the Node network.</w:t>
+                              <w:t>NBN Fibe to the Node network.</w:t>
                             </w:r>
                           </w:p>
                           <w:p>
@@ -5377,25 +5319,7 @@
                           <w:iCs/>
                           <w:color w:val="000000" w:themeColor="text1"/>
                         </w:rPr>
-                        <w:t xml:space="preserve">NBN </w:t>
-                      </w:r>
-                      <w:proofErr w:type="spellStart"/>
-                      <w:r>
-                        <w:rPr>
-                          <w:i/>
-                          <w:iCs/>
-                          <w:color w:val="000000" w:themeColor="text1"/>
-                        </w:rPr>
-                        <w:t>Fibe</w:t>
-                      </w:r>
-                      <w:proofErr w:type="spellEnd"/>
-                      <w:r>
-                        <w:rPr>
-                          <w:i/>
-                          <w:iCs/>
-                          <w:color w:val="000000" w:themeColor="text1"/>
-                        </w:rPr>
-                        <w:t xml:space="preserve"> to the Node network.</w:t>
+                        <w:t>NBN Fibe to the Node network.</w:t>
                       </w:r>
                     </w:p>
                     <w:p>
@@ -5849,6 +5773,9 @@
             </w:pPr>
             <w:r>
               <w:t>Tester name:</w:t>
+            </w:r>
+            <w:r>
+              <w:t xml:space="preserve"> Amber</w:t>
             </w:r>
           </w:p>
           <w:tbl>
@@ -5955,6 +5882,14 @@
               <w:t>Observations:</w:t>
             </w:r>
           </w:p>
+          <w:p>
+            <w:pPr>
+              <w:spacing w:line="240" w:lineRule="auto"/>
+            </w:pPr>
+            <w:r>
+              <w:t xml:space="preserve">Can see all the pass criterias </w:t>
+            </w:r>
+          </w:p>
         </w:tc>
       </w:tr>
       <w:tr>
@@ -6130,6 +6065,9 @@
             </w:pPr>
             <w:r>
               <w:t>Tester name:</w:t>
+            </w:r>
+            <w:r>
+              <w:t xml:space="preserve"> Amber</w:t>
             </w:r>
           </w:p>
           <w:tbl>
@@ -6232,6 +6170,14 @@
             <w:pPr>
               <w:spacing w:line="240" w:lineRule="auto"/>
             </w:pPr>
+            <w:r>
+              <w:t>Pass criterias are met</w:t>
+            </w:r>
+          </w:p>
+          <w:p>
+            <w:pPr>
+              <w:spacing w:line="240" w:lineRule="auto"/>
+            </w:pPr>
           </w:p>
         </w:tc>
       </w:tr>
@@ -6364,6 +6310,9 @@
             </w:pPr>
             <w:r>
               <w:t>Tester name:</w:t>
+            </w:r>
+            <w:r>
+              <w:t xml:space="preserve"> Amber</w:t>
             </w:r>
           </w:p>
           <w:tbl>
@@ -6461,6 +6410,9 @@
             <w:r>
               <w:t>Observations:</w:t>
             </w:r>
+            <w:r>
+              <w:t xml:space="preserve"> Pass Criterias are met</w:t>
+            </w:r>
           </w:p>
           <w:p>
             <w:pPr>
@@ -6598,6 +6550,9 @@
             </w:pPr>
             <w:r>
               <w:t>Tester name:</w:t>
+            </w:r>
+            <w:r>
+              <w:t xml:space="preserve"> Amber</w:t>
             </w:r>
           </w:p>
           <w:tbl>
@@ -6695,11 +6650,9 @@
             <w:r>
               <w:t>Observations:</w:t>
             </w:r>
-          </w:p>
-          <w:p>
-            <w:pPr>
-              <w:spacing w:line="240" w:lineRule="auto"/>
-            </w:pPr>
+            <w:r>
+              <w:t xml:space="preserve"> Pass ceriterias are met</w:t>
+            </w:r>
           </w:p>
         </w:tc>
       </w:tr>
@@ -6799,6 +6752,9 @@
             </w:pPr>
             <w:r>
               <w:t>Tester name:</w:t>
+            </w:r>
+            <w:r>
+              <w:t xml:space="preserve"> Amber</w:t>
             </w:r>
           </w:p>
           <w:tbl>
@@ -6896,6 +6852,15 @@
             <w:r>
               <w:t>Observations:</w:t>
             </w:r>
+            <w:r>
+              <w:t xml:space="preserve"> </w:t>
+            </w:r>
+            <w:r>
+              <w:t>Pass ceriterias are met</w:t>
+            </w:r>
+            <w:r>
+              <w:t xml:space="preserve"> </w:t>
+            </w:r>
           </w:p>
           <w:p>
             <w:pPr>
@@ -7368,18 +7333,8 @@
                                       <w:iCs/>
                                       <w:color w:val="000000" w:themeColor="text1"/>
                                     </w:rPr>
-                                    <w:t xml:space="preserve">User see’s video thumbnail displayed in footer with arrow </w:t>
+                                    <w:t>User see’s video thumbnail displayed in footer with arrow playbutton</w:t>
                                   </w:r>
-                                  <w:proofErr w:type="spellStart"/>
-                                  <w:r>
-                                    <w:rPr>
-                                      <w:i/>
-                                      <w:iCs/>
-                                      <w:color w:val="000000" w:themeColor="text1"/>
-                                    </w:rPr>
-                                    <w:t>playbutton</w:t>
-                                  </w:r>
-                                  <w:proofErr w:type="spellEnd"/>
                                 </w:p>
                                 <w:p>
                                   <w:pPr>
@@ -8803,25 +8758,7 @@
                                       <w:iCs/>
                                       <w:color w:val="000000" w:themeColor="text1"/>
                                     </w:rPr>
-                                    <w:t xml:space="preserve">When robot is 50mm from object robot should </w:t>
-                                  </w:r>
-                                  <w:proofErr w:type="spellStart"/>
-                                  <w:r>
-                                    <w:rPr>
-                                      <w:i/>
-                                      <w:iCs/>
-                                      <w:color w:val="000000" w:themeColor="text1"/>
-                                    </w:rPr>
-                                    <w:t>coem</w:t>
-                                  </w:r>
-                                  <w:proofErr w:type="spellEnd"/>
-                                  <w:r>
-                                    <w:rPr>
-                                      <w:i/>
-                                      <w:iCs/>
-                                      <w:color w:val="000000" w:themeColor="text1"/>
-                                    </w:rPr>
-                                    <w:t xml:space="preserve"> to a complete standstill and the red LED start flashing</w:t>
+                                    <w:t>When robot is 50mm from object robot should coem to a complete standstill and the red LED start flashing</w:t>
                                   </w:r>
                                 </w:p>
                               </w:tc>
@@ -9482,18 +9419,8 @@
                                 <w:iCs/>
                                 <w:color w:val="000000" w:themeColor="text1"/>
                               </w:rPr>
-                              <w:t xml:space="preserve">User see’s video thumbnail displayed in footer with arrow </w:t>
+                              <w:t>User see’s video thumbnail displayed in footer with arrow playbutton</w:t>
                             </w:r>
-                            <w:proofErr w:type="spellStart"/>
-                            <w:r>
-                              <w:rPr>
-                                <w:i/>
-                                <w:iCs/>
-                                <w:color w:val="000000" w:themeColor="text1"/>
-                              </w:rPr>
-                              <w:t>playbutton</w:t>
-                            </w:r>
-                            <w:proofErr w:type="spellEnd"/>
                           </w:p>
                           <w:p>
                             <w:pPr>
@@ -10917,25 +10844,7 @@
                                 <w:iCs/>
                                 <w:color w:val="000000" w:themeColor="text1"/>
                               </w:rPr>
-                              <w:t xml:space="preserve">When robot is 50mm from object robot should </w:t>
-                            </w:r>
-                            <w:proofErr w:type="spellStart"/>
-                            <w:r>
-                              <w:rPr>
-                                <w:i/>
-                                <w:iCs/>
-                                <w:color w:val="000000" w:themeColor="text1"/>
-                              </w:rPr>
-                              <w:t>coem</w:t>
-                            </w:r>
-                            <w:proofErr w:type="spellEnd"/>
-                            <w:r>
-                              <w:rPr>
-                                <w:i/>
-                                <w:iCs/>
-                                <w:color w:val="000000" w:themeColor="text1"/>
-                              </w:rPr>
-                              <w:t xml:space="preserve"> to a complete standstill and the red LED start flashing</w:t>
+                              <w:t>When robot is 50mm from object robot should coem to a complete standstill and the red LED start flashing</w:t>
                             </w:r>
                           </w:p>
                         </w:tc>
@@ -12858,7 +12767,7 @@
   <w:abstractNum w:abstractNumId="17" w15:restartNumberingAfterBreak="0">
     <w:nsid w:val="4F6F127E"/>
     <w:multiLevelType w:val="hybridMultilevel"/>
-    <w:tmpl w:val="39D29EEC"/>
+    <w:tmpl w:val="DA3CDB76"/>
     <w:lvl w:ilvl="0" w:tplc="0C090001">
       <w:start w:val="1"/>
       <w:numFmt w:val="bullet"/>
@@ -12883,16 +12792,15 @@
         <w:rFonts w:ascii="Courier New" w:hAnsi="Courier New" w:cs="Courier New" w:hint="default"/>
       </w:rPr>
     </w:lvl>
-    <w:lvl w:ilvl="2" w:tplc="0C090005" w:tentative="1">
-      <w:start w:val="1"/>
+    <w:lvl w:ilvl="2" w:tplc="D0AC12DA">
       <w:numFmt w:val="bullet"/>
-      <w:lvlText w:val=""/>
+      <w:lvlText w:val="-"/>
       <w:lvlJc w:val="left"/>
       <w:pPr>
         <w:ind w:left="2160" w:hanging="360"/>
       </w:pPr>
       <w:rPr>
-        <w:rFonts w:ascii="Wingdings" w:hAnsi="Wingdings" w:hint="default"/>
+        <w:rFonts w:ascii="Arial" w:eastAsia="Arial" w:hAnsi="Arial" w:cs="Arial" w:hint="default"/>
       </w:rPr>
     </w:lvl>
     <w:lvl w:ilvl="3" w:tplc="0C090001" w:tentative="1">

--- a/0.2 Timer Page UAT Plan.docx
+++ b/0.2 Timer Page UAT Plan.docx
@@ -2683,8 +2683,18 @@
                                       <w:iCs/>
                                       <w:color w:val="000000" w:themeColor="text1"/>
                                     </w:rPr>
-                                    <w:t>Johannes Creusen</w:t>
+                                    <w:t xml:space="preserve">Johannes </w:t>
                                   </w:r>
+                                  <w:proofErr w:type="spellStart"/>
+                                  <w:r>
+                                    <w:rPr>
+                                      <w:i/>
+                                      <w:iCs/>
+                                      <w:color w:val="000000" w:themeColor="text1"/>
+                                    </w:rPr>
+                                    <w:t>Creusen</w:t>
+                                  </w:r>
+                                  <w:proofErr w:type="spellEnd"/>
                                 </w:p>
                               </w:tc>
                               <w:tc>
@@ -2759,8 +2769,18 @@
                                       <w:iCs/>
                                       <w:color w:val="000000" w:themeColor="text1"/>
                                     </w:rPr>
-                                    <w:t>Stefan Kottila</w:t>
+                                    <w:t xml:space="preserve">Stefan </w:t>
                                   </w:r>
+                                  <w:proofErr w:type="spellStart"/>
+                                  <w:r>
+                                    <w:rPr>
+                                      <w:i/>
+                                      <w:iCs/>
+                                      <w:color w:val="000000" w:themeColor="text1"/>
+                                    </w:rPr>
+                                    <w:t>Kottila</w:t>
+                                  </w:r>
+                                  <w:proofErr w:type="spellEnd"/>
                                 </w:p>
                               </w:tc>
                               <w:tc>
@@ -3237,8 +3257,18 @@
                                 <w:iCs/>
                                 <w:color w:val="000000" w:themeColor="text1"/>
                               </w:rPr>
-                              <w:t>Johannes Creusen</w:t>
+                              <w:t xml:space="preserve">Johannes </w:t>
                             </w:r>
+                            <w:proofErr w:type="spellStart"/>
+                            <w:r>
+                              <w:rPr>
+                                <w:i/>
+                                <w:iCs/>
+                                <w:color w:val="000000" w:themeColor="text1"/>
+                              </w:rPr>
+                              <w:t>Creusen</w:t>
+                            </w:r>
+                            <w:proofErr w:type="spellEnd"/>
                           </w:p>
                         </w:tc>
                         <w:tc>
@@ -3313,8 +3343,18 @@
                                 <w:iCs/>
                                 <w:color w:val="000000" w:themeColor="text1"/>
                               </w:rPr>
-                              <w:t>Stefan Kottila</w:t>
+                              <w:t xml:space="preserve">Stefan </w:t>
                             </w:r>
+                            <w:proofErr w:type="spellStart"/>
+                            <w:r>
+                              <w:rPr>
+                                <w:i/>
+                                <w:iCs/>
+                                <w:color w:val="000000" w:themeColor="text1"/>
+                              </w:rPr>
+                              <w:t>Kottila</w:t>
+                            </w:r>
+                            <w:proofErr w:type="spellEnd"/>
                           </w:p>
                         </w:tc>
                         <w:tc>
@@ -5161,7 +5201,25 @@
                                 <w:iCs/>
                                 <w:color w:val="000000" w:themeColor="text1"/>
                               </w:rPr>
-                              <w:t>NBN Fibe to the Node network.</w:t>
+                              <w:t xml:space="preserve">NBN </w:t>
+                            </w:r>
+                            <w:proofErr w:type="spellStart"/>
+                            <w:r>
+                              <w:rPr>
+                                <w:i/>
+                                <w:iCs/>
+                                <w:color w:val="000000" w:themeColor="text1"/>
+                              </w:rPr>
+                              <w:t>Fibe</w:t>
+                            </w:r>
+                            <w:proofErr w:type="spellEnd"/>
+                            <w:r>
+                              <w:rPr>
+                                <w:i/>
+                                <w:iCs/>
+                                <w:color w:val="000000" w:themeColor="text1"/>
+                              </w:rPr>
+                              <w:t xml:space="preserve"> to the Node network.</w:t>
                             </w:r>
                           </w:p>
                           <w:p>
@@ -5319,7 +5377,25 @@
                           <w:iCs/>
                           <w:color w:val="000000" w:themeColor="text1"/>
                         </w:rPr>
-                        <w:t>NBN Fibe to the Node network.</w:t>
+                        <w:t xml:space="preserve">NBN </w:t>
+                      </w:r>
+                      <w:proofErr w:type="spellStart"/>
+                      <w:r>
+                        <w:rPr>
+                          <w:i/>
+                          <w:iCs/>
+                          <w:color w:val="000000" w:themeColor="text1"/>
+                        </w:rPr>
+                        <w:t>Fibe</w:t>
+                      </w:r>
+                      <w:proofErr w:type="spellEnd"/>
+                      <w:r>
+                        <w:rPr>
+                          <w:i/>
+                          <w:iCs/>
+                          <w:color w:val="000000" w:themeColor="text1"/>
+                        </w:rPr>
+                        <w:t xml:space="preserve"> to the Node network.</w:t>
                       </w:r>
                     </w:p>
                     <w:p>
@@ -5445,15 +5521,15 @@
       </w:tblPr>
       <w:tblGrid>
         <w:gridCol w:w="706"/>
-        <w:gridCol w:w="2392"/>
-        <w:gridCol w:w="2542"/>
-        <w:gridCol w:w="4698"/>
-        <w:gridCol w:w="4052"/>
+        <w:gridCol w:w="1350"/>
+        <w:gridCol w:w="2038"/>
+        <w:gridCol w:w="4690"/>
+        <w:gridCol w:w="5528"/>
       </w:tblGrid>
       <w:tr>
         <w:tc>
           <w:tcPr>
-            <w:tcW w:w="691" w:type="dxa"/>
+            <w:tcW w:w="706" w:type="dxa"/>
             <w:tcBorders>
               <w:top w:val="single" w:sz="4" w:space="0" w:color="auto"/>
               <w:left w:val="single" w:sz="4" w:space="0" w:color="auto"/>
@@ -5481,7 +5557,7 @@
         </w:tc>
         <w:tc>
           <w:tcPr>
-            <w:tcW w:w="2395" w:type="dxa"/>
+            <w:tcW w:w="1350" w:type="dxa"/>
             <w:tcBorders>
               <w:top w:val="single" w:sz="4" w:space="0" w:color="auto"/>
               <w:left w:val="single" w:sz="4" w:space="0" w:color="auto"/>
@@ -5509,7 +5585,7 @@
         </w:tc>
         <w:tc>
           <w:tcPr>
-            <w:tcW w:w="2543" w:type="dxa"/>
+            <w:tcW w:w="2038" w:type="dxa"/>
             <w:tcBorders>
               <w:top w:val="single" w:sz="4" w:space="0" w:color="auto"/>
               <w:left w:val="single" w:sz="4" w:space="0" w:color="auto"/>
@@ -5537,7 +5613,7 @@
         </w:tc>
         <w:tc>
           <w:tcPr>
-            <w:tcW w:w="4704" w:type="dxa"/>
+            <w:tcW w:w="4690" w:type="dxa"/>
             <w:tcBorders>
               <w:top w:val="single" w:sz="4" w:space="0" w:color="auto"/>
               <w:left w:val="single" w:sz="4" w:space="0" w:color="auto"/>
@@ -5565,7 +5641,7 @@
         </w:tc>
         <w:tc>
           <w:tcPr>
-            <w:tcW w:w="4057" w:type="dxa"/>
+            <w:tcW w:w="5528" w:type="dxa"/>
             <w:tcBorders>
               <w:top w:val="single" w:sz="4" w:space="0" w:color="auto"/>
               <w:left w:val="single" w:sz="4" w:space="0" w:color="auto"/>
@@ -5587,54 +5663,85 @@
       <w:tr>
         <w:tc>
           <w:tcPr>
-            <w:tcW w:w="691" w:type="dxa"/>
+            <w:tcW w:w="706" w:type="dxa"/>
             <w:tcBorders>
               <w:top w:val="single" w:sz="4" w:space="0" w:color="auto"/>
               <w:left w:val="single" w:sz="4" w:space="0" w:color="auto"/>
               <w:bottom w:val="single" w:sz="4" w:space="0" w:color="auto"/>
               <w:right w:val="single" w:sz="4" w:space="0" w:color="auto"/>
             </w:tcBorders>
+            <w:hideMark/>
           </w:tcPr>
           <w:p>
             <w:pPr>
               <w:spacing w:line="240" w:lineRule="auto"/>
             </w:pPr>
             <w:r>
-              <w:t>1</w:t>
-            </w:r>
-            <w:r>
-              <w:t>.</w:t>
-            </w:r>
-            <w:r>
-              <w:t>0</w:t>
+              <w:t>1.0</w:t>
             </w:r>
           </w:p>
         </w:tc>
         <w:tc>
           <w:tcPr>
-            <w:tcW w:w="2395" w:type="dxa"/>
+            <w:tcW w:w="1350" w:type="dxa"/>
             <w:tcBorders>
               <w:top w:val="single" w:sz="4" w:space="0" w:color="auto"/>
               <w:left w:val="single" w:sz="4" w:space="0" w:color="auto"/>
               <w:bottom w:val="single" w:sz="4" w:space="0" w:color="auto"/>
               <w:right w:val="single" w:sz="4" w:space="0" w:color="auto"/>
             </w:tcBorders>
+            <w:hideMark/>
           </w:tcPr>
           <w:p>
             <w:pPr>
               <w:spacing w:line="240" w:lineRule="auto"/>
             </w:pPr>
             <w:r>
-              <w:t>If timer page loading</w:t>
-            </w:r>
-            <w:r>
-              <w:t xml:space="preserve"> </w:t>
+              <w:t xml:space="preserve">If timer page loading </w:t>
             </w:r>
           </w:p>
         </w:tc>
         <w:tc>
           <w:tcPr>
-            <w:tcW w:w="2543" w:type="dxa"/>
+            <w:tcW w:w="2038" w:type="dxa"/>
+            <w:tcBorders>
+              <w:top w:val="single" w:sz="4" w:space="0" w:color="auto"/>
+              <w:left w:val="single" w:sz="4" w:space="0" w:color="auto"/>
+              <w:bottom w:val="single" w:sz="4" w:space="0" w:color="auto"/>
+              <w:right w:val="single" w:sz="4" w:space="0" w:color="auto"/>
+            </w:tcBorders>
+            <w:hideMark/>
+          </w:tcPr>
+          <w:p>
+            <w:pPr>
+              <w:pStyle w:val="ListParagraph"/>
+              <w:numPr>
+                <w:ilvl w:val="0"/>
+                <w:numId w:val="36"/>
+              </w:numPr>
+              <w:spacing w:line="240" w:lineRule="auto"/>
+            </w:pPr>
+            <w:r>
+              <w:t>User starts index.html</w:t>
+            </w:r>
+          </w:p>
+          <w:p>
+            <w:pPr>
+              <w:pStyle w:val="ListParagraph"/>
+              <w:numPr>
+                <w:ilvl w:val="0"/>
+                <w:numId w:val="36"/>
+              </w:numPr>
+              <w:spacing w:line="240" w:lineRule="auto"/>
+            </w:pPr>
+            <w:r>
+              <w:t>Clicks Study Timer button</w:t>
+            </w:r>
+          </w:p>
+        </w:tc>
+        <w:tc>
+          <w:tcPr>
+            <w:tcW w:w="4690" w:type="dxa"/>
             <w:tcBorders>
               <w:top w:val="single" w:sz="4" w:space="0" w:color="auto"/>
               <w:left w:val="single" w:sz="4" w:space="0" w:color="auto"/>
@@ -5647,12 +5754,12 @@
               <w:pStyle w:val="ListParagraph"/>
               <w:numPr>
                 <w:ilvl w:val="0"/>
-                <w:numId w:val="26"/>
+                <w:numId w:val="37"/>
               </w:numPr>
               <w:spacing w:line="240" w:lineRule="auto"/>
             </w:pPr>
             <w:r>
-              <w:t>User starts index.html</w:t>
+              <w:t>User see pot image</w:t>
             </w:r>
           </w:p>
           <w:p>
@@ -5660,45 +5767,12 @@
               <w:pStyle w:val="ListParagraph"/>
               <w:numPr>
                 <w:ilvl w:val="0"/>
-                <w:numId w:val="26"/>
+                <w:numId w:val="37"/>
               </w:numPr>
               <w:spacing w:line="240" w:lineRule="auto"/>
             </w:pPr>
             <w:r>
-              <w:t>Clicks</w:t>
-            </w:r>
-            <w:r>
-              <w:t xml:space="preserve"> Study</w:t>
-            </w:r>
-            <w:r>
-              <w:t xml:space="preserve"> Timer button</w:t>
-            </w:r>
-          </w:p>
-        </w:tc>
-        <w:tc>
-          <w:tcPr>
-            <w:tcW w:w="4704" w:type="dxa"/>
-            <w:tcBorders>
-              <w:top w:val="single" w:sz="4" w:space="0" w:color="auto"/>
-              <w:left w:val="single" w:sz="4" w:space="0" w:color="auto"/>
-              <w:bottom w:val="single" w:sz="4" w:space="0" w:color="auto"/>
-              <w:right w:val="single" w:sz="4" w:space="0" w:color="auto"/>
-            </w:tcBorders>
-          </w:tcPr>
-          <w:p>
-            <w:pPr>
-              <w:pStyle w:val="ListParagraph"/>
-              <w:numPr>
-                <w:ilvl w:val="0"/>
-                <w:numId w:val="28"/>
-              </w:numPr>
-              <w:spacing w:line="240" w:lineRule="auto"/>
-            </w:pPr>
-            <w:r>
-              <w:t xml:space="preserve">User see </w:t>
-            </w:r>
-            <w:r>
-              <w:t>pot image</w:t>
+              <w:t xml:space="preserve">User see 3 buttons </w:t>
             </w:r>
           </w:p>
           <w:p>
@@ -5706,29 +5780,7 @@
               <w:pStyle w:val="ListParagraph"/>
               <w:numPr>
                 <w:ilvl w:val="0"/>
-                <w:numId w:val="28"/>
-              </w:numPr>
-              <w:spacing w:line="240" w:lineRule="auto"/>
-            </w:pPr>
-            <w:r>
-              <w:t xml:space="preserve">User see </w:t>
-            </w:r>
-            <w:r>
-              <w:t xml:space="preserve">3 </w:t>
-            </w:r>
-            <w:r>
-              <w:t>buttons</w:t>
-            </w:r>
-            <w:r>
-              <w:t xml:space="preserve"> </w:t>
-            </w:r>
-          </w:p>
-          <w:p>
-            <w:pPr>
-              <w:pStyle w:val="ListParagraph"/>
-              <w:numPr>
-                <w:ilvl w:val="0"/>
-                <w:numId w:val="28"/>
+                <w:numId w:val="37"/>
               </w:numPr>
               <w:spacing w:line="240" w:lineRule="auto"/>
             </w:pPr>
@@ -5741,7 +5793,7 @@
               <w:pStyle w:val="ListParagraph"/>
               <w:numPr>
                 <w:ilvl w:val="0"/>
-                <w:numId w:val="28"/>
+                <w:numId w:val="37"/>
               </w:numPr>
               <w:spacing w:line="240" w:lineRule="auto"/>
             </w:pPr>
@@ -5758,7 +5810,7 @@
         </w:tc>
         <w:tc>
           <w:tcPr>
-            <w:tcW w:w="4057" w:type="dxa"/>
+            <w:tcW w:w="5528" w:type="dxa"/>
             <w:tcBorders>
               <w:top w:val="single" w:sz="4" w:space="0" w:color="auto"/>
               <w:left w:val="single" w:sz="4" w:space="0" w:color="auto"/>
@@ -5772,10 +5824,7 @@
               <w:spacing w:line="240" w:lineRule="auto"/>
             </w:pPr>
             <w:r>
-              <w:t>Tester name:</w:t>
-            </w:r>
-            <w:r>
-              <w:t xml:space="preserve"> Amber</w:t>
+              <w:t>Tester name: Ria</w:t>
             </w:r>
           </w:p>
           <w:tbl>
@@ -5805,7 +5854,7 @@
                     <w:pStyle w:val="ListParagraph"/>
                     <w:numPr>
                       <w:ilvl w:val="0"/>
-                      <w:numId w:val="30"/>
+                      <w:numId w:val="38"/>
                     </w:numPr>
                     <w:spacing w:line="240" w:lineRule="auto"/>
                     <w:rPr>
@@ -5884,10 +5933,86 @@
           </w:p>
           <w:p>
             <w:pPr>
-              <w:spacing w:line="240" w:lineRule="auto"/>
+              <w:pStyle w:val="NormalWeb"/>
+              <w:numPr>
+                <w:ilvl w:val="0"/>
+                <w:numId w:val="39"/>
+              </w:numPr>
+              <w:spacing w:before="240" w:beforeAutospacing="0" w:after="0" w:afterAutospacing="0"/>
+              <w:textAlignment w:val="baseline"/>
+              <w:rPr>
+                <w:rFonts w:ascii="Arial" w:hAnsi="Arial" w:cs="Arial"/>
+                <w:color w:val="000000"/>
+                <w:sz w:val="22"/>
+                <w:szCs w:val="22"/>
+                <w:lang w:val="en" w:eastAsia="en-AU"/>
+              </w:rPr>
             </w:pPr>
             <w:r>
-              <w:t xml:space="preserve">Can see all the pass criterias </w:t>
+              <w:rPr>
+                <w:rFonts w:ascii="Arial" w:hAnsi="Arial" w:cs="Arial"/>
+                <w:color w:val="000000"/>
+                <w:sz w:val="22"/>
+                <w:szCs w:val="22"/>
+                <w:lang w:val="en" w:eastAsia="en-AU"/>
+              </w:rPr>
+              <w:t>Everything works well, the timer page loads well</w:t>
+            </w:r>
+          </w:p>
+          <w:p>
+            <w:pPr>
+              <w:pStyle w:val="NormalWeb"/>
+              <w:numPr>
+                <w:ilvl w:val="0"/>
+                <w:numId w:val="39"/>
+              </w:numPr>
+              <w:spacing w:before="0" w:beforeAutospacing="0" w:after="0" w:afterAutospacing="0"/>
+              <w:textAlignment w:val="baseline"/>
+              <w:rPr>
+                <w:rFonts w:ascii="Arial" w:hAnsi="Arial" w:cs="Arial"/>
+                <w:color w:val="000000"/>
+                <w:sz w:val="22"/>
+                <w:szCs w:val="22"/>
+                <w:lang w:val="en" w:eastAsia="en-AU"/>
+              </w:rPr>
+            </w:pPr>
+            <w:r>
+              <w:rPr>
+                <w:rFonts w:ascii="Arial" w:hAnsi="Arial" w:cs="Arial"/>
+                <w:color w:val="000000"/>
+                <w:sz w:val="22"/>
+                <w:szCs w:val="22"/>
+                <w:lang w:val="en" w:eastAsia="en-AU"/>
+              </w:rPr>
+              <w:t>The timer is responsive and accurately presents the time</w:t>
+            </w:r>
+          </w:p>
+          <w:p>
+            <w:pPr>
+              <w:pStyle w:val="NormalWeb"/>
+              <w:numPr>
+                <w:ilvl w:val="0"/>
+                <w:numId w:val="39"/>
+              </w:numPr>
+              <w:spacing w:before="0" w:beforeAutospacing="0" w:after="240" w:afterAutospacing="0"/>
+              <w:textAlignment w:val="baseline"/>
+              <w:rPr>
+                <w:rFonts w:ascii="Arial" w:hAnsi="Arial" w:cs="Arial"/>
+                <w:color w:val="000000"/>
+                <w:sz w:val="22"/>
+                <w:szCs w:val="22"/>
+                <w:lang w:val="en" w:eastAsia="en-AU"/>
+              </w:rPr>
+            </w:pPr>
+            <w:r>
+              <w:rPr>
+                <w:rFonts w:ascii="Arial" w:hAnsi="Arial" w:cs="Arial"/>
+                <w:color w:val="000000"/>
+                <w:sz w:val="22"/>
+                <w:szCs w:val="22"/>
+                <w:lang w:val="en" w:eastAsia="en-AU"/>
+              </w:rPr>
+              <w:t>The UI is formatted well and fits on the screen</w:t>
             </w:r>
           </w:p>
         </w:tc>
@@ -5895,162 +6020,7 @@
       <w:tr>
         <w:tc>
           <w:tcPr>
-            <w:tcW w:w="691" w:type="dxa"/>
-            <w:tcBorders>
-              <w:top w:val="single" w:sz="4" w:space="0" w:color="auto"/>
-              <w:left w:val="single" w:sz="4" w:space="0" w:color="auto"/>
-              <w:bottom w:val="single" w:sz="4" w:space="0" w:color="auto"/>
-              <w:right w:val="single" w:sz="4" w:space="0" w:color="auto"/>
-            </w:tcBorders>
-          </w:tcPr>
-          <w:p>
-            <w:pPr>
-              <w:spacing w:line="240" w:lineRule="auto"/>
-            </w:pPr>
-            <w:r>
-              <w:t>1.</w:t>
-            </w:r>
-            <w:r>
-              <w:t>1</w:t>
-            </w:r>
-          </w:p>
-        </w:tc>
-        <w:tc>
-          <w:tcPr>
-            <w:tcW w:w="2395" w:type="dxa"/>
-            <w:tcBorders>
-              <w:top w:val="single" w:sz="4" w:space="0" w:color="auto"/>
-              <w:left w:val="single" w:sz="4" w:space="0" w:color="auto"/>
-              <w:bottom w:val="single" w:sz="4" w:space="0" w:color="auto"/>
-              <w:right w:val="single" w:sz="4" w:space="0" w:color="auto"/>
-            </w:tcBorders>
-          </w:tcPr>
-          <w:p>
-            <w:pPr>
-              <w:spacing w:line="240" w:lineRule="auto"/>
-            </w:pPr>
-            <w:r>
-              <w:t>Button are working and correct</w:t>
-            </w:r>
-          </w:p>
-        </w:tc>
-        <w:tc>
-          <w:tcPr>
-            <w:tcW w:w="2543" w:type="dxa"/>
-            <w:tcBorders>
-              <w:top w:val="single" w:sz="4" w:space="0" w:color="auto"/>
-              <w:left w:val="single" w:sz="4" w:space="0" w:color="auto"/>
-              <w:bottom w:val="single" w:sz="4" w:space="0" w:color="auto"/>
-              <w:right w:val="single" w:sz="4" w:space="0" w:color="auto"/>
-            </w:tcBorders>
-          </w:tcPr>
-          <w:p>
-            <w:pPr>
-              <w:pStyle w:val="ListParagraph"/>
-              <w:numPr>
-                <w:ilvl w:val="0"/>
-                <w:numId w:val="27"/>
-              </w:numPr>
-              <w:spacing w:line="240" w:lineRule="auto"/>
-            </w:pPr>
-            <w:r>
-              <w:t xml:space="preserve">User press </w:t>
-            </w:r>
-            <w:r>
-              <w:t xml:space="preserve">Start </w:t>
-            </w:r>
-            <w:r>
-              <w:t xml:space="preserve"> </w:t>
-            </w:r>
-          </w:p>
-        </w:tc>
-        <w:tc>
-          <w:tcPr>
-            <w:tcW w:w="4704" w:type="dxa"/>
-            <w:tcBorders>
-              <w:top w:val="single" w:sz="4" w:space="0" w:color="auto"/>
-              <w:left w:val="single" w:sz="4" w:space="0" w:color="auto"/>
-              <w:bottom w:val="single" w:sz="4" w:space="0" w:color="auto"/>
-              <w:right w:val="single" w:sz="4" w:space="0" w:color="auto"/>
-            </w:tcBorders>
-          </w:tcPr>
-          <w:p>
-            <w:pPr>
-              <w:pStyle w:val="ListParagraph"/>
-              <w:numPr>
-                <w:ilvl w:val="0"/>
-                <w:numId w:val="29"/>
-              </w:numPr>
-              <w:spacing w:line="240" w:lineRule="auto"/>
-            </w:pPr>
-            <w:r>
-              <w:t xml:space="preserve">User sees page </w:t>
-            </w:r>
-            <w:r>
-              <w:t>pot change into a gif image</w:t>
-            </w:r>
-          </w:p>
-          <w:p>
-            <w:pPr>
-              <w:pStyle w:val="ListParagraph"/>
-              <w:numPr>
-                <w:ilvl w:val="0"/>
-                <w:numId w:val="29"/>
-              </w:numPr>
-              <w:spacing w:line="240" w:lineRule="auto"/>
-            </w:pPr>
-            <w:r>
-              <w:t>User sees time buttons disappear and end</w:t>
-            </w:r>
-            <w:r>
-              <w:t>,</w:t>
-            </w:r>
-            <w:r>
-              <w:t xml:space="preserve"> pause</w:t>
-            </w:r>
-            <w:r>
-              <w:t xml:space="preserve"> and restart</w:t>
-            </w:r>
-            <w:r>
-              <w:t xml:space="preserve"> button appear</w:t>
-            </w:r>
-          </w:p>
-          <w:p>
-            <w:pPr>
-              <w:pStyle w:val="ListParagraph"/>
-              <w:numPr>
-                <w:ilvl w:val="0"/>
-                <w:numId w:val="29"/>
-              </w:numPr>
-              <w:spacing w:line="240" w:lineRule="auto"/>
-            </w:pPr>
-            <w:r>
-              <w:t>User sees text change to “Growing…”</w:t>
-            </w:r>
-          </w:p>
-          <w:p>
-            <w:pPr>
-              <w:pStyle w:val="ListParagraph"/>
-              <w:numPr>
-                <w:ilvl w:val="0"/>
-                <w:numId w:val="29"/>
-              </w:numPr>
-              <w:spacing w:line="240" w:lineRule="auto"/>
-            </w:pPr>
-            <w:r>
-              <w:t xml:space="preserve">User sees return </w:t>
-            </w:r>
-            <w:r>
-              <w:t xml:space="preserve">and help </w:t>
-            </w:r>
-            <w:r>
-              <w:t xml:space="preserve">button </w:t>
-            </w:r>
-          </w:p>
-        </w:tc>
-        <w:tc>
-          <w:tcPr>
-            <w:tcW w:w="4057" w:type="dxa"/>
+            <w:tcW w:w="706" w:type="dxa"/>
             <w:tcBorders>
               <w:top w:val="single" w:sz="4" w:space="0" w:color="auto"/>
               <w:left w:val="single" w:sz="4" w:space="0" w:color="auto"/>
@@ -6064,10 +6034,136 @@
               <w:spacing w:line="240" w:lineRule="auto"/>
             </w:pPr>
             <w:r>
-              <w:t>Tester name:</w:t>
+              <w:t>1.1</w:t>
             </w:r>
+          </w:p>
+        </w:tc>
+        <w:tc>
+          <w:tcPr>
+            <w:tcW w:w="1350" w:type="dxa"/>
+            <w:tcBorders>
+              <w:top w:val="single" w:sz="4" w:space="0" w:color="auto"/>
+              <w:left w:val="single" w:sz="4" w:space="0" w:color="auto"/>
+              <w:bottom w:val="single" w:sz="4" w:space="0" w:color="auto"/>
+              <w:right w:val="single" w:sz="4" w:space="0" w:color="auto"/>
+            </w:tcBorders>
+            <w:hideMark/>
+          </w:tcPr>
+          <w:p>
+            <w:pPr>
+              <w:spacing w:line="240" w:lineRule="auto"/>
+            </w:pPr>
             <w:r>
-              <w:t xml:space="preserve"> Amber</w:t>
+              <w:t>Button are working and correct</w:t>
+            </w:r>
+          </w:p>
+        </w:tc>
+        <w:tc>
+          <w:tcPr>
+            <w:tcW w:w="2038" w:type="dxa"/>
+            <w:tcBorders>
+              <w:top w:val="single" w:sz="4" w:space="0" w:color="auto"/>
+              <w:left w:val="single" w:sz="4" w:space="0" w:color="auto"/>
+              <w:bottom w:val="single" w:sz="4" w:space="0" w:color="auto"/>
+              <w:right w:val="single" w:sz="4" w:space="0" w:color="auto"/>
+            </w:tcBorders>
+            <w:hideMark/>
+          </w:tcPr>
+          <w:p>
+            <w:pPr>
+              <w:pStyle w:val="ListParagraph"/>
+              <w:numPr>
+                <w:ilvl w:val="0"/>
+                <w:numId w:val="40"/>
+              </w:numPr>
+              <w:spacing w:line="240" w:lineRule="auto"/>
+            </w:pPr>
+            <w:r>
+              <w:t xml:space="preserve">User press Start  </w:t>
+            </w:r>
+          </w:p>
+        </w:tc>
+        <w:tc>
+          <w:tcPr>
+            <w:tcW w:w="4690" w:type="dxa"/>
+            <w:tcBorders>
+              <w:top w:val="single" w:sz="4" w:space="0" w:color="auto"/>
+              <w:left w:val="single" w:sz="4" w:space="0" w:color="auto"/>
+              <w:bottom w:val="single" w:sz="4" w:space="0" w:color="auto"/>
+              <w:right w:val="single" w:sz="4" w:space="0" w:color="auto"/>
+            </w:tcBorders>
+            <w:hideMark/>
+          </w:tcPr>
+          <w:p>
+            <w:pPr>
+              <w:pStyle w:val="ListParagraph"/>
+              <w:numPr>
+                <w:ilvl w:val="0"/>
+                <w:numId w:val="41"/>
+              </w:numPr>
+              <w:spacing w:line="240" w:lineRule="auto"/>
+            </w:pPr>
+            <w:r>
+              <w:t>User sees page pot change into a gif image</w:t>
+            </w:r>
+          </w:p>
+          <w:p>
+            <w:pPr>
+              <w:pStyle w:val="ListParagraph"/>
+              <w:numPr>
+                <w:ilvl w:val="0"/>
+                <w:numId w:val="41"/>
+              </w:numPr>
+              <w:spacing w:line="240" w:lineRule="auto"/>
+            </w:pPr>
+            <w:r>
+              <w:t>User sees time buttons disappear and end, pause and restart button appear</w:t>
+            </w:r>
+          </w:p>
+          <w:p>
+            <w:pPr>
+              <w:pStyle w:val="ListParagraph"/>
+              <w:numPr>
+                <w:ilvl w:val="0"/>
+                <w:numId w:val="41"/>
+              </w:numPr>
+              <w:spacing w:line="240" w:lineRule="auto"/>
+            </w:pPr>
+            <w:r>
+              <w:t>User sees text change to “Growing…”</w:t>
+            </w:r>
+          </w:p>
+          <w:p>
+            <w:pPr>
+              <w:pStyle w:val="ListParagraph"/>
+              <w:numPr>
+                <w:ilvl w:val="0"/>
+                <w:numId w:val="41"/>
+              </w:numPr>
+              <w:spacing w:line="240" w:lineRule="auto"/>
+            </w:pPr>
+            <w:r>
+              <w:t xml:space="preserve">User sees return and help button </w:t>
+            </w:r>
+          </w:p>
+        </w:tc>
+        <w:tc>
+          <w:tcPr>
+            <w:tcW w:w="5528" w:type="dxa"/>
+            <w:tcBorders>
+              <w:top w:val="single" w:sz="4" w:space="0" w:color="auto"/>
+              <w:left w:val="single" w:sz="4" w:space="0" w:color="auto"/>
+              <w:bottom w:val="single" w:sz="4" w:space="0" w:color="auto"/>
+              <w:right w:val="single" w:sz="4" w:space="0" w:color="auto"/>
+            </w:tcBorders>
+            <w:hideMark/>
+          </w:tcPr>
+          <w:p>
+            <w:pPr>
+              <w:spacing w:line="240" w:lineRule="auto"/>
+            </w:pPr>
+            <w:r>
+              <w:t>Tester name: Ria</w:t>
             </w:r>
           </w:p>
           <w:tbl>
@@ -6077,8 +6173,8 @@
               <w:tblLook w:val="04A0" w:firstRow="1" w:lastRow="0" w:firstColumn="1" w:lastColumn="0" w:noHBand="0" w:noVBand="1"/>
             </w:tblPr>
             <w:tblGrid>
-              <w:gridCol w:w="470"/>
-              <w:gridCol w:w="3361"/>
+              <w:gridCol w:w="322"/>
+              <w:gridCol w:w="1835"/>
             </w:tblGrid>
             <w:tr>
               <w:tc>
@@ -6168,29 +6264,101 @@
           </w:p>
           <w:p>
             <w:pPr>
-              <w:spacing w:line="240" w:lineRule="auto"/>
+              <w:pStyle w:val="NormalWeb"/>
+              <w:numPr>
+                <w:ilvl w:val="0"/>
+                <w:numId w:val="42"/>
+              </w:numPr>
+              <w:spacing w:before="240" w:beforeAutospacing="0" w:after="0" w:afterAutospacing="0"/>
+              <w:textAlignment w:val="baseline"/>
+              <w:rPr>
+                <w:rFonts w:ascii="Arial" w:hAnsi="Arial" w:cs="Arial"/>
+                <w:color w:val="000000"/>
+                <w:sz w:val="22"/>
+                <w:szCs w:val="22"/>
+                <w:lang w:val="en" w:eastAsia="en-AU"/>
+              </w:rPr>
             </w:pPr>
             <w:r>
-              <w:t>Pass criterias are met</w:t>
+              <w:rPr>
+                <w:rFonts w:ascii="Arial" w:hAnsi="Arial" w:cs="Arial"/>
+                <w:color w:val="000000"/>
+                <w:sz w:val="22"/>
+                <w:szCs w:val="22"/>
+                <w:lang w:val="en" w:eastAsia="en-AU"/>
+              </w:rPr>
+              <w:t>The page pot’s change into a gif is fairly seamless</w:t>
             </w:r>
           </w:p>
           <w:p>
             <w:pPr>
-              <w:spacing w:line="240" w:lineRule="auto"/>
+              <w:pStyle w:val="NormalWeb"/>
+              <w:numPr>
+                <w:ilvl w:val="0"/>
+                <w:numId w:val="42"/>
+              </w:numPr>
+              <w:spacing w:before="0" w:beforeAutospacing="0" w:after="0" w:afterAutospacing="0"/>
+              <w:textAlignment w:val="baseline"/>
+              <w:rPr>
+                <w:rFonts w:ascii="Arial" w:hAnsi="Arial" w:cs="Arial"/>
+                <w:color w:val="000000"/>
+                <w:sz w:val="22"/>
+                <w:szCs w:val="22"/>
+                <w:lang w:val="en" w:eastAsia="en-AU"/>
+              </w:rPr>
             </w:pPr>
+            <w:r>
+              <w:rPr>
+                <w:rFonts w:ascii="Arial" w:hAnsi="Arial" w:cs="Arial"/>
+                <w:color w:val="000000"/>
+                <w:sz w:val="22"/>
+                <w:szCs w:val="22"/>
+                <w:lang w:val="en" w:eastAsia="en-AU"/>
+              </w:rPr>
+              <w:t>Time buttons do disappear and the end, restart and pause buttons appear</w:t>
+            </w:r>
+          </w:p>
+          <w:p>
+            <w:pPr>
+              <w:pStyle w:val="NormalWeb"/>
+              <w:numPr>
+                <w:ilvl w:val="0"/>
+                <w:numId w:val="42"/>
+              </w:numPr>
+              <w:spacing w:before="0" w:beforeAutospacing="0" w:after="240" w:afterAutospacing="0"/>
+              <w:textAlignment w:val="baseline"/>
+              <w:rPr>
+                <w:rFonts w:ascii="Arial" w:hAnsi="Arial" w:cs="Arial"/>
+                <w:color w:val="000000"/>
+                <w:sz w:val="22"/>
+                <w:szCs w:val="22"/>
+                <w:lang w:val="en" w:eastAsia="en-AU"/>
+              </w:rPr>
+            </w:pPr>
+            <w:r>
+              <w:rPr>
+                <w:rFonts w:ascii="Arial" w:hAnsi="Arial" w:cs="Arial"/>
+                <w:color w:val="000000"/>
+                <w:sz w:val="22"/>
+                <w:szCs w:val="22"/>
+                <w:lang w:val="en" w:eastAsia="en-AU"/>
+              </w:rPr>
+              <w:t>The text ‘Growing does appear and is formatted well’.</w:t>
+            </w:r>
           </w:p>
         </w:tc>
       </w:tr>
       <w:tr>
         <w:tc>
           <w:tcPr>
-            <w:tcW w:w="691" w:type="dxa"/>
+            <w:tcW w:w="706" w:type="dxa"/>
             <w:tcBorders>
               <w:top w:val="single" w:sz="4" w:space="0" w:color="auto"/>
               <w:left w:val="single" w:sz="4" w:space="0" w:color="auto"/>
               <w:bottom w:val="single" w:sz="4" w:space="0" w:color="auto"/>
               <w:right w:val="single" w:sz="4" w:space="0" w:color="auto"/>
             </w:tcBorders>
+            <w:hideMark/>
           </w:tcPr>
           <w:p>
             <w:pPr>
@@ -6203,13 +6371,14 @@
         </w:tc>
         <w:tc>
           <w:tcPr>
-            <w:tcW w:w="2395" w:type="dxa"/>
+            <w:tcW w:w="1350" w:type="dxa"/>
             <w:tcBorders>
               <w:top w:val="single" w:sz="4" w:space="0" w:color="auto"/>
               <w:left w:val="single" w:sz="4" w:space="0" w:color="auto"/>
               <w:bottom w:val="single" w:sz="4" w:space="0" w:color="auto"/>
               <w:right w:val="single" w:sz="4" w:space="0" w:color="auto"/>
             </w:tcBorders>
+            <w:hideMark/>
           </w:tcPr>
           <w:p>
             <w:pPr>
@@ -6222,20 +6391,21 @@
         </w:tc>
         <w:tc>
           <w:tcPr>
-            <w:tcW w:w="2543" w:type="dxa"/>
+            <w:tcW w:w="2038" w:type="dxa"/>
             <w:tcBorders>
               <w:top w:val="single" w:sz="4" w:space="0" w:color="auto"/>
               <w:left w:val="single" w:sz="4" w:space="0" w:color="auto"/>
               <w:bottom w:val="single" w:sz="4" w:space="0" w:color="auto"/>
               <w:right w:val="single" w:sz="4" w:space="0" w:color="auto"/>
             </w:tcBorders>
+            <w:hideMark/>
           </w:tcPr>
           <w:p>
             <w:pPr>
               <w:pStyle w:val="ListParagraph"/>
               <w:numPr>
                 <w:ilvl w:val="0"/>
-                <w:numId w:val="31"/>
+                <w:numId w:val="43"/>
               </w:numPr>
               <w:spacing w:line="240" w:lineRule="auto"/>
             </w:pPr>
@@ -6246,20 +6416,21 @@
         </w:tc>
         <w:tc>
           <w:tcPr>
-            <w:tcW w:w="4704" w:type="dxa"/>
+            <w:tcW w:w="4690" w:type="dxa"/>
             <w:tcBorders>
               <w:top w:val="single" w:sz="4" w:space="0" w:color="auto"/>
               <w:left w:val="single" w:sz="4" w:space="0" w:color="auto"/>
               <w:bottom w:val="single" w:sz="4" w:space="0" w:color="auto"/>
               <w:right w:val="single" w:sz="4" w:space="0" w:color="auto"/>
             </w:tcBorders>
+            <w:hideMark/>
           </w:tcPr>
           <w:p>
             <w:pPr>
               <w:pStyle w:val="ListParagraph"/>
               <w:numPr>
                 <w:ilvl w:val="0"/>
-                <w:numId w:val="32"/>
+                <w:numId w:val="44"/>
               </w:numPr>
               <w:spacing w:line="240" w:lineRule="auto"/>
             </w:pPr>
@@ -6272,7 +6443,7 @@
               <w:pStyle w:val="ListParagraph"/>
               <w:numPr>
                 <w:ilvl w:val="0"/>
-                <w:numId w:val="32"/>
+                <w:numId w:val="44"/>
               </w:numPr>
               <w:spacing w:line="240" w:lineRule="auto"/>
             </w:pPr>
@@ -6285,7 +6456,7 @@
               <w:pStyle w:val="ListParagraph"/>
               <w:numPr>
                 <w:ilvl w:val="0"/>
-                <w:numId w:val="32"/>
+                <w:numId w:val="44"/>
               </w:numPr>
               <w:spacing w:line="240" w:lineRule="auto"/>
             </w:pPr>
@@ -6296,23 +6467,21 @@
         </w:tc>
         <w:tc>
           <w:tcPr>
-            <w:tcW w:w="4057" w:type="dxa"/>
+            <w:tcW w:w="5528" w:type="dxa"/>
             <w:tcBorders>
               <w:top w:val="single" w:sz="4" w:space="0" w:color="auto"/>
               <w:left w:val="single" w:sz="4" w:space="0" w:color="auto"/>
               <w:bottom w:val="single" w:sz="4" w:space="0" w:color="auto"/>
               <w:right w:val="single" w:sz="4" w:space="0" w:color="auto"/>
             </w:tcBorders>
+            <w:hideMark/>
           </w:tcPr>
           <w:p>
             <w:pPr>
               <w:spacing w:line="240" w:lineRule="auto"/>
             </w:pPr>
             <w:r>
-              <w:t>Tester name:</w:t>
-            </w:r>
-            <w:r>
-              <w:t xml:space="preserve"> Amber</w:t>
+              <w:t>Tester name: Ria</w:t>
             </w:r>
           </w:p>
           <w:tbl>
@@ -6322,8 +6491,8 @@
               <w:tblLook w:val="04A0" w:firstRow="1" w:lastRow="0" w:firstColumn="1" w:lastColumn="0" w:noHBand="0" w:noVBand="1"/>
             </w:tblPr>
             <w:tblGrid>
-              <w:gridCol w:w="470"/>
-              <w:gridCol w:w="3361"/>
+              <w:gridCol w:w="322"/>
+              <w:gridCol w:w="1835"/>
             </w:tblGrid>
             <w:tr>
               <w:tc>
@@ -6410,46 +6579,126 @@
             <w:r>
               <w:t>Observations:</w:t>
             </w:r>
+          </w:p>
+          <w:p>
+            <w:pPr>
+              <w:pStyle w:val="NormalWeb"/>
+              <w:numPr>
+                <w:ilvl w:val="0"/>
+                <w:numId w:val="45"/>
+              </w:numPr>
+              <w:spacing w:before="240" w:beforeAutospacing="0" w:after="0" w:afterAutospacing="0"/>
+              <w:textAlignment w:val="baseline"/>
+              <w:rPr>
+                <w:rFonts w:ascii="Arial" w:hAnsi="Arial" w:cs="Arial"/>
+                <w:color w:val="000000"/>
+                <w:sz w:val="22"/>
+                <w:szCs w:val="22"/>
+                <w:lang w:val="en" w:eastAsia="en-AU"/>
+              </w:rPr>
+            </w:pPr>
             <w:r>
-              <w:t xml:space="preserve"> Pass Criterias are met</w:t>
+              <w:rPr>
+                <w:rFonts w:ascii="Arial" w:hAnsi="Arial" w:cs="Arial"/>
+                <w:color w:val="000000"/>
+                <w:sz w:val="22"/>
+                <w:szCs w:val="22"/>
+                <w:lang w:val="en" w:eastAsia="en-AU"/>
+              </w:rPr>
+              <w:t>The GIF of the plant growing changes into a gif of the plant being watered</w:t>
             </w:r>
           </w:p>
           <w:p>
             <w:pPr>
-              <w:spacing w:line="240" w:lineRule="auto"/>
+              <w:pStyle w:val="NormalWeb"/>
+              <w:numPr>
+                <w:ilvl w:val="0"/>
+                <w:numId w:val="45"/>
+              </w:numPr>
+              <w:spacing w:before="0" w:beforeAutospacing="0" w:after="0" w:afterAutospacing="0"/>
+              <w:textAlignment w:val="baseline"/>
+              <w:rPr>
+                <w:rFonts w:ascii="Arial" w:hAnsi="Arial" w:cs="Arial"/>
+                <w:color w:val="000000"/>
+                <w:sz w:val="22"/>
+                <w:szCs w:val="22"/>
+                <w:lang w:val="en" w:eastAsia="en-AU"/>
+              </w:rPr>
             </w:pPr>
+            <w:r>
+              <w:rPr>
+                <w:rFonts w:ascii="Arial" w:hAnsi="Arial" w:cs="Arial"/>
+                <w:color w:val="000000"/>
+                <w:sz w:val="22"/>
+                <w:szCs w:val="22"/>
+                <w:lang w:val="en" w:eastAsia="en-AU"/>
+              </w:rPr>
+              <w:lastRenderedPageBreak/>
+              <w:t>The pause is not able to be pressed again (as you intended)</w:t>
+            </w:r>
+          </w:p>
+          <w:p>
+            <w:pPr>
+              <w:pStyle w:val="NormalWeb"/>
+              <w:numPr>
+                <w:ilvl w:val="0"/>
+                <w:numId w:val="45"/>
+              </w:numPr>
+              <w:spacing w:before="0" w:beforeAutospacing="0" w:after="240" w:afterAutospacing="0"/>
+              <w:textAlignment w:val="baseline"/>
+              <w:rPr>
+                <w:rFonts w:ascii="Arial" w:hAnsi="Arial" w:cs="Arial"/>
+                <w:color w:val="000000"/>
+                <w:sz w:val="22"/>
+                <w:szCs w:val="22"/>
+                <w:lang w:val="en" w:eastAsia="en-AU"/>
+              </w:rPr>
+            </w:pPr>
+            <w:r>
+              <w:rPr>
+                <w:rFonts w:ascii="Arial" w:hAnsi="Arial" w:cs="Arial"/>
+                <w:color w:val="000000"/>
+                <w:sz w:val="22"/>
+                <w:szCs w:val="22"/>
+                <w:lang w:val="en" w:eastAsia="en-AU"/>
+              </w:rPr>
+              <w:t>Text 5 min break is formatted underneath</w:t>
+            </w:r>
           </w:p>
         </w:tc>
       </w:tr>
       <w:tr>
         <w:tc>
           <w:tcPr>
-            <w:tcW w:w="691" w:type="dxa"/>
+            <w:tcW w:w="706" w:type="dxa"/>
             <w:tcBorders>
               <w:top w:val="single" w:sz="4" w:space="0" w:color="auto"/>
               <w:left w:val="single" w:sz="4" w:space="0" w:color="auto"/>
               <w:bottom w:val="single" w:sz="4" w:space="0" w:color="auto"/>
               <w:right w:val="single" w:sz="4" w:space="0" w:color="auto"/>
             </w:tcBorders>
+            <w:hideMark/>
           </w:tcPr>
           <w:p>
             <w:pPr>
               <w:spacing w:line="240" w:lineRule="auto"/>
             </w:pPr>
             <w:r>
+              <w:lastRenderedPageBreak/>
               <w:t>1.3.1</w:t>
             </w:r>
           </w:p>
         </w:tc>
         <w:tc>
           <w:tcPr>
-            <w:tcW w:w="2395" w:type="dxa"/>
+            <w:tcW w:w="1350" w:type="dxa"/>
             <w:tcBorders>
               <w:top w:val="single" w:sz="4" w:space="0" w:color="auto"/>
               <w:left w:val="single" w:sz="4" w:space="0" w:color="auto"/>
               <w:bottom w:val="single" w:sz="4" w:space="0" w:color="auto"/>
               <w:right w:val="single" w:sz="4" w:space="0" w:color="auto"/>
             </w:tcBorders>
+            <w:hideMark/>
           </w:tcPr>
           <w:p>
             <w:pPr>
@@ -6462,20 +6711,21 @@
         </w:tc>
         <w:tc>
           <w:tcPr>
-            <w:tcW w:w="2543" w:type="dxa"/>
+            <w:tcW w:w="2038" w:type="dxa"/>
             <w:tcBorders>
               <w:top w:val="single" w:sz="4" w:space="0" w:color="auto"/>
               <w:left w:val="single" w:sz="4" w:space="0" w:color="auto"/>
               <w:bottom w:val="single" w:sz="4" w:space="0" w:color="auto"/>
               <w:right w:val="single" w:sz="4" w:space="0" w:color="auto"/>
             </w:tcBorders>
+            <w:hideMark/>
           </w:tcPr>
           <w:p>
             <w:pPr>
               <w:pStyle w:val="ListParagraph"/>
               <w:numPr>
                 <w:ilvl w:val="0"/>
-                <w:numId w:val="33"/>
+                <w:numId w:val="46"/>
               </w:numPr>
               <w:spacing w:line="240" w:lineRule="auto"/>
             </w:pPr>
@@ -6486,20 +6736,21 @@
         </w:tc>
         <w:tc>
           <w:tcPr>
-            <w:tcW w:w="4704" w:type="dxa"/>
+            <w:tcW w:w="4690" w:type="dxa"/>
             <w:tcBorders>
               <w:top w:val="single" w:sz="4" w:space="0" w:color="auto"/>
               <w:left w:val="single" w:sz="4" w:space="0" w:color="auto"/>
               <w:bottom w:val="single" w:sz="4" w:space="0" w:color="auto"/>
               <w:right w:val="single" w:sz="4" w:space="0" w:color="auto"/>
             </w:tcBorders>
+            <w:hideMark/>
           </w:tcPr>
           <w:p>
             <w:pPr>
               <w:pStyle w:val="ListParagraph"/>
               <w:numPr>
                 <w:ilvl w:val="0"/>
-                <w:numId w:val="34"/>
+                <w:numId w:val="47"/>
               </w:numPr>
               <w:spacing w:line="240" w:lineRule="auto"/>
             </w:pPr>
@@ -6512,7 +6763,7 @@
               <w:pStyle w:val="ListParagraph"/>
               <w:numPr>
                 <w:ilvl w:val="0"/>
-                <w:numId w:val="34"/>
+                <w:numId w:val="47"/>
               </w:numPr>
               <w:spacing w:line="240" w:lineRule="auto"/>
             </w:pPr>
@@ -6525,7 +6776,7 @@
               <w:pStyle w:val="ListParagraph"/>
               <w:numPr>
                 <w:ilvl w:val="0"/>
-                <w:numId w:val="34"/>
+                <w:numId w:val="47"/>
               </w:numPr>
               <w:spacing w:line="240" w:lineRule="auto"/>
             </w:pPr>
@@ -6536,23 +6787,21 @@
         </w:tc>
         <w:tc>
           <w:tcPr>
-            <w:tcW w:w="4057" w:type="dxa"/>
+            <w:tcW w:w="5528" w:type="dxa"/>
             <w:tcBorders>
               <w:top w:val="single" w:sz="4" w:space="0" w:color="auto"/>
               <w:left w:val="single" w:sz="4" w:space="0" w:color="auto"/>
               <w:bottom w:val="single" w:sz="4" w:space="0" w:color="auto"/>
               <w:right w:val="single" w:sz="4" w:space="0" w:color="auto"/>
             </w:tcBorders>
+            <w:hideMark/>
           </w:tcPr>
           <w:p>
             <w:pPr>
               <w:spacing w:line="240" w:lineRule="auto"/>
             </w:pPr>
             <w:r>
-              <w:t>Tester name:</w:t>
-            </w:r>
-            <w:r>
-              <w:t xml:space="preserve"> Amber</w:t>
+              <w:t>Tester name: Ria</w:t>
             </w:r>
           </w:p>
           <w:tbl>
@@ -6562,8 +6811,8 @@
               <w:tblLook w:val="04A0" w:firstRow="1" w:lastRow="0" w:firstColumn="1" w:lastColumn="0" w:noHBand="0" w:noVBand="1"/>
             </w:tblPr>
             <w:tblGrid>
-              <w:gridCol w:w="470"/>
-              <w:gridCol w:w="3361"/>
+              <w:gridCol w:w="322"/>
+              <w:gridCol w:w="1835"/>
             </w:tblGrid>
             <w:tr>
               <w:tc>
@@ -6650,8 +6899,61 @@
             <w:r>
               <w:t>Observations:</w:t>
             </w:r>
+          </w:p>
+          <w:p>
+            <w:pPr>
+              <w:pStyle w:val="NormalWeb"/>
+              <w:numPr>
+                <w:ilvl w:val="0"/>
+                <w:numId w:val="48"/>
+              </w:numPr>
+              <w:spacing w:before="240" w:beforeAutospacing="0" w:after="0" w:afterAutospacing="0"/>
+              <w:textAlignment w:val="baseline"/>
+              <w:rPr>
+                <w:rFonts w:ascii="Arial" w:hAnsi="Arial" w:cs="Arial"/>
+                <w:color w:val="000000"/>
+                <w:sz w:val="22"/>
+                <w:szCs w:val="22"/>
+                <w:lang w:val="en" w:eastAsia="en-AU"/>
+              </w:rPr>
+            </w:pPr>
             <w:r>
-              <w:t xml:space="preserve"> Pass ceriterias are met</w:t>
+              <w:rPr>
+                <w:rFonts w:ascii="Arial" w:hAnsi="Arial" w:cs="Arial"/>
+                <w:color w:val="000000"/>
+                <w:sz w:val="22"/>
+                <w:szCs w:val="22"/>
+                <w:lang w:val="en" w:eastAsia="en-AU"/>
+              </w:rPr>
+              <w:t>The 5 min wait period does not work and only lasts for 1 min</w:t>
+            </w:r>
+          </w:p>
+          <w:p>
+            <w:pPr>
+              <w:pStyle w:val="NormalWeb"/>
+              <w:numPr>
+                <w:ilvl w:val="0"/>
+                <w:numId w:val="48"/>
+              </w:numPr>
+              <w:spacing w:before="0" w:beforeAutospacing="0" w:after="240" w:afterAutospacing="0"/>
+              <w:textAlignment w:val="baseline"/>
+              <w:rPr>
+                <w:rFonts w:ascii="Arial" w:hAnsi="Arial" w:cs="Arial"/>
+                <w:color w:val="000000"/>
+                <w:sz w:val="22"/>
+                <w:szCs w:val="22"/>
+                <w:lang w:val="en" w:eastAsia="en-AU"/>
+              </w:rPr>
+            </w:pPr>
+            <w:r>
+              <w:rPr>
+                <w:rFonts w:ascii="Arial" w:hAnsi="Arial" w:cs="Arial"/>
+                <w:color w:val="000000"/>
+                <w:sz w:val="22"/>
+                <w:szCs w:val="22"/>
+                <w:lang w:val="en" w:eastAsia="en-AU"/>
+              </w:rPr>
+              <w:t>The image change and text change work well</w:t>
             </w:r>
           </w:p>
         </w:tc>
@@ -6659,13 +6961,14 @@
       <w:tr>
         <w:tc>
           <w:tcPr>
-            <w:tcW w:w="691" w:type="dxa"/>
+            <w:tcW w:w="706" w:type="dxa"/>
             <w:tcBorders>
               <w:top w:val="single" w:sz="4" w:space="0" w:color="auto"/>
               <w:left w:val="single" w:sz="4" w:space="0" w:color="auto"/>
               <w:bottom w:val="single" w:sz="4" w:space="0" w:color="auto"/>
               <w:right w:val="single" w:sz="4" w:space="0" w:color="auto"/>
             </w:tcBorders>
+            <w:hideMark/>
           </w:tcPr>
           <w:p>
             <w:pPr>
@@ -6678,7 +6981,7 @@
         </w:tc>
         <w:tc>
           <w:tcPr>
-            <w:tcW w:w="2395" w:type="dxa"/>
+            <w:tcW w:w="1350" w:type="dxa"/>
             <w:tcBorders>
               <w:top w:val="single" w:sz="4" w:space="0" w:color="auto"/>
               <w:left w:val="single" w:sz="4" w:space="0" w:color="auto"/>
@@ -6694,20 +6997,21 @@
         </w:tc>
         <w:tc>
           <w:tcPr>
-            <w:tcW w:w="2543" w:type="dxa"/>
+            <w:tcW w:w="2038" w:type="dxa"/>
             <w:tcBorders>
               <w:top w:val="single" w:sz="4" w:space="0" w:color="auto"/>
               <w:left w:val="single" w:sz="4" w:space="0" w:color="auto"/>
               <w:bottom w:val="single" w:sz="4" w:space="0" w:color="auto"/>
               <w:right w:val="single" w:sz="4" w:space="0" w:color="auto"/>
             </w:tcBorders>
+            <w:hideMark/>
           </w:tcPr>
           <w:p>
             <w:pPr>
               <w:pStyle w:val="ListParagraph"/>
               <w:numPr>
                 <w:ilvl w:val="0"/>
-                <w:numId w:val="35"/>
+                <w:numId w:val="49"/>
               </w:numPr>
               <w:spacing w:line="240" w:lineRule="auto"/>
             </w:pPr>
@@ -6718,13 +7022,14 @@
         </w:tc>
         <w:tc>
           <w:tcPr>
-            <w:tcW w:w="4704" w:type="dxa"/>
+            <w:tcW w:w="4690" w:type="dxa"/>
             <w:tcBorders>
               <w:top w:val="single" w:sz="4" w:space="0" w:color="auto"/>
               <w:left w:val="single" w:sz="4" w:space="0" w:color="auto"/>
               <w:bottom w:val="single" w:sz="4" w:space="0" w:color="auto"/>
               <w:right w:val="single" w:sz="4" w:space="0" w:color="auto"/>
             </w:tcBorders>
+            <w:hideMark/>
           </w:tcPr>
           <w:p>
             <w:pPr>
@@ -6738,23 +7043,21 @@
         </w:tc>
         <w:tc>
           <w:tcPr>
-            <w:tcW w:w="4057" w:type="dxa"/>
+            <w:tcW w:w="5528" w:type="dxa"/>
             <w:tcBorders>
               <w:top w:val="single" w:sz="4" w:space="0" w:color="auto"/>
               <w:left w:val="single" w:sz="4" w:space="0" w:color="auto"/>
               <w:bottom w:val="single" w:sz="4" w:space="0" w:color="auto"/>
               <w:right w:val="single" w:sz="4" w:space="0" w:color="auto"/>
             </w:tcBorders>
+            <w:hideMark/>
           </w:tcPr>
           <w:p>
             <w:pPr>
               <w:spacing w:line="240" w:lineRule="auto"/>
             </w:pPr>
             <w:r>
-              <w:t>Tester name:</w:t>
-            </w:r>
-            <w:r>
-              <w:t xml:space="preserve"> Amber</w:t>
+              <w:t>Tester name: Ria</w:t>
             </w:r>
           </w:p>
           <w:tbl>
@@ -6764,8 +7067,8 @@
               <w:tblLook w:val="04A0" w:firstRow="1" w:lastRow="0" w:firstColumn="1" w:lastColumn="0" w:noHBand="0" w:noVBand="1"/>
             </w:tblPr>
             <w:tblGrid>
-              <w:gridCol w:w="470"/>
-              <w:gridCol w:w="3361"/>
+              <w:gridCol w:w="322"/>
+              <w:gridCol w:w="1835"/>
             </w:tblGrid>
             <w:tr>
               <w:tc>
@@ -6852,29 +7155,66 @@
             <w:r>
               <w:t>Observations:</w:t>
             </w:r>
+          </w:p>
+          <w:p>
+            <w:pPr>
+              <w:pStyle w:val="NormalWeb"/>
+              <w:numPr>
+                <w:ilvl w:val="0"/>
+                <w:numId w:val="50"/>
+              </w:numPr>
+              <w:spacing w:before="240" w:beforeAutospacing="0" w:after="240" w:afterAutospacing="0"/>
+              <w:textAlignment w:val="baseline"/>
+              <w:rPr>
+                <w:rFonts w:ascii="Arial" w:hAnsi="Arial" w:cs="Arial"/>
+                <w:color w:val="000000"/>
+                <w:sz w:val="22"/>
+                <w:szCs w:val="22"/>
+                <w:lang w:val="en" w:eastAsia="en-AU"/>
+              </w:rPr>
+            </w:pPr>
             <w:r>
-              <w:t xml:space="preserve"> </w:t>
-            </w:r>
-            <w:r>
-              <w:t>Pass ceriterias are met</w:t>
-            </w:r>
-            <w:r>
-              <w:t xml:space="preserve"> </w:t>
+              <w:rPr>
+                <w:rFonts w:ascii="Arial" w:hAnsi="Arial" w:cs="Arial"/>
+                <w:color w:val="000000"/>
+                <w:sz w:val="22"/>
+                <w:szCs w:val="22"/>
+                <w:lang w:val="en" w:eastAsia="en-AU"/>
+              </w:rPr>
+              <w:t>The GIF change to the dead plant works well and is seamless</w:t>
             </w:r>
           </w:p>
           <w:p>
             <w:pPr>
-              <w:spacing w:line="240" w:lineRule="auto"/>
+              <w:pStyle w:val="NormalWeb"/>
+              <w:numPr>
+                <w:ilvl w:val="0"/>
+                <w:numId w:val="50"/>
+              </w:numPr>
+              <w:spacing w:before="240" w:beforeAutospacing="0" w:after="0" w:afterAutospacing="0"/>
+              <w:textAlignment w:val="baseline"/>
+              <w:rPr>
+                <w:rFonts w:ascii="Arial" w:hAnsi="Arial" w:cs="Arial"/>
+                <w:color w:val="000000"/>
+                <w:sz w:val="22"/>
+                <w:szCs w:val="22"/>
+                <w:lang w:val="en" w:eastAsia="en-AU"/>
+              </w:rPr>
             </w:pPr>
+            <w:r>
+              <w:rPr>
+                <w:rFonts w:ascii="Arial" w:hAnsi="Arial" w:cs="Arial"/>
+                <w:color w:val="000000"/>
+                <w:sz w:val="22"/>
+                <w:szCs w:val="22"/>
+                <w:lang w:val="en" w:eastAsia="en-AU"/>
+              </w:rPr>
+              <w:t>The text change works well and is well-formatted</w:t>
+            </w:r>
           </w:p>
         </w:tc>
       </w:tr>
     </w:tbl>
-    <w:p>
-      <w:r>
-        <w:t>Tip: Write step-by-step, detailed but concise instructions on how to test the feature.</w:t>
-      </w:r>
-    </w:p>
     <w:p/>
     <w:p>
       <w:r>
@@ -7333,8 +7673,18 @@
                                       <w:iCs/>
                                       <w:color w:val="000000" w:themeColor="text1"/>
                                     </w:rPr>
-                                    <w:t>User see’s video thumbnail displayed in footer with arrow playbutton</w:t>
+                                    <w:t xml:space="preserve">User see’s video thumbnail displayed in footer with arrow </w:t>
                                   </w:r>
+                                  <w:proofErr w:type="spellStart"/>
+                                  <w:r>
+                                    <w:rPr>
+                                      <w:i/>
+                                      <w:iCs/>
+                                      <w:color w:val="000000" w:themeColor="text1"/>
+                                    </w:rPr>
+                                    <w:t>playbutton</w:t>
+                                  </w:r>
+                                  <w:proofErr w:type="spellEnd"/>
                                 </w:p>
                                 <w:p>
                                   <w:pPr>
@@ -8758,7 +9108,25 @@
                                       <w:iCs/>
                                       <w:color w:val="000000" w:themeColor="text1"/>
                                     </w:rPr>
-                                    <w:t>When robot is 50mm from object robot should coem to a complete standstill and the red LED start flashing</w:t>
+                                    <w:t xml:space="preserve">When robot is 50mm from object robot should </w:t>
+                                  </w:r>
+                                  <w:proofErr w:type="spellStart"/>
+                                  <w:r>
+                                    <w:rPr>
+                                      <w:i/>
+                                      <w:iCs/>
+                                      <w:color w:val="000000" w:themeColor="text1"/>
+                                    </w:rPr>
+                                    <w:t>coem</w:t>
+                                  </w:r>
+                                  <w:proofErr w:type="spellEnd"/>
+                                  <w:r>
+                                    <w:rPr>
+                                      <w:i/>
+                                      <w:iCs/>
+                                      <w:color w:val="000000" w:themeColor="text1"/>
+                                    </w:rPr>
+                                    <w:t xml:space="preserve"> to a complete standstill and the red LED start flashing</w:t>
                                   </w:r>
                                 </w:p>
                               </w:tc>
@@ -9419,8 +9787,18 @@
                                 <w:iCs/>
                                 <w:color w:val="000000" w:themeColor="text1"/>
                               </w:rPr>
-                              <w:t>User see’s video thumbnail displayed in footer with arrow playbutton</w:t>
+                              <w:t xml:space="preserve">User see’s video thumbnail displayed in footer with arrow </w:t>
                             </w:r>
+                            <w:proofErr w:type="spellStart"/>
+                            <w:r>
+                              <w:rPr>
+                                <w:i/>
+                                <w:iCs/>
+                                <w:color w:val="000000" w:themeColor="text1"/>
+                              </w:rPr>
+                              <w:t>playbutton</w:t>
+                            </w:r>
+                            <w:proofErr w:type="spellEnd"/>
                           </w:p>
                           <w:p>
                             <w:pPr>
@@ -10844,7 +11222,25 @@
                                 <w:iCs/>
                                 <w:color w:val="000000" w:themeColor="text1"/>
                               </w:rPr>
-                              <w:t>When robot is 50mm from object robot should coem to a complete standstill and the red LED start flashing</w:t>
+                              <w:t xml:space="preserve">When robot is 50mm from object robot should </w:t>
+                            </w:r>
+                            <w:proofErr w:type="spellStart"/>
+                            <w:r>
+                              <w:rPr>
+                                <w:i/>
+                                <w:iCs/>
+                                <w:color w:val="000000" w:themeColor="text1"/>
+                              </w:rPr>
+                              <w:t>coem</w:t>
+                            </w:r>
+                            <w:proofErr w:type="spellEnd"/>
+                            <w:r>
+                              <w:rPr>
+                                <w:i/>
+                                <w:iCs/>
+                                <w:color w:val="000000" w:themeColor="text1"/>
+                              </w:rPr>
+                              <w:t xml:space="preserve"> to a complete standstill and the red LED start flashing</w:t>
                             </w:r>
                           </w:p>
                         </w:tc>
@@ -11536,6 +11932,155 @@
     </w:lvl>
   </w:abstractNum>
   <w:abstractNum w:abstractNumId="4" w15:restartNumberingAfterBreak="0">
+    <w:nsid w:val="12365EF6"/>
+    <w:multiLevelType w:val="multilevel"/>
+    <w:tmpl w:val="9D0429FA"/>
+    <w:lvl w:ilvl="0">
+      <w:start w:val="1"/>
+      <w:numFmt w:val="bullet"/>
+      <w:lvlText w:val=""/>
+      <w:lvlJc w:val="left"/>
+      <w:pPr>
+        <w:tabs>
+          <w:tab w:val="num" w:pos="720"/>
+        </w:tabs>
+        <w:ind w:left="720" w:hanging="360"/>
+      </w:pPr>
+      <w:rPr>
+        <w:rFonts w:ascii="Symbol" w:hAnsi="Symbol" w:hint="default"/>
+        <w:sz w:val="20"/>
+      </w:rPr>
+    </w:lvl>
+    <w:lvl w:ilvl="1">
+      <w:start w:val="1"/>
+      <w:numFmt w:val="bullet"/>
+      <w:lvlText w:val="o"/>
+      <w:lvlJc w:val="left"/>
+      <w:pPr>
+        <w:tabs>
+          <w:tab w:val="num" w:pos="1440"/>
+        </w:tabs>
+        <w:ind w:left="1440" w:hanging="360"/>
+      </w:pPr>
+      <w:rPr>
+        <w:rFonts w:ascii="Courier New" w:hAnsi="Courier New" w:cs="Times New Roman" w:hint="default"/>
+        <w:sz w:val="20"/>
+      </w:rPr>
+    </w:lvl>
+    <w:lvl w:ilvl="2">
+      <w:start w:val="1"/>
+      <w:numFmt w:val="bullet"/>
+      <w:lvlText w:val=""/>
+      <w:lvlJc w:val="left"/>
+      <w:pPr>
+        <w:tabs>
+          <w:tab w:val="num" w:pos="2160"/>
+        </w:tabs>
+        <w:ind w:left="2160" w:hanging="360"/>
+      </w:pPr>
+      <w:rPr>
+        <w:rFonts w:ascii="Wingdings" w:hAnsi="Wingdings" w:hint="default"/>
+        <w:sz w:val="20"/>
+      </w:rPr>
+    </w:lvl>
+    <w:lvl w:ilvl="3">
+      <w:start w:val="1"/>
+      <w:numFmt w:val="bullet"/>
+      <w:lvlText w:val=""/>
+      <w:lvlJc w:val="left"/>
+      <w:pPr>
+        <w:tabs>
+          <w:tab w:val="num" w:pos="2880"/>
+        </w:tabs>
+        <w:ind w:left="2880" w:hanging="360"/>
+      </w:pPr>
+      <w:rPr>
+        <w:rFonts w:ascii="Wingdings" w:hAnsi="Wingdings" w:hint="default"/>
+        <w:sz w:val="20"/>
+      </w:rPr>
+    </w:lvl>
+    <w:lvl w:ilvl="4">
+      <w:start w:val="1"/>
+      <w:numFmt w:val="bullet"/>
+      <w:lvlText w:val=""/>
+      <w:lvlJc w:val="left"/>
+      <w:pPr>
+        <w:tabs>
+          <w:tab w:val="num" w:pos="3600"/>
+        </w:tabs>
+        <w:ind w:left="3600" w:hanging="360"/>
+      </w:pPr>
+      <w:rPr>
+        <w:rFonts w:ascii="Wingdings" w:hAnsi="Wingdings" w:hint="default"/>
+        <w:sz w:val="20"/>
+      </w:rPr>
+    </w:lvl>
+    <w:lvl w:ilvl="5">
+      <w:start w:val="1"/>
+      <w:numFmt w:val="bullet"/>
+      <w:lvlText w:val=""/>
+      <w:lvlJc w:val="left"/>
+      <w:pPr>
+        <w:tabs>
+          <w:tab w:val="num" w:pos="4320"/>
+        </w:tabs>
+        <w:ind w:left="4320" w:hanging="360"/>
+      </w:pPr>
+      <w:rPr>
+        <w:rFonts w:ascii="Wingdings" w:hAnsi="Wingdings" w:hint="default"/>
+        <w:sz w:val="20"/>
+      </w:rPr>
+    </w:lvl>
+    <w:lvl w:ilvl="6">
+      <w:start w:val="1"/>
+      <w:numFmt w:val="bullet"/>
+      <w:lvlText w:val=""/>
+      <w:lvlJc w:val="left"/>
+      <w:pPr>
+        <w:tabs>
+          <w:tab w:val="num" w:pos="5040"/>
+        </w:tabs>
+        <w:ind w:left="5040" w:hanging="360"/>
+      </w:pPr>
+      <w:rPr>
+        <w:rFonts w:ascii="Wingdings" w:hAnsi="Wingdings" w:hint="default"/>
+        <w:sz w:val="20"/>
+      </w:rPr>
+    </w:lvl>
+    <w:lvl w:ilvl="7">
+      <w:start w:val="1"/>
+      <w:numFmt w:val="bullet"/>
+      <w:lvlText w:val=""/>
+      <w:lvlJc w:val="left"/>
+      <w:pPr>
+        <w:tabs>
+          <w:tab w:val="num" w:pos="5760"/>
+        </w:tabs>
+        <w:ind w:left="5760" w:hanging="360"/>
+      </w:pPr>
+      <w:rPr>
+        <w:rFonts w:ascii="Wingdings" w:hAnsi="Wingdings" w:hint="default"/>
+        <w:sz w:val="20"/>
+      </w:rPr>
+    </w:lvl>
+    <w:lvl w:ilvl="8">
+      <w:start w:val="1"/>
+      <w:numFmt w:val="bullet"/>
+      <w:lvlText w:val=""/>
+      <w:lvlJc w:val="left"/>
+      <w:pPr>
+        <w:tabs>
+          <w:tab w:val="num" w:pos="6480"/>
+        </w:tabs>
+        <w:ind w:left="6480" w:hanging="360"/>
+      </w:pPr>
+      <w:rPr>
+        <w:rFonts w:ascii="Wingdings" w:hAnsi="Wingdings" w:hint="default"/>
+        <w:sz w:val="20"/>
+      </w:rPr>
+    </w:lvl>
+  </w:abstractNum>
+  <w:abstractNum w:abstractNumId="5" w15:restartNumberingAfterBreak="0">
     <w:nsid w:val="15B032EF"/>
     <w:multiLevelType w:val="hybridMultilevel"/>
     <w:tmpl w:val="FA820330"/>
@@ -11624,7 +12169,156 @@
       </w:pPr>
     </w:lvl>
   </w:abstractNum>
-  <w:abstractNum w:abstractNumId="5" w15:restartNumberingAfterBreak="0">
+  <w:abstractNum w:abstractNumId="6" w15:restartNumberingAfterBreak="0">
+    <w:nsid w:val="209D5BE0"/>
+    <w:multiLevelType w:val="multilevel"/>
+    <w:tmpl w:val="F66C3442"/>
+    <w:lvl w:ilvl="0">
+      <w:start w:val="1"/>
+      <w:numFmt w:val="bullet"/>
+      <w:lvlText w:val=""/>
+      <w:lvlJc w:val="left"/>
+      <w:pPr>
+        <w:tabs>
+          <w:tab w:val="num" w:pos="720"/>
+        </w:tabs>
+        <w:ind w:left="720" w:hanging="360"/>
+      </w:pPr>
+      <w:rPr>
+        <w:rFonts w:ascii="Symbol" w:hAnsi="Symbol" w:hint="default"/>
+        <w:sz w:val="20"/>
+      </w:rPr>
+    </w:lvl>
+    <w:lvl w:ilvl="1">
+      <w:start w:val="1"/>
+      <w:numFmt w:val="bullet"/>
+      <w:lvlText w:val="o"/>
+      <w:lvlJc w:val="left"/>
+      <w:pPr>
+        <w:tabs>
+          <w:tab w:val="num" w:pos="1440"/>
+        </w:tabs>
+        <w:ind w:left="1440" w:hanging="360"/>
+      </w:pPr>
+      <w:rPr>
+        <w:rFonts w:ascii="Courier New" w:hAnsi="Courier New" w:cs="Times New Roman" w:hint="default"/>
+        <w:sz w:val="20"/>
+      </w:rPr>
+    </w:lvl>
+    <w:lvl w:ilvl="2">
+      <w:start w:val="1"/>
+      <w:numFmt w:val="bullet"/>
+      <w:lvlText w:val=""/>
+      <w:lvlJc w:val="left"/>
+      <w:pPr>
+        <w:tabs>
+          <w:tab w:val="num" w:pos="2160"/>
+        </w:tabs>
+        <w:ind w:left="2160" w:hanging="360"/>
+      </w:pPr>
+      <w:rPr>
+        <w:rFonts w:ascii="Wingdings" w:hAnsi="Wingdings" w:hint="default"/>
+        <w:sz w:val="20"/>
+      </w:rPr>
+    </w:lvl>
+    <w:lvl w:ilvl="3">
+      <w:start w:val="1"/>
+      <w:numFmt w:val="bullet"/>
+      <w:lvlText w:val=""/>
+      <w:lvlJc w:val="left"/>
+      <w:pPr>
+        <w:tabs>
+          <w:tab w:val="num" w:pos="2880"/>
+        </w:tabs>
+        <w:ind w:left="2880" w:hanging="360"/>
+      </w:pPr>
+      <w:rPr>
+        <w:rFonts w:ascii="Wingdings" w:hAnsi="Wingdings" w:hint="default"/>
+        <w:sz w:val="20"/>
+      </w:rPr>
+    </w:lvl>
+    <w:lvl w:ilvl="4">
+      <w:start w:val="1"/>
+      <w:numFmt w:val="bullet"/>
+      <w:lvlText w:val=""/>
+      <w:lvlJc w:val="left"/>
+      <w:pPr>
+        <w:tabs>
+          <w:tab w:val="num" w:pos="3600"/>
+        </w:tabs>
+        <w:ind w:left="3600" w:hanging="360"/>
+      </w:pPr>
+      <w:rPr>
+        <w:rFonts w:ascii="Wingdings" w:hAnsi="Wingdings" w:hint="default"/>
+        <w:sz w:val="20"/>
+      </w:rPr>
+    </w:lvl>
+    <w:lvl w:ilvl="5">
+      <w:start w:val="1"/>
+      <w:numFmt w:val="bullet"/>
+      <w:lvlText w:val=""/>
+      <w:lvlJc w:val="left"/>
+      <w:pPr>
+        <w:tabs>
+          <w:tab w:val="num" w:pos="4320"/>
+        </w:tabs>
+        <w:ind w:left="4320" w:hanging="360"/>
+      </w:pPr>
+      <w:rPr>
+        <w:rFonts w:ascii="Wingdings" w:hAnsi="Wingdings" w:hint="default"/>
+        <w:sz w:val="20"/>
+      </w:rPr>
+    </w:lvl>
+    <w:lvl w:ilvl="6">
+      <w:start w:val="1"/>
+      <w:numFmt w:val="bullet"/>
+      <w:lvlText w:val=""/>
+      <w:lvlJc w:val="left"/>
+      <w:pPr>
+        <w:tabs>
+          <w:tab w:val="num" w:pos="5040"/>
+        </w:tabs>
+        <w:ind w:left="5040" w:hanging="360"/>
+      </w:pPr>
+      <w:rPr>
+        <w:rFonts w:ascii="Wingdings" w:hAnsi="Wingdings" w:hint="default"/>
+        <w:sz w:val="20"/>
+      </w:rPr>
+    </w:lvl>
+    <w:lvl w:ilvl="7">
+      <w:start w:val="1"/>
+      <w:numFmt w:val="bullet"/>
+      <w:lvlText w:val=""/>
+      <w:lvlJc w:val="left"/>
+      <w:pPr>
+        <w:tabs>
+          <w:tab w:val="num" w:pos="5760"/>
+        </w:tabs>
+        <w:ind w:left="5760" w:hanging="360"/>
+      </w:pPr>
+      <w:rPr>
+        <w:rFonts w:ascii="Wingdings" w:hAnsi="Wingdings" w:hint="default"/>
+        <w:sz w:val="20"/>
+      </w:rPr>
+    </w:lvl>
+    <w:lvl w:ilvl="8">
+      <w:start w:val="1"/>
+      <w:numFmt w:val="bullet"/>
+      <w:lvlText w:val=""/>
+      <w:lvlJc w:val="left"/>
+      <w:pPr>
+        <w:tabs>
+          <w:tab w:val="num" w:pos="6480"/>
+        </w:tabs>
+        <w:ind w:left="6480" w:hanging="360"/>
+      </w:pPr>
+      <w:rPr>
+        <w:rFonts w:ascii="Wingdings" w:hAnsi="Wingdings" w:hint="default"/>
+        <w:sz w:val="20"/>
+      </w:rPr>
+    </w:lvl>
+  </w:abstractNum>
+  <w:abstractNum w:abstractNumId="7" w15:restartNumberingAfterBreak="0">
     <w:nsid w:val="21737BB8"/>
     <w:multiLevelType w:val="hybridMultilevel"/>
     <w:tmpl w:val="C3D2F40A"/>
@@ -11713,7 +12407,7 @@
       </w:pPr>
     </w:lvl>
   </w:abstractNum>
-  <w:abstractNum w:abstractNumId="6" w15:restartNumberingAfterBreak="0">
+  <w:abstractNum w:abstractNumId="8" w15:restartNumberingAfterBreak="0">
     <w:nsid w:val="29E3170F"/>
     <w:multiLevelType w:val="hybridMultilevel"/>
     <w:tmpl w:val="99C2549C"/>
@@ -11802,7 +12496,7 @@
       </w:pPr>
     </w:lvl>
   </w:abstractNum>
-  <w:abstractNum w:abstractNumId="7" w15:restartNumberingAfterBreak="0">
+  <w:abstractNum w:abstractNumId="9" w15:restartNumberingAfterBreak="0">
     <w:nsid w:val="2EAA7F0C"/>
     <w:multiLevelType w:val="hybridMultilevel"/>
     <w:tmpl w:val="98F4575A"/>
@@ -11915,7 +12609,7 @@
       </w:rPr>
     </w:lvl>
   </w:abstractNum>
-  <w:abstractNum w:abstractNumId="8" w15:restartNumberingAfterBreak="0">
+  <w:abstractNum w:abstractNumId="10" w15:restartNumberingAfterBreak="0">
     <w:nsid w:val="2F6B5F87"/>
     <w:multiLevelType w:val="multilevel"/>
     <w:tmpl w:val="0D4A502E"/>
@@ -12028,7 +12722,7 @@
       </w:rPr>
     </w:lvl>
   </w:abstractNum>
-  <w:abstractNum w:abstractNumId="9" w15:restartNumberingAfterBreak="0">
+  <w:abstractNum w:abstractNumId="11" w15:restartNumberingAfterBreak="0">
     <w:nsid w:val="309634EF"/>
     <w:multiLevelType w:val="hybridMultilevel"/>
     <w:tmpl w:val="EF2AA2C0"/>
@@ -12117,7 +12811,7 @@
       </w:pPr>
     </w:lvl>
   </w:abstractNum>
-  <w:abstractNum w:abstractNumId="10" w15:restartNumberingAfterBreak="0">
+  <w:abstractNum w:abstractNumId="12" w15:restartNumberingAfterBreak="0">
     <w:nsid w:val="33D941C7"/>
     <w:multiLevelType w:val="hybridMultilevel"/>
     <w:tmpl w:val="F9AA77C2"/>
@@ -12206,7 +12900,7 @@
       </w:pPr>
     </w:lvl>
   </w:abstractNum>
-  <w:abstractNum w:abstractNumId="11" w15:restartNumberingAfterBreak="0">
+  <w:abstractNum w:abstractNumId="13" w15:restartNumberingAfterBreak="0">
     <w:nsid w:val="3AA34B02"/>
     <w:multiLevelType w:val="hybridMultilevel"/>
     <w:tmpl w:val="0F881604"/>
@@ -12295,7 +12989,156 @@
       </w:pPr>
     </w:lvl>
   </w:abstractNum>
-  <w:abstractNum w:abstractNumId="12" w15:restartNumberingAfterBreak="0">
+  <w:abstractNum w:abstractNumId="14" w15:restartNumberingAfterBreak="0">
+    <w:nsid w:val="3D3A2DAA"/>
+    <w:multiLevelType w:val="multilevel"/>
+    <w:tmpl w:val="35685E42"/>
+    <w:lvl w:ilvl="0">
+      <w:start w:val="1"/>
+      <w:numFmt w:val="bullet"/>
+      <w:lvlText w:val=""/>
+      <w:lvlJc w:val="left"/>
+      <w:pPr>
+        <w:tabs>
+          <w:tab w:val="num" w:pos="720"/>
+        </w:tabs>
+        <w:ind w:left="720" w:hanging="360"/>
+      </w:pPr>
+      <w:rPr>
+        <w:rFonts w:ascii="Symbol" w:hAnsi="Symbol" w:hint="default"/>
+        <w:sz w:val="20"/>
+      </w:rPr>
+    </w:lvl>
+    <w:lvl w:ilvl="1">
+      <w:start w:val="1"/>
+      <w:numFmt w:val="bullet"/>
+      <w:lvlText w:val="o"/>
+      <w:lvlJc w:val="left"/>
+      <w:pPr>
+        <w:tabs>
+          <w:tab w:val="num" w:pos="1440"/>
+        </w:tabs>
+        <w:ind w:left="1440" w:hanging="360"/>
+      </w:pPr>
+      <w:rPr>
+        <w:rFonts w:ascii="Courier New" w:hAnsi="Courier New" w:cs="Times New Roman" w:hint="default"/>
+        <w:sz w:val="20"/>
+      </w:rPr>
+    </w:lvl>
+    <w:lvl w:ilvl="2">
+      <w:start w:val="1"/>
+      <w:numFmt w:val="bullet"/>
+      <w:lvlText w:val=""/>
+      <w:lvlJc w:val="left"/>
+      <w:pPr>
+        <w:tabs>
+          <w:tab w:val="num" w:pos="2160"/>
+        </w:tabs>
+        <w:ind w:left="2160" w:hanging="360"/>
+      </w:pPr>
+      <w:rPr>
+        <w:rFonts w:ascii="Wingdings" w:hAnsi="Wingdings" w:hint="default"/>
+        <w:sz w:val="20"/>
+      </w:rPr>
+    </w:lvl>
+    <w:lvl w:ilvl="3">
+      <w:start w:val="1"/>
+      <w:numFmt w:val="bullet"/>
+      <w:lvlText w:val=""/>
+      <w:lvlJc w:val="left"/>
+      <w:pPr>
+        <w:tabs>
+          <w:tab w:val="num" w:pos="2880"/>
+        </w:tabs>
+        <w:ind w:left="2880" w:hanging="360"/>
+      </w:pPr>
+      <w:rPr>
+        <w:rFonts w:ascii="Wingdings" w:hAnsi="Wingdings" w:hint="default"/>
+        <w:sz w:val="20"/>
+      </w:rPr>
+    </w:lvl>
+    <w:lvl w:ilvl="4">
+      <w:start w:val="1"/>
+      <w:numFmt w:val="bullet"/>
+      <w:lvlText w:val=""/>
+      <w:lvlJc w:val="left"/>
+      <w:pPr>
+        <w:tabs>
+          <w:tab w:val="num" w:pos="3600"/>
+        </w:tabs>
+        <w:ind w:left="3600" w:hanging="360"/>
+      </w:pPr>
+      <w:rPr>
+        <w:rFonts w:ascii="Wingdings" w:hAnsi="Wingdings" w:hint="default"/>
+        <w:sz w:val="20"/>
+      </w:rPr>
+    </w:lvl>
+    <w:lvl w:ilvl="5">
+      <w:start w:val="1"/>
+      <w:numFmt w:val="bullet"/>
+      <w:lvlText w:val=""/>
+      <w:lvlJc w:val="left"/>
+      <w:pPr>
+        <w:tabs>
+          <w:tab w:val="num" w:pos="4320"/>
+        </w:tabs>
+        <w:ind w:left="4320" w:hanging="360"/>
+      </w:pPr>
+      <w:rPr>
+        <w:rFonts w:ascii="Wingdings" w:hAnsi="Wingdings" w:hint="default"/>
+        <w:sz w:val="20"/>
+      </w:rPr>
+    </w:lvl>
+    <w:lvl w:ilvl="6">
+      <w:start w:val="1"/>
+      <w:numFmt w:val="bullet"/>
+      <w:lvlText w:val=""/>
+      <w:lvlJc w:val="left"/>
+      <w:pPr>
+        <w:tabs>
+          <w:tab w:val="num" w:pos="5040"/>
+        </w:tabs>
+        <w:ind w:left="5040" w:hanging="360"/>
+      </w:pPr>
+      <w:rPr>
+        <w:rFonts w:ascii="Wingdings" w:hAnsi="Wingdings" w:hint="default"/>
+        <w:sz w:val="20"/>
+      </w:rPr>
+    </w:lvl>
+    <w:lvl w:ilvl="7">
+      <w:start w:val="1"/>
+      <w:numFmt w:val="bullet"/>
+      <w:lvlText w:val=""/>
+      <w:lvlJc w:val="left"/>
+      <w:pPr>
+        <w:tabs>
+          <w:tab w:val="num" w:pos="5760"/>
+        </w:tabs>
+        <w:ind w:left="5760" w:hanging="360"/>
+      </w:pPr>
+      <w:rPr>
+        <w:rFonts w:ascii="Wingdings" w:hAnsi="Wingdings" w:hint="default"/>
+        <w:sz w:val="20"/>
+      </w:rPr>
+    </w:lvl>
+    <w:lvl w:ilvl="8">
+      <w:start w:val="1"/>
+      <w:numFmt w:val="bullet"/>
+      <w:lvlText w:val=""/>
+      <w:lvlJc w:val="left"/>
+      <w:pPr>
+        <w:tabs>
+          <w:tab w:val="num" w:pos="6480"/>
+        </w:tabs>
+        <w:ind w:left="6480" w:hanging="360"/>
+      </w:pPr>
+      <w:rPr>
+        <w:rFonts w:ascii="Wingdings" w:hAnsi="Wingdings" w:hint="default"/>
+        <w:sz w:val="20"/>
+      </w:rPr>
+    </w:lvl>
+  </w:abstractNum>
+  <w:abstractNum w:abstractNumId="15" w15:restartNumberingAfterBreak="0">
     <w:nsid w:val="3D78645F"/>
     <w:multiLevelType w:val="hybridMultilevel"/>
     <w:tmpl w:val="689E1494"/>
@@ -12384,7 +13227,7 @@
       </w:pPr>
     </w:lvl>
   </w:abstractNum>
-  <w:abstractNum w:abstractNumId="13" w15:restartNumberingAfterBreak="0">
+  <w:abstractNum w:abstractNumId="16" w15:restartNumberingAfterBreak="0">
     <w:nsid w:val="3DFB189D"/>
     <w:multiLevelType w:val="hybridMultilevel"/>
     <w:tmpl w:val="A5ECC99A"/>
@@ -12473,7 +13316,149 @@
       </w:pPr>
     </w:lvl>
   </w:abstractNum>
-  <w:abstractNum w:abstractNumId="14" w15:restartNumberingAfterBreak="0">
+  <w:abstractNum w:abstractNumId="17" w15:restartNumberingAfterBreak="0">
+    <w:nsid w:val="43EF62FD"/>
+    <w:multiLevelType w:val="multilevel"/>
+    <w:tmpl w:val="A9E436A6"/>
+    <w:lvl w:ilvl="0">
+      <w:start w:val="1"/>
+      <w:numFmt w:val="bullet"/>
+      <w:lvlText w:val=""/>
+      <w:lvlJc w:val="left"/>
+      <w:pPr>
+        <w:tabs>
+          <w:tab w:val="num" w:pos="720"/>
+        </w:tabs>
+        <w:ind w:left="720" w:hanging="360"/>
+      </w:pPr>
+      <w:rPr>
+        <w:rFonts w:ascii="Symbol" w:hAnsi="Symbol" w:hint="default"/>
+        <w:sz w:val="20"/>
+      </w:rPr>
+    </w:lvl>
+    <w:lvl w:ilvl="1">
+      <w:start w:val="1"/>
+      <w:numFmt w:val="decimal"/>
+      <w:lvlText w:val="%2."/>
+      <w:lvlJc w:val="left"/>
+      <w:pPr>
+        <w:ind w:left="1440" w:hanging="360"/>
+      </w:pPr>
+    </w:lvl>
+    <w:lvl w:ilvl="2">
+      <w:start w:val="1"/>
+      <w:numFmt w:val="bullet"/>
+      <w:lvlText w:val=""/>
+      <w:lvlJc w:val="left"/>
+      <w:pPr>
+        <w:tabs>
+          <w:tab w:val="num" w:pos="2160"/>
+        </w:tabs>
+        <w:ind w:left="2160" w:hanging="360"/>
+      </w:pPr>
+      <w:rPr>
+        <w:rFonts w:ascii="Wingdings" w:hAnsi="Wingdings" w:hint="default"/>
+        <w:sz w:val="20"/>
+      </w:rPr>
+    </w:lvl>
+    <w:lvl w:ilvl="3">
+      <w:start w:val="1"/>
+      <w:numFmt w:val="bullet"/>
+      <w:lvlText w:val=""/>
+      <w:lvlJc w:val="left"/>
+      <w:pPr>
+        <w:tabs>
+          <w:tab w:val="num" w:pos="2880"/>
+        </w:tabs>
+        <w:ind w:left="2880" w:hanging="360"/>
+      </w:pPr>
+      <w:rPr>
+        <w:rFonts w:ascii="Wingdings" w:hAnsi="Wingdings" w:hint="default"/>
+        <w:sz w:val="20"/>
+      </w:rPr>
+    </w:lvl>
+    <w:lvl w:ilvl="4">
+      <w:start w:val="1"/>
+      <w:numFmt w:val="bullet"/>
+      <w:lvlText w:val=""/>
+      <w:lvlJc w:val="left"/>
+      <w:pPr>
+        <w:tabs>
+          <w:tab w:val="num" w:pos="3600"/>
+        </w:tabs>
+        <w:ind w:left="3600" w:hanging="360"/>
+      </w:pPr>
+      <w:rPr>
+        <w:rFonts w:ascii="Wingdings" w:hAnsi="Wingdings" w:hint="default"/>
+        <w:sz w:val="20"/>
+      </w:rPr>
+    </w:lvl>
+    <w:lvl w:ilvl="5">
+      <w:start w:val="1"/>
+      <w:numFmt w:val="bullet"/>
+      <w:lvlText w:val=""/>
+      <w:lvlJc w:val="left"/>
+      <w:pPr>
+        <w:tabs>
+          <w:tab w:val="num" w:pos="4320"/>
+        </w:tabs>
+        <w:ind w:left="4320" w:hanging="360"/>
+      </w:pPr>
+      <w:rPr>
+        <w:rFonts w:ascii="Wingdings" w:hAnsi="Wingdings" w:hint="default"/>
+        <w:sz w:val="20"/>
+      </w:rPr>
+    </w:lvl>
+    <w:lvl w:ilvl="6">
+      <w:start w:val="1"/>
+      <w:numFmt w:val="bullet"/>
+      <w:lvlText w:val=""/>
+      <w:lvlJc w:val="left"/>
+      <w:pPr>
+        <w:tabs>
+          <w:tab w:val="num" w:pos="5040"/>
+        </w:tabs>
+        <w:ind w:left="5040" w:hanging="360"/>
+      </w:pPr>
+      <w:rPr>
+        <w:rFonts w:ascii="Wingdings" w:hAnsi="Wingdings" w:hint="default"/>
+        <w:sz w:val="20"/>
+      </w:rPr>
+    </w:lvl>
+    <w:lvl w:ilvl="7">
+      <w:start w:val="1"/>
+      <w:numFmt w:val="bullet"/>
+      <w:lvlText w:val=""/>
+      <w:lvlJc w:val="left"/>
+      <w:pPr>
+        <w:tabs>
+          <w:tab w:val="num" w:pos="5760"/>
+        </w:tabs>
+        <w:ind w:left="5760" w:hanging="360"/>
+      </w:pPr>
+      <w:rPr>
+        <w:rFonts w:ascii="Wingdings" w:hAnsi="Wingdings" w:hint="default"/>
+        <w:sz w:val="20"/>
+      </w:rPr>
+    </w:lvl>
+    <w:lvl w:ilvl="8">
+      <w:start w:val="1"/>
+      <w:numFmt w:val="bullet"/>
+      <w:lvlText w:val=""/>
+      <w:lvlJc w:val="left"/>
+      <w:pPr>
+        <w:tabs>
+          <w:tab w:val="num" w:pos="6480"/>
+        </w:tabs>
+        <w:ind w:left="6480" w:hanging="360"/>
+      </w:pPr>
+      <w:rPr>
+        <w:rFonts w:ascii="Wingdings" w:hAnsi="Wingdings" w:hint="default"/>
+        <w:sz w:val="20"/>
+      </w:rPr>
+    </w:lvl>
+  </w:abstractNum>
+  <w:abstractNum w:abstractNumId="18" w15:restartNumberingAfterBreak="0">
     <w:nsid w:val="44355A47"/>
     <w:multiLevelType w:val="hybridMultilevel"/>
     <w:tmpl w:val="5B8EC492"/>
@@ -12586,7 +13571,7 @@
       </w:rPr>
     </w:lvl>
   </w:abstractNum>
-  <w:abstractNum w:abstractNumId="15" w15:restartNumberingAfterBreak="0">
+  <w:abstractNum w:abstractNumId="19" w15:restartNumberingAfterBreak="0">
     <w:nsid w:val="46DE03A6"/>
     <w:multiLevelType w:val="hybridMultilevel"/>
     <w:tmpl w:val="B106CC4A"/>
@@ -12675,7 +13660,7 @@
       </w:pPr>
     </w:lvl>
   </w:abstractNum>
-  <w:abstractNum w:abstractNumId="16" w15:restartNumberingAfterBreak="0">
+  <w:abstractNum w:abstractNumId="20" w15:restartNumberingAfterBreak="0">
     <w:nsid w:val="4F373BD6"/>
     <w:multiLevelType w:val="hybridMultilevel"/>
     <w:tmpl w:val="86D65D52"/>
@@ -12764,7 +13749,7 @@
       </w:pPr>
     </w:lvl>
   </w:abstractNum>
-  <w:abstractNum w:abstractNumId="17" w15:restartNumberingAfterBreak="0">
+  <w:abstractNum w:abstractNumId="21" w15:restartNumberingAfterBreak="0">
     <w:nsid w:val="4F6F127E"/>
     <w:multiLevelType w:val="hybridMultilevel"/>
     <w:tmpl w:val="DA3CDB76"/>
@@ -12876,7 +13861,7 @@
       </w:rPr>
     </w:lvl>
   </w:abstractNum>
-  <w:abstractNum w:abstractNumId="18" w15:restartNumberingAfterBreak="0">
+  <w:abstractNum w:abstractNumId="22" w15:restartNumberingAfterBreak="0">
     <w:nsid w:val="555A1B8D"/>
     <w:multiLevelType w:val="multilevel"/>
     <w:tmpl w:val="4F827E46"/>
@@ -12989,7 +13974,7 @@
       </w:rPr>
     </w:lvl>
   </w:abstractNum>
-  <w:abstractNum w:abstractNumId="19" w15:restartNumberingAfterBreak="0">
+  <w:abstractNum w:abstractNumId="23" w15:restartNumberingAfterBreak="0">
     <w:nsid w:val="564F640E"/>
     <w:multiLevelType w:val="multilevel"/>
     <w:tmpl w:val="6F823F42"/>
@@ -13102,7 +14087,7 @@
       </w:rPr>
     </w:lvl>
   </w:abstractNum>
-  <w:abstractNum w:abstractNumId="20" w15:restartNumberingAfterBreak="0">
+  <w:abstractNum w:abstractNumId="24" w15:restartNumberingAfterBreak="0">
     <w:nsid w:val="5AB35A9E"/>
     <w:multiLevelType w:val="multilevel"/>
     <w:tmpl w:val="3918A56A"/>
@@ -13215,7 +14200,7 @@
       </w:rPr>
     </w:lvl>
   </w:abstractNum>
-  <w:abstractNum w:abstractNumId="21" w15:restartNumberingAfterBreak="0">
+  <w:abstractNum w:abstractNumId="25" w15:restartNumberingAfterBreak="0">
     <w:nsid w:val="656521C5"/>
     <w:multiLevelType w:val="hybridMultilevel"/>
     <w:tmpl w:val="6C7666C4"/>
@@ -13304,7 +14289,156 @@
       </w:pPr>
     </w:lvl>
   </w:abstractNum>
-  <w:abstractNum w:abstractNumId="22" w15:restartNumberingAfterBreak="0">
+  <w:abstractNum w:abstractNumId="26" w15:restartNumberingAfterBreak="0">
+    <w:nsid w:val="6ACB4091"/>
+    <w:multiLevelType w:val="multilevel"/>
+    <w:tmpl w:val="6E1CAADA"/>
+    <w:lvl w:ilvl="0">
+      <w:start w:val="1"/>
+      <w:numFmt w:val="bullet"/>
+      <w:lvlText w:val=""/>
+      <w:lvlJc w:val="left"/>
+      <w:pPr>
+        <w:tabs>
+          <w:tab w:val="num" w:pos="720"/>
+        </w:tabs>
+        <w:ind w:left="720" w:hanging="360"/>
+      </w:pPr>
+      <w:rPr>
+        <w:rFonts w:ascii="Symbol" w:hAnsi="Symbol" w:hint="default"/>
+        <w:sz w:val="20"/>
+      </w:rPr>
+    </w:lvl>
+    <w:lvl w:ilvl="1">
+      <w:start w:val="1"/>
+      <w:numFmt w:val="bullet"/>
+      <w:lvlText w:val="o"/>
+      <w:lvlJc w:val="left"/>
+      <w:pPr>
+        <w:tabs>
+          <w:tab w:val="num" w:pos="1440"/>
+        </w:tabs>
+        <w:ind w:left="1440" w:hanging="360"/>
+      </w:pPr>
+      <w:rPr>
+        <w:rFonts w:ascii="Courier New" w:hAnsi="Courier New" w:cs="Times New Roman" w:hint="default"/>
+        <w:sz w:val="20"/>
+      </w:rPr>
+    </w:lvl>
+    <w:lvl w:ilvl="2">
+      <w:start w:val="1"/>
+      <w:numFmt w:val="bullet"/>
+      <w:lvlText w:val=""/>
+      <w:lvlJc w:val="left"/>
+      <w:pPr>
+        <w:tabs>
+          <w:tab w:val="num" w:pos="2160"/>
+        </w:tabs>
+        <w:ind w:left="2160" w:hanging="360"/>
+      </w:pPr>
+      <w:rPr>
+        <w:rFonts w:ascii="Wingdings" w:hAnsi="Wingdings" w:hint="default"/>
+        <w:sz w:val="20"/>
+      </w:rPr>
+    </w:lvl>
+    <w:lvl w:ilvl="3">
+      <w:start w:val="1"/>
+      <w:numFmt w:val="bullet"/>
+      <w:lvlText w:val=""/>
+      <w:lvlJc w:val="left"/>
+      <w:pPr>
+        <w:tabs>
+          <w:tab w:val="num" w:pos="2880"/>
+        </w:tabs>
+        <w:ind w:left="2880" w:hanging="360"/>
+      </w:pPr>
+      <w:rPr>
+        <w:rFonts w:ascii="Wingdings" w:hAnsi="Wingdings" w:hint="default"/>
+        <w:sz w:val="20"/>
+      </w:rPr>
+    </w:lvl>
+    <w:lvl w:ilvl="4">
+      <w:start w:val="1"/>
+      <w:numFmt w:val="bullet"/>
+      <w:lvlText w:val=""/>
+      <w:lvlJc w:val="left"/>
+      <w:pPr>
+        <w:tabs>
+          <w:tab w:val="num" w:pos="3600"/>
+        </w:tabs>
+        <w:ind w:left="3600" w:hanging="360"/>
+      </w:pPr>
+      <w:rPr>
+        <w:rFonts w:ascii="Wingdings" w:hAnsi="Wingdings" w:hint="default"/>
+        <w:sz w:val="20"/>
+      </w:rPr>
+    </w:lvl>
+    <w:lvl w:ilvl="5">
+      <w:start w:val="1"/>
+      <w:numFmt w:val="bullet"/>
+      <w:lvlText w:val=""/>
+      <w:lvlJc w:val="left"/>
+      <w:pPr>
+        <w:tabs>
+          <w:tab w:val="num" w:pos="4320"/>
+        </w:tabs>
+        <w:ind w:left="4320" w:hanging="360"/>
+      </w:pPr>
+      <w:rPr>
+        <w:rFonts w:ascii="Wingdings" w:hAnsi="Wingdings" w:hint="default"/>
+        <w:sz w:val="20"/>
+      </w:rPr>
+    </w:lvl>
+    <w:lvl w:ilvl="6">
+      <w:start w:val="1"/>
+      <w:numFmt w:val="bullet"/>
+      <w:lvlText w:val=""/>
+      <w:lvlJc w:val="left"/>
+      <w:pPr>
+        <w:tabs>
+          <w:tab w:val="num" w:pos="5040"/>
+        </w:tabs>
+        <w:ind w:left="5040" w:hanging="360"/>
+      </w:pPr>
+      <w:rPr>
+        <w:rFonts w:ascii="Wingdings" w:hAnsi="Wingdings" w:hint="default"/>
+        <w:sz w:val="20"/>
+      </w:rPr>
+    </w:lvl>
+    <w:lvl w:ilvl="7">
+      <w:start w:val="1"/>
+      <w:numFmt w:val="bullet"/>
+      <w:lvlText w:val=""/>
+      <w:lvlJc w:val="left"/>
+      <w:pPr>
+        <w:tabs>
+          <w:tab w:val="num" w:pos="5760"/>
+        </w:tabs>
+        <w:ind w:left="5760" w:hanging="360"/>
+      </w:pPr>
+      <w:rPr>
+        <w:rFonts w:ascii="Wingdings" w:hAnsi="Wingdings" w:hint="default"/>
+        <w:sz w:val="20"/>
+      </w:rPr>
+    </w:lvl>
+    <w:lvl w:ilvl="8">
+      <w:start w:val="1"/>
+      <w:numFmt w:val="bullet"/>
+      <w:lvlText w:val=""/>
+      <w:lvlJc w:val="left"/>
+      <w:pPr>
+        <w:tabs>
+          <w:tab w:val="num" w:pos="6480"/>
+        </w:tabs>
+        <w:ind w:left="6480" w:hanging="360"/>
+      </w:pPr>
+      <w:rPr>
+        <w:rFonts w:ascii="Wingdings" w:hAnsi="Wingdings" w:hint="default"/>
+        <w:sz w:val="20"/>
+      </w:rPr>
+    </w:lvl>
+  </w:abstractNum>
+  <w:abstractNum w:abstractNumId="27" w15:restartNumberingAfterBreak="0">
     <w:nsid w:val="72724520"/>
     <w:multiLevelType w:val="hybridMultilevel"/>
     <w:tmpl w:val="FAF416F6"/>
@@ -13393,7 +14527,7 @@
       </w:pPr>
     </w:lvl>
   </w:abstractNum>
-  <w:abstractNum w:abstractNumId="23" w15:restartNumberingAfterBreak="0">
+  <w:abstractNum w:abstractNumId="28" w15:restartNumberingAfterBreak="0">
     <w:nsid w:val="758F3542"/>
     <w:multiLevelType w:val="hybridMultilevel"/>
     <w:tmpl w:val="AC4EC642"/>
@@ -13482,7 +14616,7 @@
       </w:pPr>
     </w:lvl>
   </w:abstractNum>
-  <w:abstractNum w:abstractNumId="24" w15:restartNumberingAfterBreak="0">
+  <w:abstractNum w:abstractNumId="29" w15:restartNumberingAfterBreak="0">
     <w:nsid w:val="78506E6B"/>
     <w:multiLevelType w:val="hybridMultilevel"/>
     <w:tmpl w:val="357E6BC8"/>
@@ -13572,36 +14706,273 @@
     </w:lvl>
   </w:abstractNum>
   <w:num w:numId="1" w16cid:durableId="1260748200">
-    <w:abstractNumId w:val="8"/>
+    <w:abstractNumId w:val="10"/>
   </w:num>
   <w:num w:numId="2" w16cid:durableId="63453632">
-    <w:abstractNumId w:val="19"/>
+    <w:abstractNumId w:val="23"/>
   </w:num>
   <w:num w:numId="3" w16cid:durableId="1185363551">
-    <w:abstractNumId w:val="18"/>
+    <w:abstractNumId w:val="22"/>
   </w:num>
   <w:num w:numId="4" w16cid:durableId="2076731485">
-    <w:abstractNumId w:val="20"/>
+    <w:abstractNumId w:val="24"/>
   </w:num>
   <w:num w:numId="5" w16cid:durableId="1484542211">
     <w:abstractNumId w:val="2"/>
   </w:num>
   <w:num w:numId="6" w16cid:durableId="1760520601">
+    <w:abstractNumId w:val="28"/>
+  </w:num>
+  <w:num w:numId="7" w16cid:durableId="1391615099">
+    <w:abstractNumId w:val="25"/>
+  </w:num>
+  <w:num w:numId="8" w16cid:durableId="1726755063">
+    <w:abstractNumId w:val="16"/>
+  </w:num>
+  <w:num w:numId="9" w16cid:durableId="708457030">
+    <w:abstractNumId w:val="19"/>
+  </w:num>
+  <w:num w:numId="10" w16cid:durableId="1541168858">
+    <w:abstractNumId w:val="8"/>
+  </w:num>
+  <w:num w:numId="11" w16cid:durableId="1101410490">
+    <w:abstractNumId w:val="24"/>
+    <w:lvlOverride w:ilvl="0">
+      <w:startOverride w:val="1"/>
+    </w:lvlOverride>
+    <w:lvlOverride w:ilvl="1">
+      <w:startOverride w:val="1"/>
+    </w:lvlOverride>
+    <w:lvlOverride w:ilvl="2">
+      <w:startOverride w:val="1"/>
+    </w:lvlOverride>
+    <w:lvlOverride w:ilvl="3">
+      <w:startOverride w:val="1"/>
+    </w:lvlOverride>
+    <w:lvlOverride w:ilvl="4">
+      <w:startOverride w:val="1"/>
+    </w:lvlOverride>
+    <w:lvlOverride w:ilvl="5">
+      <w:startOverride w:val="1"/>
+    </w:lvlOverride>
+    <w:lvlOverride w:ilvl="6">
+      <w:startOverride w:val="1"/>
+    </w:lvlOverride>
+    <w:lvlOverride w:ilvl="7">
+      <w:startOverride w:val="1"/>
+    </w:lvlOverride>
+    <w:lvlOverride w:ilvl="8">
+      <w:startOverride w:val="1"/>
+    </w:lvlOverride>
+  </w:num>
+  <w:num w:numId="12" w16cid:durableId="1666663287">
+    <w:abstractNumId w:val="10"/>
+  </w:num>
+  <w:num w:numId="13" w16cid:durableId="694768630">
+    <w:abstractNumId w:val="2"/>
+  </w:num>
+  <w:num w:numId="14" w16cid:durableId="1376195535">
     <w:abstractNumId w:val="23"/>
   </w:num>
-  <w:num w:numId="7" w16cid:durableId="1391615099">
+  <w:num w:numId="15" w16cid:durableId="762073408">
+    <w:abstractNumId w:val="22"/>
+  </w:num>
+  <w:num w:numId="16" w16cid:durableId="1203639153">
+    <w:abstractNumId w:val="16"/>
+    <w:lvlOverride w:ilvl="0">
+      <w:startOverride w:val="1"/>
+    </w:lvlOverride>
+    <w:lvlOverride w:ilvl="1">
+      <w:startOverride w:val="1"/>
+    </w:lvlOverride>
+    <w:lvlOverride w:ilvl="2">
+      <w:startOverride w:val="1"/>
+    </w:lvlOverride>
+    <w:lvlOverride w:ilvl="3">
+      <w:startOverride w:val="1"/>
+    </w:lvlOverride>
+    <w:lvlOverride w:ilvl="4">
+      <w:startOverride w:val="1"/>
+    </w:lvlOverride>
+    <w:lvlOverride w:ilvl="5">
+      <w:startOverride w:val="1"/>
+    </w:lvlOverride>
+    <w:lvlOverride w:ilvl="6">
+      <w:startOverride w:val="1"/>
+    </w:lvlOverride>
+    <w:lvlOverride w:ilvl="7">
+      <w:startOverride w:val="1"/>
+    </w:lvlOverride>
+    <w:lvlOverride w:ilvl="8">
+      <w:startOverride w:val="1"/>
+    </w:lvlOverride>
+  </w:num>
+  <w:num w:numId="17" w16cid:durableId="1216703416">
+    <w:abstractNumId w:val="28"/>
+    <w:lvlOverride w:ilvl="0">
+      <w:startOverride w:val="1"/>
+    </w:lvlOverride>
+    <w:lvlOverride w:ilvl="1">
+      <w:startOverride w:val="1"/>
+    </w:lvlOverride>
+    <w:lvlOverride w:ilvl="2">
+      <w:startOverride w:val="1"/>
+    </w:lvlOverride>
+    <w:lvlOverride w:ilvl="3">
+      <w:startOverride w:val="1"/>
+    </w:lvlOverride>
+    <w:lvlOverride w:ilvl="4">
+      <w:startOverride w:val="1"/>
+    </w:lvlOverride>
+    <w:lvlOverride w:ilvl="5">
+      <w:startOverride w:val="1"/>
+    </w:lvlOverride>
+    <w:lvlOverride w:ilvl="6">
+      <w:startOverride w:val="1"/>
+    </w:lvlOverride>
+    <w:lvlOverride w:ilvl="7">
+      <w:startOverride w:val="1"/>
+    </w:lvlOverride>
+    <w:lvlOverride w:ilvl="8">
+      <w:startOverride w:val="1"/>
+    </w:lvlOverride>
+  </w:num>
+  <w:num w:numId="18" w16cid:durableId="215896222">
+    <w:abstractNumId w:val="19"/>
+    <w:lvlOverride w:ilvl="0">
+      <w:startOverride w:val="1"/>
+    </w:lvlOverride>
+    <w:lvlOverride w:ilvl="1">
+      <w:startOverride w:val="1"/>
+    </w:lvlOverride>
+    <w:lvlOverride w:ilvl="2">
+      <w:startOverride w:val="1"/>
+    </w:lvlOverride>
+    <w:lvlOverride w:ilvl="3">
+      <w:startOverride w:val="1"/>
+    </w:lvlOverride>
+    <w:lvlOverride w:ilvl="4">
+      <w:startOverride w:val="1"/>
+    </w:lvlOverride>
+    <w:lvlOverride w:ilvl="5">
+      <w:startOverride w:val="1"/>
+    </w:lvlOverride>
+    <w:lvlOverride w:ilvl="6">
+      <w:startOverride w:val="1"/>
+    </w:lvlOverride>
+    <w:lvlOverride w:ilvl="7">
+      <w:startOverride w:val="1"/>
+    </w:lvlOverride>
+    <w:lvlOverride w:ilvl="8">
+      <w:startOverride w:val="1"/>
+    </w:lvlOverride>
+  </w:num>
+  <w:num w:numId="19" w16cid:durableId="1790970480">
+    <w:abstractNumId w:val="8"/>
+    <w:lvlOverride w:ilvl="0">
+      <w:startOverride w:val="1"/>
+    </w:lvlOverride>
+    <w:lvlOverride w:ilvl="1">
+      <w:startOverride w:val="1"/>
+    </w:lvlOverride>
+    <w:lvlOverride w:ilvl="2">
+      <w:startOverride w:val="1"/>
+    </w:lvlOverride>
+    <w:lvlOverride w:ilvl="3">
+      <w:startOverride w:val="1"/>
+    </w:lvlOverride>
+    <w:lvlOverride w:ilvl="4">
+      <w:startOverride w:val="1"/>
+    </w:lvlOverride>
+    <w:lvlOverride w:ilvl="5">
+      <w:startOverride w:val="1"/>
+    </w:lvlOverride>
+    <w:lvlOverride w:ilvl="6">
+      <w:startOverride w:val="1"/>
+    </w:lvlOverride>
+    <w:lvlOverride w:ilvl="7">
+      <w:startOverride w:val="1"/>
+    </w:lvlOverride>
+    <w:lvlOverride w:ilvl="8">
+      <w:startOverride w:val="1"/>
+    </w:lvlOverride>
+  </w:num>
+  <w:num w:numId="20" w16cid:durableId="1609240481">
+    <w:abstractNumId w:val="25"/>
+    <w:lvlOverride w:ilvl="0">
+      <w:startOverride w:val="1"/>
+    </w:lvlOverride>
+    <w:lvlOverride w:ilvl="1">
+      <w:startOverride w:val="1"/>
+    </w:lvlOverride>
+    <w:lvlOverride w:ilvl="2">
+      <w:startOverride w:val="1"/>
+    </w:lvlOverride>
+    <w:lvlOverride w:ilvl="3">
+      <w:startOverride w:val="1"/>
+    </w:lvlOverride>
+    <w:lvlOverride w:ilvl="4">
+      <w:startOverride w:val="1"/>
+    </w:lvlOverride>
+    <w:lvlOverride w:ilvl="5">
+      <w:startOverride w:val="1"/>
+    </w:lvlOverride>
+    <w:lvlOverride w:ilvl="6">
+      <w:startOverride w:val="1"/>
+    </w:lvlOverride>
+    <w:lvlOverride w:ilvl="7">
+      <w:startOverride w:val="1"/>
+    </w:lvlOverride>
+    <w:lvlOverride w:ilvl="8">
+      <w:startOverride w:val="1"/>
+    </w:lvlOverride>
+  </w:num>
+  <w:num w:numId="21" w16cid:durableId="865827863">
+    <w:abstractNumId w:val="18"/>
+  </w:num>
+  <w:num w:numId="22" w16cid:durableId="1970624190">
+    <w:abstractNumId w:val="3"/>
+  </w:num>
+  <w:num w:numId="23" w16cid:durableId="1719166603">
+    <w:abstractNumId w:val="9"/>
+  </w:num>
+  <w:num w:numId="24" w16cid:durableId="459883939">
     <w:abstractNumId w:val="21"/>
   </w:num>
-  <w:num w:numId="8" w16cid:durableId="1726755063">
+  <w:num w:numId="25" w16cid:durableId="225652321">
+    <w:abstractNumId w:val="27"/>
+  </w:num>
+  <w:num w:numId="26" w16cid:durableId="1344745536">
+    <w:abstractNumId w:val="20"/>
+  </w:num>
+  <w:num w:numId="27" w16cid:durableId="354229681">
+    <w:abstractNumId w:val="15"/>
+  </w:num>
+  <w:num w:numId="28" w16cid:durableId="560556132">
     <w:abstractNumId w:val="13"/>
   </w:num>
-  <w:num w:numId="9" w16cid:durableId="708457030">
-    <w:abstractNumId w:val="15"/>
+  <w:num w:numId="29" w16cid:durableId="285162842">
+    <w:abstractNumId w:val="11"/>
   </w:num>
-  <w:num w:numId="10" w16cid:durableId="1541168858">
-    <w:abstractNumId w:val="6"/>
+  <w:num w:numId="30" w16cid:durableId="2111772923">
+    <w:abstractNumId w:val="0"/>
   </w:num>
-  <w:num w:numId="11" w16cid:durableId="1101410490">
+  <w:num w:numId="31" w16cid:durableId="1283918561">
+    <w:abstractNumId w:val="5"/>
+  </w:num>
+  <w:num w:numId="32" w16cid:durableId="2042515611">
+    <w:abstractNumId w:val="1"/>
+  </w:num>
+  <w:num w:numId="33" w16cid:durableId="1108308923">
+    <w:abstractNumId w:val="29"/>
+  </w:num>
+  <w:num w:numId="34" w16cid:durableId="1271818530">
+    <w:abstractNumId w:val="12"/>
+  </w:num>
+  <w:num w:numId="35" w16cid:durableId="683482209">
+    <w:abstractNumId w:val="7"/>
+  </w:num>
+  <w:num w:numId="36" w16cid:durableId="1284188664">
     <w:abstractNumId w:val="20"/>
     <w:lvlOverride w:ilvl="0">
       <w:startOverride w:val="1"/>
@@ -13631,19 +15002,7 @@
       <w:startOverride w:val="1"/>
     </w:lvlOverride>
   </w:num>
-  <w:num w:numId="12" w16cid:durableId="1666663287">
-    <w:abstractNumId w:val="8"/>
-  </w:num>
-  <w:num w:numId="13" w16cid:durableId="694768630">
-    <w:abstractNumId w:val="2"/>
-  </w:num>
-  <w:num w:numId="14" w16cid:durableId="1376195535">
-    <w:abstractNumId w:val="19"/>
-  </w:num>
-  <w:num w:numId="15" w16cid:durableId="762073408">
-    <w:abstractNumId w:val="18"/>
-  </w:num>
-  <w:num w:numId="16" w16cid:durableId="1203639153">
+  <w:num w:numId="37" w16cid:durableId="742292853">
     <w:abstractNumId w:val="13"/>
     <w:lvlOverride w:ilvl="0">
       <w:startOverride w:val="1"/>
@@ -13673,37 +15032,31 @@
       <w:startOverride w:val="1"/>
     </w:lvlOverride>
   </w:num>
-  <w:num w:numId="17" w16cid:durableId="1216703416">
-    <w:abstractNumId w:val="23"/>
-    <w:lvlOverride w:ilvl="0">
-      <w:startOverride w:val="1"/>
-    </w:lvlOverride>
-    <w:lvlOverride w:ilvl="1">
-      <w:startOverride w:val="1"/>
-    </w:lvlOverride>
-    <w:lvlOverride w:ilvl="2">
-      <w:startOverride w:val="1"/>
-    </w:lvlOverride>
-    <w:lvlOverride w:ilvl="3">
-      <w:startOverride w:val="1"/>
-    </w:lvlOverride>
-    <w:lvlOverride w:ilvl="4">
-      <w:startOverride w:val="1"/>
-    </w:lvlOverride>
-    <w:lvlOverride w:ilvl="5">
-      <w:startOverride w:val="1"/>
-    </w:lvlOverride>
-    <w:lvlOverride w:ilvl="6">
-      <w:startOverride w:val="1"/>
-    </w:lvlOverride>
-    <w:lvlOverride w:ilvl="7">
-      <w:startOverride w:val="1"/>
-    </w:lvlOverride>
-    <w:lvlOverride w:ilvl="8">
-      <w:startOverride w:val="1"/>
-    </w:lvlOverride>
+  <w:num w:numId="38" w16cid:durableId="976834529">
+    <w:abstractNumId w:val="0"/>
+    <w:lvlOverride w:ilvl="0"/>
+    <w:lvlOverride w:ilvl="1"/>
+    <w:lvlOverride w:ilvl="2"/>
+    <w:lvlOverride w:ilvl="3"/>
+    <w:lvlOverride w:ilvl="4"/>
+    <w:lvlOverride w:ilvl="5"/>
+    <w:lvlOverride w:ilvl="6"/>
+    <w:lvlOverride w:ilvl="7"/>
+    <w:lvlOverride w:ilvl="8"/>
   </w:num>
-  <w:num w:numId="18" w16cid:durableId="215896222">
+  <w:num w:numId="39" w16cid:durableId="1628126514">
+    <w:abstractNumId w:val="26"/>
+    <w:lvlOverride w:ilvl="0"/>
+    <w:lvlOverride w:ilvl="1"/>
+    <w:lvlOverride w:ilvl="2"/>
+    <w:lvlOverride w:ilvl="3"/>
+    <w:lvlOverride w:ilvl="4"/>
+    <w:lvlOverride w:ilvl="5"/>
+    <w:lvlOverride w:ilvl="6"/>
+    <w:lvlOverride w:ilvl="7"/>
+    <w:lvlOverride w:ilvl="8"/>
+  </w:num>
+  <w:num w:numId="40" w16cid:durableId="1613316222">
     <w:abstractNumId w:val="15"/>
     <w:lvlOverride w:ilvl="0">
       <w:startOverride w:val="1"/>
@@ -13733,8 +15086,8 @@
       <w:startOverride w:val="1"/>
     </w:lvlOverride>
   </w:num>
-  <w:num w:numId="19" w16cid:durableId="1790970480">
-    <w:abstractNumId w:val="6"/>
+  <w:num w:numId="41" w16cid:durableId="1293252271">
+    <w:abstractNumId w:val="11"/>
     <w:lvlOverride w:ilvl="0">
       <w:startOverride w:val="1"/>
     </w:lvlOverride>
@@ -13763,8 +15116,20 @@
       <w:startOverride w:val="1"/>
     </w:lvlOverride>
   </w:num>
-  <w:num w:numId="20" w16cid:durableId="1609240481">
-    <w:abstractNumId w:val="21"/>
+  <w:num w:numId="42" w16cid:durableId="535898746">
+    <w:abstractNumId w:val="14"/>
+    <w:lvlOverride w:ilvl="0"/>
+    <w:lvlOverride w:ilvl="1"/>
+    <w:lvlOverride w:ilvl="2"/>
+    <w:lvlOverride w:ilvl="3"/>
+    <w:lvlOverride w:ilvl="4"/>
+    <w:lvlOverride w:ilvl="5"/>
+    <w:lvlOverride w:ilvl="6"/>
+    <w:lvlOverride w:ilvl="7"/>
+    <w:lvlOverride w:ilvl="8"/>
+  </w:num>
+  <w:num w:numId="43" w16cid:durableId="485897584">
+    <w:abstractNumId w:val="5"/>
     <w:lvlOverride w:ilvl="0">
       <w:startOverride w:val="1"/>
     </w:lvlOverride>
@@ -13793,50 +15158,163 @@
       <w:startOverride w:val="1"/>
     </w:lvlOverride>
   </w:num>
-  <w:num w:numId="21" w16cid:durableId="865827863">
-    <w:abstractNumId w:val="14"/>
+  <w:num w:numId="44" w16cid:durableId="756898964">
+    <w:abstractNumId w:val="1"/>
+    <w:lvlOverride w:ilvl="0">
+      <w:startOverride w:val="1"/>
+    </w:lvlOverride>
+    <w:lvlOverride w:ilvl="1">
+      <w:startOverride w:val="1"/>
+    </w:lvlOverride>
+    <w:lvlOverride w:ilvl="2">
+      <w:startOverride w:val="1"/>
+    </w:lvlOverride>
+    <w:lvlOverride w:ilvl="3">
+      <w:startOverride w:val="1"/>
+    </w:lvlOverride>
+    <w:lvlOverride w:ilvl="4">
+      <w:startOverride w:val="1"/>
+    </w:lvlOverride>
+    <w:lvlOverride w:ilvl="5">
+      <w:startOverride w:val="1"/>
+    </w:lvlOverride>
+    <w:lvlOverride w:ilvl="6">
+      <w:startOverride w:val="1"/>
+    </w:lvlOverride>
+    <w:lvlOverride w:ilvl="7">
+      <w:startOverride w:val="1"/>
+    </w:lvlOverride>
+    <w:lvlOverride w:ilvl="8">
+      <w:startOverride w:val="1"/>
+    </w:lvlOverride>
   </w:num>
-  <w:num w:numId="22" w16cid:durableId="1970624190">
-    <w:abstractNumId w:val="3"/>
+  <w:num w:numId="45" w16cid:durableId="1997958111">
+    <w:abstractNumId w:val="6"/>
+    <w:lvlOverride w:ilvl="0"/>
+    <w:lvlOverride w:ilvl="1"/>
+    <w:lvlOverride w:ilvl="2"/>
+    <w:lvlOverride w:ilvl="3"/>
+    <w:lvlOverride w:ilvl="4"/>
+    <w:lvlOverride w:ilvl="5"/>
+    <w:lvlOverride w:ilvl="6"/>
+    <w:lvlOverride w:ilvl="7"/>
+    <w:lvlOverride w:ilvl="8"/>
   </w:num>
-  <w:num w:numId="23" w16cid:durableId="1719166603">
+  <w:num w:numId="46" w16cid:durableId="664473212">
+    <w:abstractNumId w:val="29"/>
+    <w:lvlOverride w:ilvl="0">
+      <w:startOverride w:val="1"/>
+    </w:lvlOverride>
+    <w:lvlOverride w:ilvl="1">
+      <w:startOverride w:val="1"/>
+    </w:lvlOverride>
+    <w:lvlOverride w:ilvl="2">
+      <w:startOverride w:val="1"/>
+    </w:lvlOverride>
+    <w:lvlOverride w:ilvl="3">
+      <w:startOverride w:val="1"/>
+    </w:lvlOverride>
+    <w:lvlOverride w:ilvl="4">
+      <w:startOverride w:val="1"/>
+    </w:lvlOverride>
+    <w:lvlOverride w:ilvl="5">
+      <w:startOverride w:val="1"/>
+    </w:lvlOverride>
+    <w:lvlOverride w:ilvl="6">
+      <w:startOverride w:val="1"/>
+    </w:lvlOverride>
+    <w:lvlOverride w:ilvl="7">
+      <w:startOverride w:val="1"/>
+    </w:lvlOverride>
+    <w:lvlOverride w:ilvl="8">
+      <w:startOverride w:val="1"/>
+    </w:lvlOverride>
+  </w:num>
+  <w:num w:numId="47" w16cid:durableId="33162205">
+    <w:abstractNumId w:val="12"/>
+    <w:lvlOverride w:ilvl="0">
+      <w:startOverride w:val="1"/>
+    </w:lvlOverride>
+    <w:lvlOverride w:ilvl="1">
+      <w:startOverride w:val="1"/>
+    </w:lvlOverride>
+    <w:lvlOverride w:ilvl="2">
+      <w:startOverride w:val="1"/>
+    </w:lvlOverride>
+    <w:lvlOverride w:ilvl="3">
+      <w:startOverride w:val="1"/>
+    </w:lvlOverride>
+    <w:lvlOverride w:ilvl="4">
+      <w:startOverride w:val="1"/>
+    </w:lvlOverride>
+    <w:lvlOverride w:ilvl="5">
+      <w:startOverride w:val="1"/>
+    </w:lvlOverride>
+    <w:lvlOverride w:ilvl="6">
+      <w:startOverride w:val="1"/>
+    </w:lvlOverride>
+    <w:lvlOverride w:ilvl="7">
+      <w:startOverride w:val="1"/>
+    </w:lvlOverride>
+    <w:lvlOverride w:ilvl="8">
+      <w:startOverride w:val="1"/>
+    </w:lvlOverride>
+  </w:num>
+  <w:num w:numId="48" w16cid:durableId="1397894535">
+    <w:abstractNumId w:val="17"/>
+    <w:lvlOverride w:ilvl="0"/>
+    <w:lvlOverride w:ilvl="1">
+      <w:startOverride w:val="1"/>
+    </w:lvlOverride>
+    <w:lvlOverride w:ilvl="2"/>
+    <w:lvlOverride w:ilvl="3"/>
+    <w:lvlOverride w:ilvl="4"/>
+    <w:lvlOverride w:ilvl="5"/>
+    <w:lvlOverride w:ilvl="6"/>
+    <w:lvlOverride w:ilvl="7"/>
+    <w:lvlOverride w:ilvl="8"/>
+  </w:num>
+  <w:num w:numId="49" w16cid:durableId="1403941591">
     <w:abstractNumId w:val="7"/>
+    <w:lvlOverride w:ilvl="0">
+      <w:startOverride w:val="1"/>
+    </w:lvlOverride>
+    <w:lvlOverride w:ilvl="1">
+      <w:startOverride w:val="1"/>
+    </w:lvlOverride>
+    <w:lvlOverride w:ilvl="2">
+      <w:startOverride w:val="1"/>
+    </w:lvlOverride>
+    <w:lvlOverride w:ilvl="3">
+      <w:startOverride w:val="1"/>
+    </w:lvlOverride>
+    <w:lvlOverride w:ilvl="4">
+      <w:startOverride w:val="1"/>
+    </w:lvlOverride>
+    <w:lvlOverride w:ilvl="5">
+      <w:startOverride w:val="1"/>
+    </w:lvlOverride>
+    <w:lvlOverride w:ilvl="6">
+      <w:startOverride w:val="1"/>
+    </w:lvlOverride>
+    <w:lvlOverride w:ilvl="7">
+      <w:startOverride w:val="1"/>
+    </w:lvlOverride>
+    <w:lvlOverride w:ilvl="8">
+      <w:startOverride w:val="1"/>
+    </w:lvlOverride>
   </w:num>
-  <w:num w:numId="24" w16cid:durableId="459883939">
-    <w:abstractNumId w:val="17"/>
-  </w:num>
-  <w:num w:numId="25" w16cid:durableId="225652321">
-    <w:abstractNumId w:val="22"/>
-  </w:num>
-  <w:num w:numId="26" w16cid:durableId="1344745536">
-    <w:abstractNumId w:val="16"/>
-  </w:num>
-  <w:num w:numId="27" w16cid:durableId="354229681">
-    <w:abstractNumId w:val="12"/>
-  </w:num>
-  <w:num w:numId="28" w16cid:durableId="560556132">
-    <w:abstractNumId w:val="11"/>
-  </w:num>
-  <w:num w:numId="29" w16cid:durableId="285162842">
-    <w:abstractNumId w:val="9"/>
-  </w:num>
-  <w:num w:numId="30" w16cid:durableId="2111772923">
-    <w:abstractNumId w:val="0"/>
-  </w:num>
-  <w:num w:numId="31" w16cid:durableId="1283918561">
+  <w:num w:numId="50" w16cid:durableId="1207377550">
     <w:abstractNumId w:val="4"/>
-  </w:num>
-  <w:num w:numId="32" w16cid:durableId="2042515611">
-    <w:abstractNumId w:val="1"/>
-  </w:num>
-  <w:num w:numId="33" w16cid:durableId="1108308923">
-    <w:abstractNumId w:val="24"/>
-  </w:num>
-  <w:num w:numId="34" w16cid:durableId="1271818530">
-    <w:abstractNumId w:val="10"/>
-  </w:num>
-  <w:num w:numId="35" w16cid:durableId="683482209">
-    <w:abstractNumId w:val="5"/>
+    <w:lvlOverride w:ilvl="0"/>
+    <w:lvlOverride w:ilvl="1"/>
+    <w:lvlOverride w:ilvl="2"/>
+    <w:lvlOverride w:ilvl="3"/>
+    <w:lvlOverride w:ilvl="4"/>
+    <w:lvlOverride w:ilvl="5"/>
+    <w:lvlOverride w:ilvl="6"/>
+    <w:lvlOverride w:ilvl="7"/>
+    <w:lvlOverride w:ilvl="8"/>
   </w:num>
 </w:numbering>
 </file>
@@ -14422,6 +15900,23 @@
       <w:u w:val="single"/>
     </w:rPr>
   </w:style>
+  <w:style w:type="paragraph" w:styleId="NormalWeb">
+    <w:name w:val="Normal (Web)"/>
+    <w:basedOn w:val="Normal"/>
+    <w:uiPriority w:val="99"/>
+    <w:semiHidden/>
+    <w:unhideWhenUsed/>
+    <w:rsid w:val="004E2F55"/>
+    <w:pPr>
+      <w:spacing w:before="100" w:beforeAutospacing="1" w:after="100" w:afterAutospacing="1" w:line="240" w:lineRule="auto"/>
+    </w:pPr>
+    <w:rPr>
+      <w:rFonts w:ascii="Times New Roman" w:eastAsia="Times New Roman" w:hAnsi="Times New Roman" w:cs="Times New Roman"/>
+      <w:sz w:val="24"/>
+      <w:szCs w:val="24"/>
+      <w:lang w:val="en-AU" w:eastAsia="zh-CN"/>
+    </w:rPr>
+  </w:style>
 </w:styles>
 </file>
 

--- a/0.2 Timer Page UAT Plan.docx
+++ b/0.2 Timer Page UAT Plan.docx
@@ -947,7 +947,15 @@
         <w:t xml:space="preserve">. The application is to include a </w:t>
       </w:r>
       <w:r>
-        <w:t xml:space="preserve">timer, achievements and a planner. </w:t>
+        <w:t xml:space="preserve">timer, </w:t>
+      </w:r>
+      <w:proofErr w:type="gramStart"/>
+      <w:r>
+        <w:t>achievements</w:t>
+      </w:r>
+      <w:proofErr w:type="gramEnd"/>
+      <w:r>
+        <w:t xml:space="preserve"> and a planner. </w:t>
       </w:r>
     </w:p>
     <w:p>
@@ -1361,8 +1369,18 @@
                                 <w:iCs/>
                                 <w:color w:val="000000" w:themeColor="text1"/>
                               </w:rPr>
-                              <w:t>The collision detection algorithm has been refined to respond earlier and bring the robot to halt in a more controlled manner</w:t>
+                              <w:t xml:space="preserve">The collision detection algorithm has been refined to respond earlier and bring the robot to halt in a more controlled </w:t>
                             </w:r>
+                            <w:proofErr w:type="gramStart"/>
+                            <w:r>
+                              <w:rPr>
+                                <w:i/>
+                                <w:iCs/>
+                                <w:color w:val="000000" w:themeColor="text1"/>
+                              </w:rPr>
+                              <w:t>manner</w:t>
+                            </w:r>
+                            <w:proofErr w:type="gramEnd"/>
                           </w:p>
                           <w:p>
                             <w:pPr>
@@ -1408,8 +1426,18 @@
                                 <w:iCs/>
                                 <w:color w:val="000000" w:themeColor="text1"/>
                               </w:rPr>
-                              <w:t>Does the collision detection system identify solid objects</w:t>
+                              <w:t xml:space="preserve">Does the collision detection system identify solid </w:t>
                             </w:r>
+                            <w:proofErr w:type="gramStart"/>
+                            <w:r>
+                              <w:rPr>
+                                <w:i/>
+                                <w:iCs/>
+                                <w:color w:val="000000" w:themeColor="text1"/>
+                              </w:rPr>
+                              <w:t>objects</w:t>
+                            </w:r>
+                            <w:proofErr w:type="gramEnd"/>
                           </w:p>
                           <w:p>
                             <w:pPr>
@@ -1429,8 +1457,18 @@
                                 <w:iCs/>
                                 <w:color w:val="000000" w:themeColor="text1"/>
                               </w:rPr>
-                              <w:t>Does the collision detection system begin responding earlier</w:t>
+                              <w:t xml:space="preserve">Does the collision detection system begin responding </w:t>
                             </w:r>
+                            <w:proofErr w:type="gramStart"/>
+                            <w:r>
+                              <w:rPr>
+                                <w:i/>
+                                <w:iCs/>
+                                <w:color w:val="000000" w:themeColor="text1"/>
+                              </w:rPr>
+                              <w:t>earlier</w:t>
+                            </w:r>
+                            <w:proofErr w:type="gramEnd"/>
                           </w:p>
                           <w:p>
                             <w:pPr>
@@ -1450,8 +1488,18 @@
                                 <w:iCs/>
                                 <w:color w:val="000000" w:themeColor="text1"/>
                               </w:rPr>
-                              <w:t>Does the collision detection system visual outputs work</w:t>
+                              <w:t xml:space="preserve">Does the collision detection system visual outputs </w:t>
                             </w:r>
+                            <w:proofErr w:type="gramStart"/>
+                            <w:r>
+                              <w:rPr>
+                                <w:i/>
+                                <w:iCs/>
+                                <w:color w:val="000000" w:themeColor="text1"/>
+                              </w:rPr>
+                              <w:t>work</w:t>
+                            </w:r>
+                            <w:proofErr w:type="gramEnd"/>
                           </w:p>
                           <w:p>
                             <w:pPr>
@@ -1518,8 +1566,18 @@
                                 <w:iCs/>
                                 <w:color w:val="000000" w:themeColor="text1"/>
                               </w:rPr>
-                              <w:t>Does the collision response mechanism respond to mobile, irregular or transparent objects</w:t>
+                              <w:t xml:space="preserve">Does the collision response mechanism respond to mobile, irregular or transparent </w:t>
                             </w:r>
+                            <w:proofErr w:type="gramStart"/>
+                            <w:r>
+                              <w:rPr>
+                                <w:i/>
+                                <w:iCs/>
+                                <w:color w:val="000000" w:themeColor="text1"/>
+                              </w:rPr>
+                              <w:t>objects</w:t>
+                            </w:r>
+                            <w:proofErr w:type="gramEnd"/>
                           </w:p>
                           <w:p>
                             <w:pPr>
@@ -1584,8 +1642,18 @@
                           <w:iCs/>
                           <w:color w:val="000000" w:themeColor="text1"/>
                         </w:rPr>
-                        <w:t>The collision detection algorithm has been refined to respond earlier and bring the robot to halt in a more controlled manner</w:t>
+                        <w:t xml:space="preserve">The collision detection algorithm has been refined to respond earlier and bring the robot to halt in a more controlled </w:t>
                       </w:r>
+                      <w:proofErr w:type="gramStart"/>
+                      <w:r>
+                        <w:rPr>
+                          <w:i/>
+                          <w:iCs/>
+                          <w:color w:val="000000" w:themeColor="text1"/>
+                        </w:rPr>
+                        <w:t>manner</w:t>
+                      </w:r>
+                      <w:proofErr w:type="gramEnd"/>
                     </w:p>
                     <w:p>
                       <w:pPr>
@@ -1631,8 +1699,18 @@
                           <w:iCs/>
                           <w:color w:val="000000" w:themeColor="text1"/>
                         </w:rPr>
-                        <w:t>Does the collision detection system identify solid objects</w:t>
+                        <w:t xml:space="preserve">Does the collision detection system identify solid </w:t>
                       </w:r>
+                      <w:proofErr w:type="gramStart"/>
+                      <w:r>
+                        <w:rPr>
+                          <w:i/>
+                          <w:iCs/>
+                          <w:color w:val="000000" w:themeColor="text1"/>
+                        </w:rPr>
+                        <w:t>objects</w:t>
+                      </w:r>
+                      <w:proofErr w:type="gramEnd"/>
                     </w:p>
                     <w:p>
                       <w:pPr>
@@ -1652,8 +1730,18 @@
                           <w:iCs/>
                           <w:color w:val="000000" w:themeColor="text1"/>
                         </w:rPr>
-                        <w:t>Does the collision detection system begin responding earlier</w:t>
+                        <w:t xml:space="preserve">Does the collision detection system begin responding </w:t>
                       </w:r>
+                      <w:proofErr w:type="gramStart"/>
+                      <w:r>
+                        <w:rPr>
+                          <w:i/>
+                          <w:iCs/>
+                          <w:color w:val="000000" w:themeColor="text1"/>
+                        </w:rPr>
+                        <w:t>earlier</w:t>
+                      </w:r>
+                      <w:proofErr w:type="gramEnd"/>
                     </w:p>
                     <w:p>
                       <w:pPr>
@@ -1673,8 +1761,18 @@
                           <w:iCs/>
                           <w:color w:val="000000" w:themeColor="text1"/>
                         </w:rPr>
-                        <w:t>Does the collision detection system visual outputs work</w:t>
+                        <w:t xml:space="preserve">Does the collision detection system visual outputs </w:t>
                       </w:r>
+                      <w:proofErr w:type="gramStart"/>
+                      <w:r>
+                        <w:rPr>
+                          <w:i/>
+                          <w:iCs/>
+                          <w:color w:val="000000" w:themeColor="text1"/>
+                        </w:rPr>
+                        <w:t>work</w:t>
+                      </w:r>
+                      <w:proofErr w:type="gramEnd"/>
                     </w:p>
                     <w:p>
                       <w:pPr>
@@ -1741,8 +1839,18 @@
                           <w:iCs/>
                           <w:color w:val="000000" w:themeColor="text1"/>
                         </w:rPr>
-                        <w:t>Does the collision response mechanism respond to mobile, irregular or transparent objects</w:t>
+                        <w:t xml:space="preserve">Does the collision response mechanism respond to mobile, irregular or transparent </w:t>
                       </w:r>
+                      <w:proofErr w:type="gramStart"/>
+                      <w:r>
+                        <w:rPr>
+                          <w:i/>
+                          <w:iCs/>
+                          <w:color w:val="000000" w:themeColor="text1"/>
+                        </w:rPr>
+                        <w:t>objects</w:t>
+                      </w:r>
+                      <w:proofErr w:type="gramEnd"/>
                     </w:p>
                     <w:p>
                       <w:pPr>
@@ -2184,18 +2292,6 @@
               <w:t xml:space="preserve">UAT Coordinator </w:t>
             </w:r>
           </w:p>
-          <w:p>
-            <w:pPr>
-              <w:widowControl w:val="0"/>
-              <w:spacing w:line="240" w:lineRule="auto"/>
-            </w:pPr>
-            <w:r>
-              <w:t xml:space="preserve">Tests landing page and buttons </w:t>
-            </w:r>
-            <w:r>
-              <w:t xml:space="preserve"> </w:t>
-            </w:r>
-          </w:p>
         </w:tc>
       </w:tr>
       <w:tr>
@@ -2220,6 +2316,9 @@
               <w:widowControl w:val="0"/>
               <w:spacing w:line="240" w:lineRule="auto"/>
             </w:pPr>
+            <w:r>
+              <w:t xml:space="preserve">Ria </w:t>
+            </w:r>
           </w:p>
         </w:tc>
         <w:tc>
@@ -2243,6 +2342,9 @@
               <w:widowControl w:val="0"/>
               <w:spacing w:line="240" w:lineRule="auto"/>
             </w:pPr>
+            <w:r>
+              <w:t>Tester</w:t>
+            </w:r>
           </w:p>
         </w:tc>
       </w:tr>
@@ -5722,8 +5824,13 @@
               <w:spacing w:line="240" w:lineRule="auto"/>
             </w:pPr>
             <w:r>
-              <w:t>User starts index.html</w:t>
-            </w:r>
+              <w:t xml:space="preserve">User starts </w:t>
+            </w:r>
+            <w:proofErr w:type="gramStart"/>
+            <w:r>
+              <w:t>index.html</w:t>
+            </w:r>
+            <w:proofErr w:type="gramEnd"/>
           </w:p>
           <w:p>
             <w:pPr>
@@ -5758,8 +5865,13 @@
               </w:numPr>
               <w:spacing w:line="240" w:lineRule="auto"/>
             </w:pPr>
-            <w:r>
-              <w:t>User see pot image</w:t>
+            <w:proofErr w:type="gramStart"/>
+            <w:r>
+              <w:t>User</w:t>
+            </w:r>
+            <w:proofErr w:type="gramEnd"/>
+            <w:r>
+              <w:t xml:space="preserve"> see pot image</w:t>
             </w:r>
           </w:p>
           <w:p>
@@ -5771,8 +5883,13 @@
               </w:numPr>
               <w:spacing w:line="240" w:lineRule="auto"/>
             </w:pPr>
-            <w:r>
-              <w:t xml:space="preserve">User see 3 buttons </w:t>
+            <w:proofErr w:type="gramStart"/>
+            <w:r>
+              <w:t>User</w:t>
+            </w:r>
+            <w:proofErr w:type="gramEnd"/>
+            <w:r>
+              <w:t xml:space="preserve"> see 3 buttons </w:t>
             </w:r>
           </w:p>
           <w:p>
@@ -5785,8 +5902,13 @@
               <w:spacing w:line="240" w:lineRule="auto"/>
             </w:pPr>
             <w:r>
-              <w:t>User sees a text boxes</w:t>
-            </w:r>
+              <w:t xml:space="preserve">User sees a text </w:t>
+            </w:r>
+            <w:proofErr w:type="gramStart"/>
+            <w:r>
+              <w:t>boxes</w:t>
+            </w:r>
+            <w:proofErr w:type="gramEnd"/>
           </w:p>
           <w:p>
             <w:pPr>
@@ -5798,7 +5920,15 @@
               <w:spacing w:line="240" w:lineRule="auto"/>
             </w:pPr>
             <w:r>
-              <w:t xml:space="preserve">User sees digital clock </w:t>
+              <w:t xml:space="preserve">User sees digital </w:t>
+            </w:r>
+            <w:proofErr w:type="gramStart"/>
+            <w:r>
+              <w:t>clock</w:t>
+            </w:r>
+            <w:proofErr w:type="gramEnd"/>
+            <w:r>
+              <w:t xml:space="preserve"> </w:t>
             </w:r>
           </w:p>
           <w:p>
@@ -5956,8 +6086,20 @@
                 <w:szCs w:val="22"/>
                 <w:lang w:val="en" w:eastAsia="en-AU"/>
               </w:rPr>
-              <w:t>Everything works well, the timer page loads well</w:t>
-            </w:r>
+              <w:t xml:space="preserve">Everything works well, the timer page loads </w:t>
+            </w:r>
+            <w:proofErr w:type="gramStart"/>
+            <w:r>
+              <w:rPr>
+                <w:rFonts w:ascii="Arial" w:hAnsi="Arial" w:cs="Arial"/>
+                <w:color w:val="000000"/>
+                <w:sz w:val="22"/>
+                <w:szCs w:val="22"/>
+                <w:lang w:val="en" w:eastAsia="en-AU"/>
+              </w:rPr>
+              <w:t>well</w:t>
+            </w:r>
+            <w:proofErr w:type="gramEnd"/>
           </w:p>
           <w:p>
             <w:pPr>
@@ -5984,8 +6126,20 @@
                 <w:szCs w:val="22"/>
                 <w:lang w:val="en" w:eastAsia="en-AU"/>
               </w:rPr>
-              <w:t>The timer is responsive and accurately presents the time</w:t>
-            </w:r>
+              <w:t xml:space="preserve">The timer is responsive and accurately presents the </w:t>
+            </w:r>
+            <w:proofErr w:type="gramStart"/>
+            <w:r>
+              <w:rPr>
+                <w:rFonts w:ascii="Arial" w:hAnsi="Arial" w:cs="Arial"/>
+                <w:color w:val="000000"/>
+                <w:sz w:val="22"/>
+                <w:szCs w:val="22"/>
+                <w:lang w:val="en" w:eastAsia="en-AU"/>
+              </w:rPr>
+              <w:t>time</w:t>
+            </w:r>
+            <w:proofErr w:type="gramEnd"/>
           </w:p>
           <w:p>
             <w:pPr>
@@ -6104,8 +6258,13 @@
               <w:spacing w:line="240" w:lineRule="auto"/>
             </w:pPr>
             <w:r>
-              <w:t>User sees page pot change into a gif image</w:t>
-            </w:r>
+              <w:t xml:space="preserve">User sees page pot change into a gif </w:t>
+            </w:r>
+            <w:proofErr w:type="gramStart"/>
+            <w:r>
+              <w:t>image</w:t>
+            </w:r>
+            <w:proofErr w:type="gramEnd"/>
           </w:p>
           <w:p>
             <w:pPr>
@@ -6117,8 +6276,13 @@
               <w:spacing w:line="240" w:lineRule="auto"/>
             </w:pPr>
             <w:r>
-              <w:t>User sees time buttons disappear and end, pause and restart button appear</w:t>
-            </w:r>
+              <w:t xml:space="preserve">User sees time buttons disappear and end, pause and restart button </w:t>
+            </w:r>
+            <w:proofErr w:type="gramStart"/>
+            <w:r>
+              <w:t>appear</w:t>
+            </w:r>
+            <w:proofErr w:type="gramEnd"/>
           </w:p>
           <w:p>
             <w:pPr>
@@ -6173,8 +6337,8 @@
               <w:tblLook w:val="04A0" w:firstRow="1" w:lastRow="0" w:firstColumn="1" w:lastColumn="0" w:noHBand="0" w:noVBand="1"/>
             </w:tblPr>
             <w:tblGrid>
-              <w:gridCol w:w="322"/>
-              <w:gridCol w:w="1835"/>
+              <w:gridCol w:w="470"/>
+              <w:gridCol w:w="3361"/>
             </w:tblGrid>
             <w:tr>
               <w:tc>
@@ -6287,8 +6451,20 @@
                 <w:szCs w:val="22"/>
                 <w:lang w:val="en" w:eastAsia="en-AU"/>
               </w:rPr>
-              <w:t>The page pot’s change into a gif is fairly seamless</w:t>
-            </w:r>
+              <w:t xml:space="preserve">The page pot’s change into a gif is fairly </w:t>
+            </w:r>
+            <w:proofErr w:type="gramStart"/>
+            <w:r>
+              <w:rPr>
+                <w:rFonts w:ascii="Arial" w:hAnsi="Arial" w:cs="Arial"/>
+                <w:color w:val="000000"/>
+                <w:sz w:val="22"/>
+                <w:szCs w:val="22"/>
+                <w:lang w:val="en" w:eastAsia="en-AU"/>
+              </w:rPr>
+              <w:t>seamless</w:t>
+            </w:r>
+            <w:proofErr w:type="gramEnd"/>
           </w:p>
           <w:p>
             <w:pPr>
@@ -6315,8 +6491,20 @@
                 <w:szCs w:val="22"/>
                 <w:lang w:val="en" w:eastAsia="en-AU"/>
               </w:rPr>
-              <w:t>Time buttons do disappear and the end, restart and pause buttons appear</w:t>
-            </w:r>
+              <w:t xml:space="preserve">Time buttons do disappear and the end, restart and pause buttons </w:t>
+            </w:r>
+            <w:proofErr w:type="gramStart"/>
+            <w:r>
+              <w:rPr>
+                <w:rFonts w:ascii="Arial" w:hAnsi="Arial" w:cs="Arial"/>
+                <w:color w:val="000000"/>
+                <w:sz w:val="22"/>
+                <w:szCs w:val="22"/>
+                <w:lang w:val="en" w:eastAsia="en-AU"/>
+              </w:rPr>
+              <w:t>appear</w:t>
+            </w:r>
+            <w:proofErr w:type="gramEnd"/>
           </w:p>
           <w:p>
             <w:pPr>
@@ -6435,7 +6623,15 @@
               <w:spacing w:line="240" w:lineRule="auto"/>
             </w:pPr>
             <w:r>
-              <w:t xml:space="preserve">Users sees image change </w:t>
+              <w:t xml:space="preserve">Users sees image </w:t>
+            </w:r>
+            <w:proofErr w:type="gramStart"/>
+            <w:r>
+              <w:t>change</w:t>
+            </w:r>
+            <w:proofErr w:type="gramEnd"/>
+            <w:r>
+              <w:t xml:space="preserve"> </w:t>
             </w:r>
           </w:p>
           <w:p>
@@ -6448,7 +6644,15 @@
               <w:spacing w:line="240" w:lineRule="auto"/>
             </w:pPr>
             <w:r>
-              <w:t xml:space="preserve">Users cannot press pause again </w:t>
+              <w:t xml:space="preserve">Users cannot press pause </w:t>
+            </w:r>
+            <w:proofErr w:type="gramStart"/>
+            <w:r>
+              <w:t>again</w:t>
+            </w:r>
+            <w:proofErr w:type="gramEnd"/>
+            <w:r>
+              <w:t xml:space="preserve"> </w:t>
             </w:r>
           </w:p>
           <w:p>
@@ -6491,8 +6695,8 @@
               <w:tblLook w:val="04A0" w:firstRow="1" w:lastRow="0" w:firstColumn="1" w:lastColumn="0" w:noHBand="0" w:noVBand="1"/>
             </w:tblPr>
             <w:tblGrid>
-              <w:gridCol w:w="322"/>
-              <w:gridCol w:w="1835"/>
+              <w:gridCol w:w="470"/>
+              <w:gridCol w:w="3361"/>
             </w:tblGrid>
             <w:tr>
               <w:tc>
@@ -6605,8 +6809,20 @@
                 <w:szCs w:val="22"/>
                 <w:lang w:val="en" w:eastAsia="en-AU"/>
               </w:rPr>
-              <w:t>The GIF of the plant growing changes into a gif of the plant being watered</w:t>
-            </w:r>
+              <w:t xml:space="preserve">The GIF of the plant growing changes into a gif of the plant being </w:t>
+            </w:r>
+            <w:proofErr w:type="gramStart"/>
+            <w:r>
+              <w:rPr>
+                <w:rFonts w:ascii="Arial" w:hAnsi="Arial" w:cs="Arial"/>
+                <w:color w:val="000000"/>
+                <w:sz w:val="22"/>
+                <w:szCs w:val="22"/>
+                <w:lang w:val="en" w:eastAsia="en-AU"/>
+              </w:rPr>
+              <w:t>watered</w:t>
+            </w:r>
+            <w:proofErr w:type="gramEnd"/>
           </w:p>
           <w:p>
             <w:pPr>
@@ -6730,7 +6946,15 @@
               <w:spacing w:line="240" w:lineRule="auto"/>
             </w:pPr>
             <w:r>
-              <w:t>User waits for 5 minute on the pause page</w:t>
+              <w:t xml:space="preserve">User waits for 5 </w:t>
+            </w:r>
+            <w:proofErr w:type="gramStart"/>
+            <w:r>
+              <w:t>minute</w:t>
+            </w:r>
+            <w:proofErr w:type="gramEnd"/>
+            <w:r>
+              <w:t xml:space="preserve"> on the pause page</w:t>
             </w:r>
           </w:p>
         </w:tc>
@@ -6755,7 +6979,15 @@
               <w:spacing w:line="240" w:lineRule="auto"/>
             </w:pPr>
             <w:r>
-              <w:t xml:space="preserve">Users sees image change </w:t>
+              <w:t xml:space="preserve">Users sees image </w:t>
+            </w:r>
+            <w:proofErr w:type="gramStart"/>
+            <w:r>
+              <w:t>change</w:t>
+            </w:r>
+            <w:proofErr w:type="gramEnd"/>
+            <w:r>
+              <w:t xml:space="preserve"> </w:t>
             </w:r>
           </w:p>
           <w:p>
@@ -6768,7 +7000,15 @@
               <w:spacing w:line="240" w:lineRule="auto"/>
             </w:pPr>
             <w:r>
-              <w:t xml:space="preserve">User sees text change </w:t>
+              <w:t xml:space="preserve">User sees text </w:t>
+            </w:r>
+            <w:proofErr w:type="gramStart"/>
+            <w:r>
+              <w:t>change</w:t>
+            </w:r>
+            <w:proofErr w:type="gramEnd"/>
+            <w:r>
+              <w:t xml:space="preserve"> </w:t>
             </w:r>
           </w:p>
           <w:p>
@@ -6811,8 +7051,8 @@
               <w:tblLook w:val="04A0" w:firstRow="1" w:lastRow="0" w:firstColumn="1" w:lastColumn="0" w:noHBand="0" w:noVBand="1"/>
             </w:tblPr>
             <w:tblGrid>
-              <w:gridCol w:w="322"/>
-              <w:gridCol w:w="1835"/>
+              <w:gridCol w:w="470"/>
+              <w:gridCol w:w="3361"/>
             </w:tblGrid>
             <w:tr>
               <w:tc>
@@ -6925,8 +7165,20 @@
                 <w:szCs w:val="22"/>
                 <w:lang w:val="en" w:eastAsia="en-AU"/>
               </w:rPr>
-              <w:t>The 5 min wait period does not work and only lasts for 1 min</w:t>
-            </w:r>
+              <w:t xml:space="preserve">The 5 min wait period does not work and only lasts for 1 </w:t>
+            </w:r>
+            <w:proofErr w:type="gramStart"/>
+            <w:r>
+              <w:rPr>
+                <w:rFonts w:ascii="Arial" w:hAnsi="Arial" w:cs="Arial"/>
+                <w:color w:val="000000"/>
+                <w:sz w:val="22"/>
+                <w:szCs w:val="22"/>
+                <w:lang w:val="en" w:eastAsia="en-AU"/>
+              </w:rPr>
+              <w:t>min</w:t>
+            </w:r>
+            <w:proofErr w:type="gramEnd"/>
           </w:p>
           <w:p>
             <w:pPr>
@@ -7067,8 +7319,8 @@
               <w:tblLook w:val="04A0" w:firstRow="1" w:lastRow="0" w:firstColumn="1" w:lastColumn="0" w:noHBand="0" w:noVBand="1"/>
             </w:tblPr>
             <w:tblGrid>
-              <w:gridCol w:w="322"/>
-              <w:gridCol w:w="1835"/>
+              <w:gridCol w:w="470"/>
+              <w:gridCol w:w="3361"/>
             </w:tblGrid>
             <w:tr>
               <w:tc>
@@ -7181,8 +7433,20 @@
                 <w:szCs w:val="22"/>
                 <w:lang w:val="en" w:eastAsia="en-AU"/>
               </w:rPr>
-              <w:t>The GIF change to the dead plant works well and is seamless</w:t>
-            </w:r>
+              <w:t xml:space="preserve">The GIF change to the dead plant works well and is </w:t>
+            </w:r>
+            <w:proofErr w:type="gramStart"/>
+            <w:r>
+              <w:rPr>
+                <w:rFonts w:ascii="Arial" w:hAnsi="Arial" w:cs="Arial"/>
+                <w:color w:val="000000"/>
+                <w:sz w:val="22"/>
+                <w:szCs w:val="22"/>
+                <w:lang w:val="en" w:eastAsia="en-AU"/>
+              </w:rPr>
+              <w:t>seamless</w:t>
+            </w:r>
+            <w:proofErr w:type="gramEnd"/>
           </w:p>
           <w:p>
             <w:pPr>
@@ -7569,8 +7833,18 @@
                                       <w:iCs/>
                                       <w:color w:val="000000" w:themeColor="text1"/>
                                     </w:rPr>
-                                    <w:t>User starts at index.html</w:t>
+                                    <w:t xml:space="preserve">User starts at </w:t>
                                   </w:r>
+                                  <w:proofErr w:type="gramStart"/>
+                                  <w:r>
+                                    <w:rPr>
+                                      <w:i/>
+                                      <w:iCs/>
+                                      <w:color w:val="000000" w:themeColor="text1"/>
+                                    </w:rPr>
+                                    <w:t>index.html</w:t>
+                                  </w:r>
+                                  <w:proofErr w:type="gramEnd"/>
                                 </w:p>
                                 <w:p>
                                   <w:pPr>
@@ -7644,13 +7918,23 @@
                                       <w:color w:val="000000" w:themeColor="text1"/>
                                     </w:rPr>
                                   </w:pPr>
+                                  <w:proofErr w:type="gramStart"/>
                                   <w:r>
                                     <w:rPr>
                                       <w:i/>
                                       <w:iCs/>
                                       <w:color w:val="000000" w:themeColor="text1"/>
                                     </w:rPr>
-                                    <w:t>User see homepage</w:t>
+                                    <w:t>User</w:t>
+                                  </w:r>
+                                  <w:proofErr w:type="gramEnd"/>
+                                  <w:r>
+                                    <w:rPr>
+                                      <w:i/>
+                                      <w:iCs/>
+                                      <w:color w:val="000000" w:themeColor="text1"/>
+                                    </w:rPr>
+                                    <w:t xml:space="preserve"> see homepage</w:t>
                                   </w:r>
                                 </w:p>
                                 <w:p>
@@ -7676,6 +7960,7 @@
                                     <w:t xml:space="preserve">User see’s video thumbnail displayed in footer with arrow </w:t>
                                   </w:r>
                                   <w:proofErr w:type="spellStart"/>
+                                  <w:proofErr w:type="gramStart"/>
                                   <w:r>
                                     <w:rPr>
                                       <w:i/>
@@ -7685,6 +7970,7 @@
                                     <w:t>playbutton</w:t>
                                   </w:r>
                                   <w:proofErr w:type="spellEnd"/>
+                                  <w:proofErr w:type="gramEnd"/>
                                 </w:p>
                                 <w:p>
                                   <w:pPr>
@@ -7706,8 +7992,18 @@
                                       <w:iCs/>
                                       <w:color w:val="000000" w:themeColor="text1"/>
                                     </w:rPr>
-                                    <w:t>User clicks play button</w:t>
+                                    <w:t xml:space="preserve">User clicks play </w:t>
                                   </w:r>
+                                  <w:proofErr w:type="gramStart"/>
+                                  <w:r>
+                                    <w:rPr>
+                                      <w:i/>
+                                      <w:iCs/>
+                                      <w:color w:val="000000" w:themeColor="text1"/>
+                                    </w:rPr>
+                                    <w:t>button</w:t>
+                                  </w:r>
+                                  <w:proofErr w:type="gramEnd"/>
                                 </w:p>
                                 <w:p>
                                   <w:pPr>
@@ -9004,8 +9300,18 @@
                                       <w:iCs/>
                                       <w:color w:val="000000" w:themeColor="text1"/>
                                     </w:rPr>
-                                    <w:t>Place a box 1000mm in front of robot, ensure robot is in line with the object and it will collide</w:t>
+                                    <w:t xml:space="preserve">Place a box 1000mm in front of robot, ensure robot is in line with the object and it will </w:t>
                                   </w:r>
+                                  <w:proofErr w:type="gramStart"/>
+                                  <w:r>
+                                    <w:rPr>
+                                      <w:i/>
+                                      <w:iCs/>
+                                      <w:color w:val="000000" w:themeColor="text1"/>
+                                    </w:rPr>
+                                    <w:t>collide</w:t>
+                                  </w:r>
+                                  <w:proofErr w:type="gramEnd"/>
                                 </w:p>
                                 <w:p>
                                   <w:pPr>
@@ -9062,8 +9368,18 @@
                                       <w:iCs/>
                                       <w:color w:val="000000" w:themeColor="text1"/>
                                     </w:rPr>
-                                    <w:t>Robot should accelerate to full speed</w:t>
+                                    <w:t xml:space="preserve">Robot should accelerate to full </w:t>
                                   </w:r>
+                                  <w:proofErr w:type="gramStart"/>
+                                  <w:r>
+                                    <w:rPr>
+                                      <w:i/>
+                                      <w:iCs/>
+                                      <w:color w:val="000000" w:themeColor="text1"/>
+                                    </w:rPr>
+                                    <w:t>speed</w:t>
+                                  </w:r>
+                                  <w:proofErr w:type="gramEnd"/>
                                 </w:p>
                                 <w:p>
                                   <w:pPr>
@@ -9683,8 +9999,18 @@
                                 <w:iCs/>
                                 <w:color w:val="000000" w:themeColor="text1"/>
                               </w:rPr>
-                              <w:t>User starts at index.html</w:t>
+                              <w:t xml:space="preserve">User starts at </w:t>
                             </w:r>
+                            <w:proofErr w:type="gramStart"/>
+                            <w:r>
+                              <w:rPr>
+                                <w:i/>
+                                <w:iCs/>
+                                <w:color w:val="000000" w:themeColor="text1"/>
+                              </w:rPr>
+                              <w:t>index.html</w:t>
+                            </w:r>
+                            <w:proofErr w:type="gramEnd"/>
                           </w:p>
                           <w:p>
                             <w:pPr>
@@ -9758,13 +10084,23 @@
                                 <w:color w:val="000000" w:themeColor="text1"/>
                               </w:rPr>
                             </w:pPr>
+                            <w:proofErr w:type="gramStart"/>
                             <w:r>
                               <w:rPr>
                                 <w:i/>
                                 <w:iCs/>
                                 <w:color w:val="000000" w:themeColor="text1"/>
                               </w:rPr>
-                              <w:t>User see homepage</w:t>
+                              <w:t>User</w:t>
+                            </w:r>
+                            <w:proofErr w:type="gramEnd"/>
+                            <w:r>
+                              <w:rPr>
+                                <w:i/>
+                                <w:iCs/>
+                                <w:color w:val="000000" w:themeColor="text1"/>
+                              </w:rPr>
+                              <w:t xml:space="preserve"> see homepage</w:t>
                             </w:r>
                           </w:p>
                           <w:p>
@@ -9790,6 +10126,7 @@
                               <w:t xml:space="preserve">User see’s video thumbnail displayed in footer with arrow </w:t>
                             </w:r>
                             <w:proofErr w:type="spellStart"/>
+                            <w:proofErr w:type="gramStart"/>
                             <w:r>
                               <w:rPr>
                                 <w:i/>
@@ -9799,6 +10136,7 @@
                               <w:t>playbutton</w:t>
                             </w:r>
                             <w:proofErr w:type="spellEnd"/>
+                            <w:proofErr w:type="gramEnd"/>
                           </w:p>
                           <w:p>
                             <w:pPr>
@@ -9820,8 +10158,18 @@
                                 <w:iCs/>
                                 <w:color w:val="000000" w:themeColor="text1"/>
                               </w:rPr>
-                              <w:t>User clicks play button</w:t>
+                              <w:t xml:space="preserve">User clicks play </w:t>
                             </w:r>
+                            <w:proofErr w:type="gramStart"/>
+                            <w:r>
+                              <w:rPr>
+                                <w:i/>
+                                <w:iCs/>
+                                <w:color w:val="000000" w:themeColor="text1"/>
+                              </w:rPr>
+                              <w:t>button</w:t>
+                            </w:r>
+                            <w:proofErr w:type="gramEnd"/>
                           </w:p>
                           <w:p>
                             <w:pPr>
@@ -11118,8 +11466,18 @@
                                 <w:iCs/>
                                 <w:color w:val="000000" w:themeColor="text1"/>
                               </w:rPr>
-                              <w:t>Place a box 1000mm in front of robot, ensure robot is in line with the object and it will collide</w:t>
+                              <w:t xml:space="preserve">Place a box 1000mm in front of robot, ensure robot is in line with the object and it will </w:t>
                             </w:r>
+                            <w:proofErr w:type="gramStart"/>
+                            <w:r>
+                              <w:rPr>
+                                <w:i/>
+                                <w:iCs/>
+                                <w:color w:val="000000" w:themeColor="text1"/>
+                              </w:rPr>
+                              <w:t>collide</w:t>
+                            </w:r>
+                            <w:proofErr w:type="gramEnd"/>
                           </w:p>
                           <w:p>
                             <w:pPr>
@@ -11176,8 +11534,18 @@
                                 <w:iCs/>
                                 <w:color w:val="000000" w:themeColor="text1"/>
                               </w:rPr>
-                              <w:t>Robot should accelerate to full speed</w:t>
+                              <w:t xml:space="preserve">Robot should accelerate to full </w:t>
                             </w:r>
+                            <w:proofErr w:type="gramStart"/>
+                            <w:r>
+                              <w:rPr>
+                                <w:i/>
+                                <w:iCs/>
+                                <w:color w:val="000000" w:themeColor="text1"/>
+                              </w:rPr>
+                              <w:t>speed</w:t>
+                            </w:r>
+                            <w:proofErr w:type="gramEnd"/>
                           </w:p>
                           <w:p>
                             <w:pPr>
@@ -15034,27 +15402,9 @@
   </w:num>
   <w:num w:numId="38" w16cid:durableId="976834529">
     <w:abstractNumId w:val="0"/>
-    <w:lvlOverride w:ilvl="0"/>
-    <w:lvlOverride w:ilvl="1"/>
-    <w:lvlOverride w:ilvl="2"/>
-    <w:lvlOverride w:ilvl="3"/>
-    <w:lvlOverride w:ilvl="4"/>
-    <w:lvlOverride w:ilvl="5"/>
-    <w:lvlOverride w:ilvl="6"/>
-    <w:lvlOverride w:ilvl="7"/>
-    <w:lvlOverride w:ilvl="8"/>
   </w:num>
   <w:num w:numId="39" w16cid:durableId="1628126514">
     <w:abstractNumId w:val="26"/>
-    <w:lvlOverride w:ilvl="0"/>
-    <w:lvlOverride w:ilvl="1"/>
-    <w:lvlOverride w:ilvl="2"/>
-    <w:lvlOverride w:ilvl="3"/>
-    <w:lvlOverride w:ilvl="4"/>
-    <w:lvlOverride w:ilvl="5"/>
-    <w:lvlOverride w:ilvl="6"/>
-    <w:lvlOverride w:ilvl="7"/>
-    <w:lvlOverride w:ilvl="8"/>
   </w:num>
   <w:num w:numId="40" w16cid:durableId="1613316222">
     <w:abstractNumId w:val="15"/>
@@ -15118,15 +15468,6 @@
   </w:num>
   <w:num w:numId="42" w16cid:durableId="535898746">
     <w:abstractNumId w:val="14"/>
-    <w:lvlOverride w:ilvl="0"/>
-    <w:lvlOverride w:ilvl="1"/>
-    <w:lvlOverride w:ilvl="2"/>
-    <w:lvlOverride w:ilvl="3"/>
-    <w:lvlOverride w:ilvl="4"/>
-    <w:lvlOverride w:ilvl="5"/>
-    <w:lvlOverride w:ilvl="6"/>
-    <w:lvlOverride w:ilvl="7"/>
-    <w:lvlOverride w:ilvl="8"/>
   </w:num>
   <w:num w:numId="43" w16cid:durableId="485897584">
     <w:abstractNumId w:val="5"/>
@@ -15190,15 +15531,6 @@
   </w:num>
   <w:num w:numId="45" w16cid:durableId="1997958111">
     <w:abstractNumId w:val="6"/>
-    <w:lvlOverride w:ilvl="0"/>
-    <w:lvlOverride w:ilvl="1"/>
-    <w:lvlOverride w:ilvl="2"/>
-    <w:lvlOverride w:ilvl="3"/>
-    <w:lvlOverride w:ilvl="4"/>
-    <w:lvlOverride w:ilvl="5"/>
-    <w:lvlOverride w:ilvl="6"/>
-    <w:lvlOverride w:ilvl="7"/>
-    <w:lvlOverride w:ilvl="8"/>
   </w:num>
   <w:num w:numId="46" w16cid:durableId="664473212">
     <w:abstractNumId w:val="29"/>
@@ -15306,15 +15638,6 @@
   </w:num>
   <w:num w:numId="50" w16cid:durableId="1207377550">
     <w:abstractNumId w:val="4"/>
-    <w:lvlOverride w:ilvl="0"/>
-    <w:lvlOverride w:ilvl="1"/>
-    <w:lvlOverride w:ilvl="2"/>
-    <w:lvlOverride w:ilvl="3"/>
-    <w:lvlOverride w:ilvl="4"/>
-    <w:lvlOverride w:ilvl="5"/>
-    <w:lvlOverride w:ilvl="6"/>
-    <w:lvlOverride w:ilvl="7"/>
-    <w:lvlOverride w:ilvl="8"/>
   </w:num>
 </w:numbering>
 </file>
